--- a/cv/es.docx
+++ b/cv/es.docx
@@ -1,25 +1,23 @@
 
 <file path=word/document.xml><?xml version="1.0" encoding="utf-8"?>
-<w:document xmlns:o="urn:schemas-microsoft-com:office:office" xmlns:r="http://schemas.openxmlformats.org/officeDocument/2006/relationships" xmlns:v="urn:schemas-microsoft-com:vml" xmlns:w="http://schemas.openxmlformats.org/wordprocessingml/2006/main" xmlns:w10="urn:schemas-microsoft-com:office:word" xmlns:wp="http://schemas.openxmlformats.org/drawingml/2006/wordprocessingDrawing" xmlns:wps="http://schemas.microsoft.com/office/word/2010/wordprocessingShape" xmlns:wpg="http://schemas.microsoft.com/office/word/2010/wordprocessingGroup" xmlns:mc="http://schemas.openxmlformats.org/markup-compatibility/2006" xmlns:wp14="http://schemas.microsoft.com/office/word/2010/wordprocessingDrawing" xmlns:w14="http://schemas.microsoft.com/office/word/2010/wordml" mc:Ignorable="w14 wp14">
+<w:document xmlns:o="urn:schemas-microsoft-com:office:office" xmlns:r="http://schemas.openxmlformats.org/officeDocument/2006/relationships" xmlns:v="urn:schemas-microsoft-com:vml" xmlns:w="http://schemas.openxmlformats.org/wordprocessingml/2006/main" xmlns:w10="urn:schemas-microsoft-com:office:word" xmlns:wp="http://schemas.openxmlformats.org/drawingml/2006/wordprocessingDrawing" xmlns:wps="http://schemas.microsoft.com/office/word/2010/wordprocessingShape" xmlns:wpg="http://schemas.microsoft.com/office/word/2010/wordprocessingGroup" xmlns:mc="http://schemas.openxmlformats.org/markup-compatibility/2006" xmlns:wp14="http://schemas.microsoft.com/office/word/2010/wordprocessingDrawing" xmlns:w14="http://schemas.microsoft.com/office/word/2010/wordml" xmlns:w15="http://schemas.microsoft.com/office/word/2012/wordml" mc:Ignorable="w14 wp14 w15">
   <w:body>
     <w:p>
       <w:pPr>
         <w:pStyle w:val="Normal"/>
         <w:jc w:val="right"/>
         <w:rPr>
-          <w:rFonts w:ascii="Ubuntu" w:hAnsi="Ubuntu" w:eastAsia="Ubuntu" w:cs="Ubuntu"/>
-          <w:b/>
-          <w:b/>
-          <w:sz w:val="24"/>
-          <w:szCs w:val="24"/>
+          <w:rFonts w:ascii="Ubuntu" w:hAnsi="Ubuntu"/>
+          <w:sz w:val="22"/>
+          <w:szCs w:val="22"/>
         </w:rPr>
       </w:pPr>
       <w:r>
         <w:rPr>
           <w:rFonts w:eastAsia="Ubuntu" w:cs="Ubuntu" w:ascii="Ubuntu" w:hAnsi="Ubuntu"/>
           <w:b/>
-          <w:sz w:val="24"/>
-          <w:szCs w:val="24"/>
+          <w:sz w:val="22"/>
+          <w:szCs w:val="22"/>
         </w:rPr>
         <w:t>Curriculum Vitae</w:t>
       </w:r>
@@ -29,15 +27,15 @@
         <w:pStyle w:val="Normal"/>
         <w:rPr>
           <w:rFonts w:ascii="Ubuntu" w:hAnsi="Ubuntu" w:eastAsia="Ubuntu" w:cs="Ubuntu"/>
-          <w:sz w:val="24"/>
-          <w:szCs w:val="24"/>
+          <w:sz w:val="22"/>
+          <w:szCs w:val="22"/>
         </w:rPr>
       </w:pPr>
       <w:r>
         <w:rPr>
           <w:rFonts w:eastAsia="Ubuntu" w:cs="Ubuntu" w:ascii="Ubuntu" w:hAnsi="Ubuntu"/>
-          <w:sz w:val="24"/>
-          <w:szCs w:val="24"/>
+          <w:sz w:val="22"/>
+          <w:szCs w:val="22"/>
         </w:rPr>
       </w:r>
     </w:p>
@@ -46,19 +44,17 @@
         <w:pStyle w:val="Normal"/>
         <w:jc w:val="center"/>
         <w:rPr>
-          <w:rFonts w:ascii="Ubuntu" w:hAnsi="Ubuntu" w:eastAsia="Ubuntu" w:cs="Ubuntu"/>
-          <w:b/>
-          <w:b/>
-          <w:sz w:val="36"/>
-          <w:szCs w:val="36"/>
+          <w:rFonts w:ascii="Ubuntu" w:hAnsi="Ubuntu"/>
+          <w:sz w:val="32"/>
+          <w:szCs w:val="32"/>
         </w:rPr>
       </w:pPr>
       <w:r>
         <w:rPr>
           <w:rFonts w:eastAsia="Ubuntu" w:cs="Ubuntu" w:ascii="Ubuntu" w:hAnsi="Ubuntu"/>
           <w:b/>
-          <w:sz w:val="36"/>
-          <w:szCs w:val="36"/>
+          <w:sz w:val="32"/>
+          <w:szCs w:val="32"/>
         </w:rPr>
         <w:t>Software Developer</w:t>
       </w:r>
@@ -68,16 +64,16 @@
         <w:pStyle w:val="Normal"/>
         <w:jc w:val="center"/>
         <w:rPr>
-          <w:rFonts w:ascii="Ubuntu" w:hAnsi="Ubuntu" w:eastAsia="Ubuntu" w:cs="Ubuntu"/>
-          <w:sz w:val="36"/>
-          <w:szCs w:val="36"/>
+          <w:rFonts w:ascii="Ubuntu" w:hAnsi="Ubuntu"/>
+          <w:sz w:val="32"/>
+          <w:szCs w:val="32"/>
         </w:rPr>
       </w:pPr>
       <w:r>
         <w:rPr>
           <w:rFonts w:eastAsia="Ubuntu" w:cs="Ubuntu" w:ascii="Ubuntu" w:hAnsi="Ubuntu"/>
-          <w:sz w:val="36"/>
-          <w:szCs w:val="36"/>
+          <w:sz w:val="32"/>
+          <w:szCs w:val="32"/>
         </w:rPr>
         <w:t>Juan Carlos Morales</w:t>
       </w:r>
@@ -87,48 +83,52 @@
         <w:pStyle w:val="Normal"/>
         <w:jc w:val="center"/>
         <w:rPr>
+          <w:rFonts w:ascii="Ubuntu" w:hAnsi="Ubuntu"/>
+          <w:sz w:val="32"/>
+          <w:szCs w:val="32"/>
+        </w:rPr>
+      </w:pPr>
+      <w:r>
+        <w:rPr>
+          <w:rFonts w:eastAsia="Ubuntu" w:cs="Ubuntu" w:ascii="Ubuntu" w:hAnsi="Ubuntu"/>
+          <w:sz w:val="32"/>
+          <w:szCs w:val="32"/>
+        </w:rPr>
+        <w:t>Software Engineer</w:t>
+      </w:r>
+    </w:p>
+    <w:p>
+      <w:pPr>
+        <w:pStyle w:val="Normal"/>
+        <w:rPr>
           <w:rFonts w:ascii="Ubuntu" w:hAnsi="Ubuntu" w:eastAsia="Ubuntu" w:cs="Ubuntu"/>
-          <w:sz w:val="36"/>
-          <w:szCs w:val="36"/>
+          <w:sz w:val="22"/>
+          <w:szCs w:val="22"/>
         </w:rPr>
       </w:pPr>
       <w:r>
         <w:rPr>
           <w:rFonts w:eastAsia="Ubuntu" w:cs="Ubuntu" w:ascii="Ubuntu" w:hAnsi="Ubuntu"/>
-          <w:sz w:val="36"/>
-          <w:szCs w:val="36"/>
-        </w:rPr>
-        <w:t>Software Engineer</w:t>
+          <w:sz w:val="22"/>
+          <w:szCs w:val="22"/>
+        </w:rPr>
       </w:r>
     </w:p>
     <w:p>
       <w:pPr>
         <w:pStyle w:val="Normal"/>
         <w:rPr>
-          <w:rFonts w:ascii="Ubuntu" w:hAnsi="Ubuntu" w:eastAsia="Ubuntu" w:cs="Ubuntu"/>
-          <w:sz w:val="24"/>
-          <w:szCs w:val="24"/>
-        </w:rPr>
-      </w:pPr>
-      <w:r>
-        <w:rPr>
-          <w:rFonts w:eastAsia="Ubuntu" w:cs="Ubuntu" w:ascii="Ubuntu" w:hAnsi="Ubuntu"/>
-          <w:sz w:val="24"/>
-          <w:szCs w:val="24"/>
-        </w:rPr>
-      </w:r>
-    </w:p>
-    <w:p>
-      <w:pPr>
-        <w:pStyle w:val="Normal"/>
-        <w:rPr/>
+          <w:rFonts w:ascii="Ubuntu" w:hAnsi="Ubuntu"/>
+          <w:sz w:val="22"/>
+          <w:szCs w:val="22"/>
+        </w:rPr>
       </w:pPr>
       <w:r>
         <w:rPr>
           <w:rFonts w:eastAsia="Ubuntu" w:cs="Ubuntu" w:ascii="Ubuntu" w:hAnsi="Ubuntu"/>
           <w:b/>
-          <w:sz w:val="24"/>
-          <w:szCs w:val="24"/>
+          <w:sz w:val="22"/>
+          <w:szCs w:val="22"/>
           <w:u w:val="single"/>
         </w:rPr>
         <w:t>Informacion personal</w:t>
@@ -140,14 +140,7 @@
         <w:tblW w:w="9360" w:type="dxa"/>
         <w:jc w:val="left"/>
         <w:tblInd w:w="0" w:type="dxa"/>
-        <w:tblBorders>
-          <w:top w:val="single" w:sz="8" w:space="0" w:color="FFFFFF"/>
-          <w:left w:val="single" w:sz="8" w:space="0" w:color="FFFFFF"/>
-          <w:bottom w:val="single" w:sz="8" w:space="0" w:color="FFFFFF"/>
-          <w:right w:val="single" w:sz="8" w:space="0" w:color="FFFFFF"/>
-          <w:insideH w:val="single" w:sz="8" w:space="0" w:color="FFFFFF"/>
-          <w:insideV w:val="single" w:sz="8" w:space="0" w:color="FFFFFF"/>
-        </w:tblBorders>
+        <w:tblLayout w:type="fixed"/>
         <w:tblCellMar>
           <w:top w:w="100" w:type="dxa"/>
           <w:left w:w="90" w:type="dxa"/>
@@ -170,86 +163,74 @@
               <w:left w:val="single" w:sz="8" w:space="0" w:color="FFFFFF"/>
               <w:bottom w:val="single" w:sz="8" w:space="0" w:color="FFFFFF"/>
               <w:right w:val="single" w:sz="8" w:space="0" w:color="FFFFFF"/>
-              <w:insideH w:val="single" w:sz="8" w:space="0" w:color="FFFFFF"/>
-              <w:insideV w:val="single" w:sz="8" w:space="0" w:color="FFFFFF"/>
             </w:tcBorders>
             <w:shd w:fill="auto" w:val="clear"/>
           </w:tcPr>
           <w:p>
             <w:pPr>
               <w:pStyle w:val="Normal"/>
-              <w:rPr/>
+              <w:widowControl w:val="false"/>
+              <w:rPr>
+                <w:rFonts w:ascii="Ubuntu" w:hAnsi="Ubuntu"/>
+                <w:sz w:val="22"/>
+                <w:szCs w:val="22"/>
+              </w:rPr>
             </w:pPr>
             <w:r>
               <w:rPr>
                 <w:rFonts w:eastAsia="Ubuntu" w:cs="Ubuntu" w:ascii="Ubuntu" w:hAnsi="Ubuntu"/>
-                <w:sz w:val="24"/>
-                <w:szCs w:val="24"/>
-              </w:rPr>
-              <w:t>Apellido y nombre</w:t>
-            </w:r>
+                <w:sz w:val="22"/>
+                <w:szCs w:val="22"/>
+              </w:rPr>
+              <w:t>Apellido y nombre: Morales, Juan Carlos</w:t>
+            </w:r>
+          </w:p>
+          <w:p>
+            <w:pPr>
+              <w:pStyle w:val="Normal"/>
+              <w:widowControl w:val="false"/>
+              <w:rPr>
+                <w:rFonts w:ascii="Ubuntu" w:hAnsi="Ubuntu"/>
+                <w:sz w:val="22"/>
+                <w:szCs w:val="22"/>
+              </w:rPr>
+            </w:pPr>
             <w:r>
               <w:rPr>
                 <w:rFonts w:eastAsia="Ubuntu" w:cs="Ubuntu" w:ascii="Ubuntu" w:hAnsi="Ubuntu"/>
-                <w:sz w:val="24"/>
-                <w:szCs w:val="24"/>
-              </w:rPr>
-              <w:t>: Morales, Juan Carlos</w:t>
+                <w:sz w:val="22"/>
+                <w:szCs w:val="22"/>
+              </w:rPr>
+              <w:t>Nacionalidad: Argentina</w:t>
             </w:r>
           </w:p>
           <w:p>
             <w:pPr>
               <w:pStyle w:val="Normal"/>
-              <w:rPr/>
-            </w:pPr>
-            <w:r>
-              <w:rPr>
-                <w:rFonts w:eastAsia="Ubuntu" w:cs="Ubuntu" w:ascii="Ubuntu" w:hAnsi="Ubuntu"/>
-                <w:sz w:val="24"/>
-                <w:szCs w:val="24"/>
-              </w:rPr>
-              <w:t>Nacionalidad</w:t>
-            </w:r>
-            <w:r>
-              <w:rPr>
-                <w:rFonts w:eastAsia="Ubuntu" w:cs="Ubuntu" w:ascii="Ubuntu" w:hAnsi="Ubuntu"/>
-                <w:sz w:val="24"/>
-                <w:szCs w:val="24"/>
-              </w:rPr>
-              <w:t>: Argentina</w:t>
-            </w:r>
-          </w:p>
-          <w:p>
-            <w:pPr>
-              <w:pStyle w:val="Normal"/>
-              <w:rPr/>
+              <w:widowControl w:val="false"/>
+              <w:rPr>
+                <w:rFonts w:ascii="Ubuntu" w:hAnsi="Ubuntu"/>
+                <w:sz w:val="22"/>
+                <w:szCs w:val="22"/>
+              </w:rPr>
             </w:pPr>
             <w:r>
               <w:rPr>
                 <w:rFonts w:eastAsia="Ubuntu" w:cs="Ubuntu" w:ascii="Ubuntu" w:hAnsi="Ubuntu"/>
                 <w:b/>
-                <w:sz w:val="24"/>
-                <w:szCs w:val="24"/>
-              </w:rPr>
-              <w:t>Residencia</w:t>
+                <w:sz w:val="22"/>
+                <w:szCs w:val="22"/>
+              </w:rPr>
+              <w:t xml:space="preserve">Residencia: </w:t>
             </w:r>
             <w:r>
               <w:rPr>
                 <w:rFonts w:eastAsia="Ubuntu" w:cs="Ubuntu" w:ascii="Ubuntu" w:hAnsi="Ubuntu"/>
                 <w:b/>
-                <w:sz w:val="24"/>
-                <w:szCs w:val="24"/>
-              </w:rPr>
-              <w:t xml:space="preserve">: </w:t>
-            </w:r>
-            <w:r>
-              <w:rPr>
-                <w:rFonts w:eastAsia="Ubuntu" w:cs="Ubuntu" w:ascii="Ubuntu" w:hAnsi="Ubuntu"/>
-                <w:b/>
-                <w:sz w:val="24"/>
-                <w:szCs w:val="24"/>
-              </w:rPr>
-              <w:t>Alemania</w:t>
+                <w:sz w:val="22"/>
+                <w:szCs w:val="22"/>
+              </w:rPr>
+              <w:t>Argentina</w:t>
             </w:r>
           </w:p>
         </w:tc>
@@ -261,8 +242,6 @@
               <w:left w:val="single" w:sz="8" w:space="0" w:color="FFFFFF"/>
               <w:bottom w:val="single" w:sz="8" w:space="0" w:color="FFFFFF"/>
               <w:right w:val="single" w:sz="8" w:space="0" w:color="FFFFFF"/>
-              <w:insideH w:val="single" w:sz="8" w:space="0" w:color="FFFFFF"/>
-              <w:insideV w:val="single" w:sz="8" w:space="0" w:color="FFFFFF"/>
             </w:tcBorders>
             <w:shd w:fill="auto" w:val="clear"/>
           </w:tcPr>
@@ -280,8 +259,8 @@
             <w:r>
               <w:rPr>
                 <w:rFonts w:eastAsia="Ubuntu" w:cs="Ubuntu" w:ascii="Ubuntu" w:hAnsi="Ubuntu"/>
-                <w:sz w:val="24"/>
-                <w:szCs w:val="24"/>
+                <w:sz w:val="22"/>
+                <w:szCs w:val="22"/>
               </w:rPr>
               <w:t xml:space="preserve">Email: </w:t>
             </w:r>
@@ -291,8 +270,8 @@
                   <w:rStyle w:val="ListLabel10"/>
                   <w:rFonts w:eastAsia="Ubuntu" w:cs="Ubuntu" w:ascii="Ubuntu" w:hAnsi="Ubuntu"/>
                   <w:color w:val="1155CC"/>
-                  <w:sz w:val="24"/>
-                  <w:szCs w:val="24"/>
+                  <w:sz w:val="22"/>
+                  <w:szCs w:val="22"/>
                   <w:u w:val="single"/>
                 </w:rPr>
                 <w:t>jcmargentina@gmail.com</w:t>
@@ -308,31 +287,27 @@
               <w:shd w:val="clear" w:fill="auto"/>
               <w:spacing w:lineRule="auto" w:line="240" w:before="0" w:after="0"/>
               <w:ind w:left="0" w:right="0" w:hanging="0"/>
-              <w:rPr/>
+              <w:rPr>
+                <w:rFonts w:ascii="Ubuntu" w:hAnsi="Ubuntu"/>
+                <w:sz w:val="22"/>
+                <w:szCs w:val="22"/>
+              </w:rPr>
             </w:pPr>
             <w:r>
               <w:rPr>
                 <w:rFonts w:eastAsia="Ubuntu" w:cs="Ubuntu" w:ascii="Ubuntu" w:hAnsi="Ubuntu"/>
-                <w:sz w:val="24"/>
-                <w:szCs w:val="24"/>
-              </w:rPr>
-              <w:t>Telefono</w:t>
+                <w:sz w:val="22"/>
+                <w:szCs w:val="22"/>
+              </w:rPr>
+              <w:t>Telefono: +</w:t>
             </w:r>
             <w:r>
               <w:rPr>
                 <w:rFonts w:eastAsia="Ubuntu" w:cs="Ubuntu" w:ascii="Ubuntu" w:hAnsi="Ubuntu"/>
-                <w:sz w:val="24"/>
-                <w:szCs w:val="24"/>
-              </w:rPr>
-              <w:t>: +</w:t>
-            </w:r>
-            <w:r>
-              <w:rPr>
-                <w:rFonts w:eastAsia="Ubuntu" w:cs="Ubuntu" w:ascii="Ubuntu" w:hAnsi="Ubuntu"/>
-                <w:sz w:val="24"/>
-                <w:szCs w:val="24"/>
-              </w:rPr>
-              <w:t>4915737928668</w:t>
+                <w:sz w:val="22"/>
+                <w:szCs w:val="22"/>
+              </w:rPr>
+              <w:t>5493856277539</w:t>
             </w:r>
           </w:p>
           <w:p>
@@ -344,31 +319,19 @@
               <w:shd w:val="clear" w:fill="auto"/>
               <w:spacing w:lineRule="auto" w:line="240" w:before="0" w:after="0"/>
               <w:ind w:left="0" w:right="0" w:hanging="0"/>
-              <w:rPr/>
+              <w:rPr>
+                <w:rFonts w:ascii="Ubuntu" w:hAnsi="Ubuntu"/>
+                <w:sz w:val="22"/>
+                <w:szCs w:val="22"/>
+              </w:rPr>
             </w:pPr>
             <w:r>
               <w:rPr>
                 <w:rFonts w:eastAsia="Ubuntu" w:cs="Ubuntu" w:ascii="Ubuntu" w:hAnsi="Ubuntu"/>
-                <w:sz w:val="24"/>
-                <w:szCs w:val="24"/>
-              </w:rPr>
-              <w:t xml:space="preserve">Web: </w:t>
-            </w:r>
-            <w:r>
-              <w:rPr>
-                <w:rFonts w:eastAsia="Ubuntu" w:cs="Ubuntu" w:ascii="Ubuntu" w:hAnsi="Ubuntu"/>
-                <w:sz w:val="24"/>
-                <w:szCs w:val="24"/>
-              </w:rPr>
-              <w:t>https://</w:t>
-            </w:r>
-            <w:r>
-              <w:rPr>
-                <w:rFonts w:eastAsia="Ubuntu" w:cs="Ubuntu" w:ascii="Ubuntu" w:hAnsi="Ubuntu"/>
-                <w:sz w:val="24"/>
-                <w:szCs w:val="24"/>
-              </w:rPr>
-              <w:t>juan-morales.github.io</w:t>
+                <w:sz w:val="22"/>
+                <w:szCs w:val="22"/>
+              </w:rPr>
+              <w:t>Web: https://juan-morales.github.io</w:t>
             </w:r>
           </w:p>
         </w:tc>
@@ -379,29 +342,33 @@
         <w:pStyle w:val="Normal"/>
         <w:rPr>
           <w:rFonts w:ascii="Ubuntu" w:hAnsi="Ubuntu" w:eastAsia="Ubuntu" w:cs="Ubuntu"/>
-          <w:sz w:val="24"/>
-          <w:szCs w:val="24"/>
+          <w:sz w:val="22"/>
+          <w:szCs w:val="22"/>
         </w:rPr>
       </w:pPr>
       <w:r>
         <w:rPr>
           <w:rFonts w:eastAsia="Ubuntu" w:cs="Ubuntu" w:ascii="Ubuntu" w:hAnsi="Ubuntu"/>
-          <w:sz w:val="24"/>
-          <w:szCs w:val="24"/>
+          <w:sz w:val="22"/>
+          <w:szCs w:val="22"/>
         </w:rPr>
       </w:r>
     </w:p>
     <w:p>
       <w:pPr>
         <w:pStyle w:val="Normal"/>
-        <w:rPr/>
+        <w:rPr>
+          <w:rFonts w:ascii="Ubuntu" w:hAnsi="Ubuntu"/>
+          <w:sz w:val="22"/>
+          <w:szCs w:val="22"/>
+        </w:rPr>
       </w:pPr>
       <w:r>
         <w:rPr>
           <w:rFonts w:eastAsia="Ubuntu" w:cs="Ubuntu" w:ascii="Ubuntu" w:hAnsi="Ubuntu"/>
           <w:b/>
-          <w:sz w:val="24"/>
-          <w:szCs w:val="24"/>
+          <w:sz w:val="22"/>
+          <w:szCs w:val="22"/>
           <w:u w:val="single"/>
         </w:rPr>
         <w:t>Estudios formales</w:t>
@@ -412,15 +379,15 @@
         <w:pStyle w:val="Normal"/>
         <w:rPr>
           <w:rFonts w:ascii="Ubuntu" w:hAnsi="Ubuntu" w:eastAsia="Ubuntu" w:cs="Ubuntu"/>
-          <w:sz w:val="24"/>
-          <w:szCs w:val="24"/>
+          <w:sz w:val="22"/>
+          <w:szCs w:val="22"/>
         </w:rPr>
       </w:pPr>
       <w:r>
         <w:rPr>
           <w:rFonts w:eastAsia="Ubuntu" w:cs="Ubuntu" w:ascii="Ubuntu" w:hAnsi="Ubuntu"/>
-          <w:sz w:val="24"/>
-          <w:szCs w:val="24"/>
+          <w:sz w:val="22"/>
+          <w:szCs w:val="22"/>
         </w:rPr>
       </w:r>
     </w:p>
@@ -432,39 +399,19 @@
           <w:numId w:val="1"/>
         </w:numPr>
         <w:ind w:left="720" w:hanging="360"/>
-        <w:rPr/>
+        <w:rPr>
+          <w:rFonts w:ascii="Ubuntu" w:hAnsi="Ubuntu"/>
+          <w:sz w:val="22"/>
+          <w:szCs w:val="22"/>
+        </w:rPr>
       </w:pPr>
       <w:r>
         <w:rPr>
           <w:rFonts w:eastAsia="Ubuntu" w:cs="Ubuntu" w:ascii="Ubuntu" w:hAnsi="Ubuntu"/>
-          <w:sz w:val="24"/>
-          <w:szCs w:val="24"/>
-        </w:rPr>
-        <w:t>Universidad completa</w:t>
-      </w:r>
-      <w:r>
-        <w:rPr>
-          <w:rFonts w:eastAsia="Ubuntu" w:cs="Ubuntu" w:ascii="Ubuntu" w:hAnsi="Ubuntu"/>
-          <w:sz w:val="24"/>
-          <w:szCs w:val="24"/>
-        </w:rPr>
-        <w:t xml:space="preserve"> – </w:t>
-      </w:r>
-      <w:r>
-        <w:rPr>
-          <w:rFonts w:eastAsia="Ubuntu" w:cs="Ubuntu" w:ascii="Ubuntu" w:hAnsi="Ubuntu"/>
-          <w:sz w:val="24"/>
-          <w:szCs w:val="24"/>
-        </w:rPr>
-        <w:t>Ingeniero en Computacion</w:t>
-      </w:r>
-      <w:r>
-        <w:rPr>
-          <w:rFonts w:eastAsia="Ubuntu" w:cs="Ubuntu" w:ascii="Ubuntu" w:hAnsi="Ubuntu"/>
-          <w:sz w:val="24"/>
-          <w:szCs w:val="24"/>
-        </w:rPr>
-        <w:t>- Universidad Catolica de Santiago del Estero, Argentina. - Diciembre 2010</w:t>
+          <w:sz w:val="22"/>
+          <w:szCs w:val="22"/>
+        </w:rPr>
+        <w:t>Universidad completa – Ingeniero en Computacion- Universidad Catolica de Santiago del Estero, Argentina. - Diciembre 2010</w:t>
       </w:r>
     </w:p>
     <w:p>
@@ -476,17 +423,16 @@
         </w:numPr>
         <w:ind w:left="720" w:hanging="360"/>
         <w:rPr>
-          <w:rFonts w:ascii="Ubuntu" w:hAnsi="Ubuntu" w:eastAsia="Ubuntu" w:cs="Ubuntu"/>
-          <w:sz w:val="24"/>
-          <w:szCs w:val="24"/>
-          <w:u w:val="none"/>
+          <w:rFonts w:ascii="Ubuntu" w:hAnsi="Ubuntu"/>
+          <w:sz w:val="22"/>
+          <w:szCs w:val="22"/>
         </w:rPr>
       </w:pPr>
       <w:r>
         <w:rPr>
           <w:rFonts w:eastAsia="Ubuntu" w:cs="Ubuntu" w:ascii="Ubuntu" w:hAnsi="Ubuntu"/>
-          <w:sz w:val="24"/>
-          <w:szCs w:val="24"/>
+          <w:sz w:val="22"/>
+          <w:szCs w:val="22"/>
         </w:rPr>
         <w:t>LPIC 1 - Linux Certified - Maryo 2011</w:t>
       </w:r>
@@ -500,49 +446,233 @@
         </w:numPr>
         <w:ind w:left="720" w:hanging="360"/>
         <w:rPr>
+          <w:rFonts w:ascii="Ubuntu" w:hAnsi="Ubuntu"/>
+          <w:sz w:val="22"/>
+          <w:szCs w:val="22"/>
+        </w:rPr>
+      </w:pPr>
+      <w:r>
+        <w:rPr>
+          <w:rFonts w:eastAsia="Ubuntu" w:cs="Ubuntu" w:ascii="Ubuntu" w:hAnsi="Ubuntu"/>
+          <w:sz w:val="22"/>
+          <w:szCs w:val="22"/>
+        </w:rPr>
+        <w:t xml:space="preserve">Laravel Certified Developer </w:t>
+      </w:r>
+    </w:p>
+    <w:p>
+      <w:pPr>
+        <w:pStyle w:val="Normal"/>
+        <w:rPr>
           <w:rFonts w:ascii="Ubuntu" w:hAnsi="Ubuntu" w:eastAsia="Ubuntu" w:cs="Ubuntu"/>
-          <w:sz w:val="24"/>
-          <w:szCs w:val="24"/>
-          <w:u w:val="none"/>
+          <w:sz w:val="22"/>
+          <w:szCs w:val="22"/>
         </w:rPr>
       </w:pPr>
       <w:r>
         <w:rPr>
           <w:rFonts w:eastAsia="Ubuntu" w:cs="Ubuntu" w:ascii="Ubuntu" w:hAnsi="Ubuntu"/>
-          <w:sz w:val="24"/>
-          <w:szCs w:val="24"/>
-        </w:rPr>
-        <w:t xml:space="preserve">Laravel Certified Developer </w:t>
+          <w:sz w:val="22"/>
+          <w:szCs w:val="22"/>
+        </w:rPr>
       </w:r>
     </w:p>
     <w:p>
       <w:pPr>
         <w:pStyle w:val="Normal"/>
+        <w:numPr>
+          <w:ilvl w:val="0"/>
+          <w:numId w:val="0"/>
+        </w:numPr>
+        <w:ind w:left="0" w:hanging="0"/>
+        <w:rPr>
+          <w:rFonts w:ascii="Ubuntu" w:hAnsi="Ubuntu"/>
+          <w:sz w:val="22"/>
+          <w:szCs w:val="22"/>
+        </w:rPr>
+      </w:pPr>
+      <w:r>
+        <w:rPr>
+          <w:rFonts w:ascii="Ubuntu" w:hAnsi="Ubuntu"/>
+          <w:b/>
+          <w:bCs/>
+          <w:sz w:val="22"/>
+          <w:szCs w:val="22"/>
+          <w:u w:val="single"/>
+        </w:rPr>
+        <w:t>PHP contributor</w:t>
+      </w:r>
+    </w:p>
+    <w:p>
+      <w:pPr>
+        <w:pStyle w:val="Normal"/>
+        <w:numPr>
+          <w:ilvl w:val="0"/>
+          <w:numId w:val="1"/>
+        </w:numPr>
+        <w:rPr>
+          <w:rFonts w:ascii="Ubuntu" w:hAnsi="Ubuntu"/>
+          <w:sz w:val="22"/>
+          <w:szCs w:val="22"/>
+        </w:rPr>
+      </w:pPr>
+      <w:r>
+        <w:rPr>
+          <w:rFonts w:ascii="Ubuntu" w:hAnsi="Ubuntu"/>
+          <w:sz w:val="22"/>
+          <w:szCs w:val="22"/>
+        </w:rPr>
+        <w:t xml:space="preserve">Version 8.3 de PHP con la funcion </w:t>
+      </w:r>
+      <w:r>
+        <w:rPr>
+          <w:rFonts w:ascii="Ubuntu" w:hAnsi="Ubuntu"/>
+          <w:sz w:val="22"/>
+          <w:szCs w:val="22"/>
+        </w:rPr>
+        <w:t xml:space="preserve"> </w:t>
+      </w:r>
+      <w:r>
+        <w:rPr>
+          <w:rFonts w:ascii="Ubuntu" w:hAnsi="Ubuntu"/>
+          <w:b/>
+          <w:bCs/>
+          <w:sz w:val="22"/>
+          <w:szCs w:val="22"/>
+        </w:rPr>
+        <w:t>json_validate()</w:t>
+      </w:r>
+      <w:r>
+        <w:rPr>
+          <w:rFonts w:ascii="Ubuntu" w:hAnsi="Ubuntu"/>
+          <w:sz w:val="22"/>
+          <w:szCs w:val="22"/>
+        </w:rPr>
+        <w:t xml:space="preserve"> </w:t>
+      </w:r>
+    </w:p>
+    <w:p>
+      <w:pPr>
+        <w:pStyle w:val="Normal"/>
+        <w:numPr>
+          <w:ilvl w:val="0"/>
+          <w:numId w:val="1"/>
+        </w:numPr>
+        <w:rPr>
+          <w:rFonts w:ascii="Ubuntu" w:hAnsi="Ubuntu"/>
+          <w:sz w:val="22"/>
+          <w:szCs w:val="22"/>
+        </w:rPr>
+      </w:pPr>
+      <w:r>
+        <w:rPr>
+          <w:rFonts w:ascii="Ubuntu" w:hAnsi="Ubuntu"/>
+          <w:sz w:val="22"/>
+          <w:szCs w:val="22"/>
+        </w:rPr>
+        <w:t>Contribuciones QA</w:t>
+      </w:r>
+    </w:p>
+    <w:p>
+      <w:pPr>
+        <w:pStyle w:val="Normal"/>
+        <w:numPr>
+          <w:ilvl w:val="0"/>
+          <w:numId w:val="1"/>
+        </w:numPr>
+        <w:rPr>
+          <w:rFonts w:ascii="Ubuntu" w:hAnsi="Ubuntu"/>
+          <w:sz w:val="22"/>
+          <w:szCs w:val="22"/>
+        </w:rPr>
+      </w:pPr>
+      <w:r>
+        <w:rPr>
+          <w:rFonts w:ascii="Ubuntu" w:hAnsi="Ubuntu"/>
+          <w:sz w:val="22"/>
+          <w:szCs w:val="22"/>
+        </w:rPr>
+        <w:t xml:space="preserve">22 Pull requests </w:t>
+      </w:r>
+      <w:r>
+        <w:rPr>
+          <w:rFonts w:ascii="Ubuntu" w:hAnsi="Ubuntu"/>
+          <w:sz w:val="22"/>
+          <w:szCs w:val="22"/>
+        </w:rPr>
+        <w:t>en</w:t>
+      </w:r>
+      <w:r>
+        <w:rPr>
+          <w:rFonts w:ascii="Ubuntu" w:hAnsi="Ubuntu"/>
+          <w:sz w:val="22"/>
+          <w:szCs w:val="22"/>
+        </w:rPr>
+        <w:t xml:space="preserve"> total</w:t>
+      </w:r>
+    </w:p>
+    <w:p>
+      <w:pPr>
+        <w:pStyle w:val="Normal"/>
+        <w:numPr>
+          <w:ilvl w:val="0"/>
+          <w:numId w:val="1"/>
+        </w:numPr>
         <w:rPr>
           <w:rFonts w:ascii="Ubuntu" w:hAnsi="Ubuntu" w:eastAsia="Ubuntu" w:cs="Ubuntu"/>
-          <w:sz w:val="24"/>
-          <w:szCs w:val="24"/>
+          <w:sz w:val="22"/>
+          <w:szCs w:val="22"/>
         </w:rPr>
       </w:pPr>
       <w:r>
         <w:rPr>
           <w:rFonts w:eastAsia="Ubuntu" w:cs="Ubuntu" w:ascii="Ubuntu" w:hAnsi="Ubuntu"/>
-          <w:sz w:val="24"/>
-          <w:szCs w:val="24"/>
-        </w:rPr>
+          <w:sz w:val="22"/>
+          <w:szCs w:val="22"/>
+        </w:rPr>
+        <w:t xml:space="preserve">Activo en la </w:t>
+      </w:r>
+      <w:r>
+        <w:rPr>
+          <w:rFonts w:eastAsia="Ubuntu" w:cs="Ubuntu" w:ascii="Ubuntu" w:hAnsi="Ubuntu"/>
+          <w:sz w:val="22"/>
+          <w:szCs w:val="22"/>
+        </w:rPr>
+        <w:t>“Internals Email List”</w:t>
       </w:r>
     </w:p>
     <w:p>
       <w:pPr>
         <w:pStyle w:val="Normal"/>
-        <w:rPr/>
+        <w:rPr>
+          <w:rFonts w:ascii="Ubuntu" w:hAnsi="Ubuntu" w:eastAsia="Ubuntu" w:cs="Ubuntu"/>
+          <w:sz w:val="22"/>
+          <w:szCs w:val="22"/>
+        </w:rPr>
+      </w:pPr>
+      <w:r>
+        <w:rPr>
+          <w:rFonts w:eastAsia="Ubuntu" w:cs="Ubuntu" w:ascii="Ubuntu" w:hAnsi="Ubuntu"/>
+          <w:sz w:val="22"/>
+          <w:szCs w:val="22"/>
+        </w:rPr>
+      </w:r>
+    </w:p>
+    <w:p>
+      <w:pPr>
+        <w:pStyle w:val="Normal"/>
+        <w:rPr>
+          <w:rFonts w:ascii="Ubuntu" w:hAnsi="Ubuntu"/>
+          <w:sz w:val="22"/>
+          <w:szCs w:val="22"/>
+        </w:rPr>
       </w:pPr>
       <w:r>
         <w:rPr>
           <w:rFonts w:eastAsia="Ubuntu" w:cs="Ubuntu" w:ascii="Ubuntu" w:hAnsi="Ubuntu"/>
           <w:b/>
-          <w:sz w:val="24"/>
-          <w:szCs w:val="24"/>
+          <w:sz w:val="22"/>
+          <w:szCs w:val="22"/>
           <w:u w:val="single"/>
         </w:rPr>
         <w:t>Idiomas</w:t>
@@ -551,120 +681,56 @@
     <w:p>
       <w:pPr>
         <w:pStyle w:val="Normal"/>
-        <w:rPr/>
+        <w:rPr>
+          <w:rFonts w:ascii="Ubuntu" w:hAnsi="Ubuntu"/>
+          <w:sz w:val="22"/>
+          <w:szCs w:val="22"/>
+        </w:rPr>
       </w:pPr>
       <w:r>
         <w:rPr>
           <w:rFonts w:eastAsia="Ubuntu" w:cs="Ubuntu" w:ascii="Ubuntu" w:hAnsi="Ubuntu"/>
-          <w:sz w:val="24"/>
-          <w:szCs w:val="24"/>
-        </w:rPr>
-        <w:t>Espanol</w:t>
-      </w:r>
+          <w:sz w:val="22"/>
+          <w:szCs w:val="22"/>
+        </w:rPr>
+        <w:t>Espanol (nativo), Ingles (fluido), Aleman (A1)</w:t>
+      </w:r>
+    </w:p>
+    <w:p>
+      <w:pPr>
+        <w:pStyle w:val="Normal"/>
+        <w:rPr>
+          <w:rFonts w:ascii="Ubuntu" w:hAnsi="Ubuntu" w:eastAsia="Ubuntu" w:cs="Ubuntu"/>
+          <w:sz w:val="22"/>
+          <w:szCs w:val="22"/>
+        </w:rPr>
+      </w:pPr>
       <w:r>
         <w:rPr>
           <w:rFonts w:eastAsia="Ubuntu" w:cs="Ubuntu" w:ascii="Ubuntu" w:hAnsi="Ubuntu"/>
-          <w:sz w:val="24"/>
-          <w:szCs w:val="24"/>
-        </w:rPr>
-        <w:t xml:space="preserve"> (</w:t>
-      </w:r>
-      <w:r>
-        <w:rPr>
-          <w:rFonts w:eastAsia="Ubuntu" w:cs="Ubuntu" w:ascii="Ubuntu" w:hAnsi="Ubuntu"/>
-          <w:sz w:val="24"/>
-          <w:szCs w:val="24"/>
-        </w:rPr>
-        <w:t>nativo</w:t>
-      </w:r>
-      <w:r>
-        <w:rPr>
-          <w:rFonts w:eastAsia="Ubuntu" w:cs="Ubuntu" w:ascii="Ubuntu" w:hAnsi="Ubuntu"/>
-          <w:sz w:val="24"/>
-          <w:szCs w:val="24"/>
-        </w:rPr>
-        <w:t xml:space="preserve">), </w:t>
-      </w:r>
-      <w:r>
-        <w:rPr>
-          <w:rFonts w:eastAsia="Ubuntu" w:cs="Ubuntu" w:ascii="Ubuntu" w:hAnsi="Ubuntu"/>
-          <w:sz w:val="24"/>
-          <w:szCs w:val="24"/>
-        </w:rPr>
-        <w:t xml:space="preserve">Ingles </w:t>
-      </w:r>
-      <w:r>
-        <w:rPr>
-          <w:rFonts w:eastAsia="Ubuntu" w:cs="Ubuntu" w:ascii="Ubuntu" w:hAnsi="Ubuntu"/>
-          <w:sz w:val="24"/>
-          <w:szCs w:val="24"/>
-        </w:rPr>
-        <w:t>(</w:t>
-      </w:r>
-      <w:r>
-        <w:rPr>
-          <w:rFonts w:eastAsia="Ubuntu" w:cs="Ubuntu" w:ascii="Ubuntu" w:hAnsi="Ubuntu"/>
-          <w:sz w:val="24"/>
-          <w:szCs w:val="24"/>
-        </w:rPr>
-        <w:t>fluido</w:t>
-      </w:r>
-      <w:r>
-        <w:rPr>
-          <w:rFonts w:eastAsia="Ubuntu" w:cs="Ubuntu" w:ascii="Ubuntu" w:hAnsi="Ubuntu"/>
-          <w:sz w:val="24"/>
-          <w:szCs w:val="24"/>
-        </w:rPr>
-        <w:t xml:space="preserve">), </w:t>
-      </w:r>
-      <w:r>
-        <w:rPr>
-          <w:rFonts w:eastAsia="Ubuntu" w:cs="Ubuntu" w:ascii="Ubuntu" w:hAnsi="Ubuntu"/>
-          <w:sz w:val="24"/>
-          <w:szCs w:val="24"/>
-        </w:rPr>
-        <w:t xml:space="preserve">Aleman </w:t>
-      </w:r>
-      <w:r>
-        <w:rPr>
-          <w:rFonts w:eastAsia="Ubuntu" w:cs="Ubuntu" w:ascii="Ubuntu" w:hAnsi="Ubuntu"/>
-          <w:sz w:val="24"/>
-          <w:szCs w:val="24"/>
-        </w:rPr>
-        <w:t>(A1)</w:t>
+          <w:sz w:val="22"/>
+          <w:szCs w:val="22"/>
+        </w:rPr>
       </w:r>
     </w:p>
     <w:p>
       <w:pPr>
         <w:pStyle w:val="Normal"/>
         <w:rPr>
-          <w:rFonts w:ascii="Ubuntu" w:hAnsi="Ubuntu" w:eastAsia="Ubuntu" w:cs="Ubuntu"/>
-          <w:sz w:val="24"/>
-          <w:szCs w:val="24"/>
-        </w:rPr>
-      </w:pPr>
-      <w:r>
-        <w:rPr>
-          <w:rFonts w:eastAsia="Ubuntu" w:cs="Ubuntu" w:ascii="Ubuntu" w:hAnsi="Ubuntu"/>
-          <w:sz w:val="24"/>
-          <w:szCs w:val="24"/>
-        </w:rPr>
-      </w:r>
-    </w:p>
-    <w:p>
-      <w:pPr>
-        <w:pStyle w:val="Normal"/>
-        <w:rPr/>
+          <w:rFonts w:ascii="Ubuntu" w:hAnsi="Ubuntu"/>
+          <w:sz w:val="22"/>
+          <w:szCs w:val="22"/>
+        </w:rPr>
       </w:pPr>
       <w:r>
         <w:rPr>
           <w:rFonts w:eastAsia="Ubuntu" w:cs="Ubuntu" w:ascii="Ubuntu" w:hAnsi="Ubuntu"/>
           <w:b/>
-          <w:sz w:val="24"/>
-          <w:szCs w:val="24"/>
+          <w:sz w:val="22"/>
+          <w:szCs w:val="22"/>
           <w:u w:val="single"/>
         </w:rPr>
-        <w:t>Conocimientos tecnicos acordes</w:t>
+        <w:t>Conocimientos tecnicos</w:t>
       </w:r>
     </w:p>
     <w:tbl>
@@ -672,12 +738,7 @@
         <w:tblW w:w="9026" w:type="dxa"/>
         <w:jc w:val="left"/>
         <w:tblInd w:w="0" w:type="dxa"/>
-        <w:tblBorders>
-          <w:top w:val="single" w:sz="2" w:space="0" w:color="000000"/>
-          <w:left w:val="single" w:sz="2" w:space="0" w:color="000000"/>
-          <w:bottom w:val="single" w:sz="2" w:space="0" w:color="000000"/>
-          <w:insideH w:val="single" w:sz="2" w:space="0" w:color="000000"/>
-        </w:tblBorders>
+        <w:tblLayout w:type="fixed"/>
         <w:tblCellMar>
           <w:top w:w="55" w:type="dxa"/>
           <w:left w:w="54" w:type="dxa"/>
@@ -686,29 +747,37 @@
         </w:tblCellMar>
       </w:tblPr>
       <w:tblGrid>
-        <w:gridCol w:w="1440"/>
+        <w:gridCol w:w="1439"/>
         <w:gridCol w:w="7586"/>
       </w:tblGrid>
       <w:tr>
         <w:trPr/>
         <w:tc>
           <w:tcPr>
-            <w:tcW w:w="1440" w:type="dxa"/>
+            <w:tcW w:w="1439" w:type="dxa"/>
             <w:tcBorders>
               <w:top w:val="single" w:sz="2" w:space="0" w:color="000000"/>
               <w:left w:val="single" w:sz="2" w:space="0" w:color="000000"/>
               <w:bottom w:val="single" w:sz="2" w:space="0" w:color="000000"/>
-              <w:insideH w:val="single" w:sz="2" w:space="0" w:color="000000"/>
-            </w:tcBorders>
-            <w:shd w:fill="auto" w:val="clear"/>
-          </w:tcPr>
-          <w:p>
-            <w:pPr>
-              <w:pStyle w:val="TableContents"/>
-              <w:rPr/>
-            </w:pPr>
-            <w:r>
-              <w:rPr/>
+            </w:tcBorders>
+            <w:shd w:fill="auto" w:val="clear"/>
+          </w:tcPr>
+          <w:p>
+            <w:pPr>
+              <w:pStyle w:val="TableContents"/>
+              <w:widowControl w:val="false"/>
+              <w:rPr>
+                <w:rFonts w:ascii="Ubuntu" w:hAnsi="Ubuntu"/>
+                <w:sz w:val="22"/>
+                <w:szCs w:val="22"/>
+              </w:rPr>
+            </w:pPr>
+            <w:r>
+              <w:rPr>
+                <w:rFonts w:ascii="Ubuntu" w:hAnsi="Ubuntu"/>
+                <w:sz w:val="22"/>
+                <w:szCs w:val="22"/>
+              </w:rPr>
               <w:t>PHP</w:t>
             </w:r>
           </w:p>
@@ -721,18 +790,25 @@
               <w:left w:val="single" w:sz="2" w:space="0" w:color="000000"/>
               <w:bottom w:val="single" w:sz="2" w:space="0" w:color="000000"/>
               <w:right w:val="single" w:sz="2" w:space="0" w:color="000000"/>
-              <w:insideH w:val="single" w:sz="2" w:space="0" w:color="000000"/>
-              <w:insideV w:val="single" w:sz="2" w:space="0" w:color="000000"/>
-            </w:tcBorders>
-            <w:shd w:fill="auto" w:val="clear"/>
-          </w:tcPr>
-          <w:p>
-            <w:pPr>
-              <w:pStyle w:val="TableContents"/>
-              <w:rPr/>
-            </w:pPr>
-            <w:r>
-              <w:rPr/>
+            </w:tcBorders>
+            <w:shd w:fill="auto" w:val="clear"/>
+          </w:tcPr>
+          <w:p>
+            <w:pPr>
+              <w:pStyle w:val="TableContents"/>
+              <w:widowControl w:val="false"/>
+              <w:rPr>
+                <w:rFonts w:ascii="Ubuntu" w:hAnsi="Ubuntu"/>
+                <w:sz w:val="22"/>
+                <w:szCs w:val="22"/>
+              </w:rPr>
+            </w:pPr>
+            <w:r>
+              <w:rPr>
+                <w:rFonts w:ascii="Ubuntu" w:hAnsi="Ubuntu"/>
+                <w:sz w:val="22"/>
+                <w:szCs w:val="22"/>
+              </w:rPr>
               <w:t>PHP, PHPUnit, Behat, Laravel</w:t>
             </w:r>
           </w:p>
@@ -742,22 +818,31 @@
         <w:trPr/>
         <w:tc>
           <w:tcPr>
-            <w:tcW w:w="1440" w:type="dxa"/>
-            <w:tcBorders>
+            <w:tcW w:w="1439" w:type="dxa"/>
+            <w:tcBorders>
+              <w:top w:val="single" w:sz="2" w:space="0" w:color="000000"/>
               <w:left w:val="single" w:sz="2" w:space="0" w:color="000000"/>
               <w:bottom w:val="single" w:sz="2" w:space="0" w:color="000000"/>
-              <w:insideH w:val="single" w:sz="2" w:space="0" w:color="000000"/>
-            </w:tcBorders>
-            <w:shd w:fill="auto" w:val="clear"/>
-          </w:tcPr>
-          <w:p>
-            <w:pPr>
-              <w:pStyle w:val="TableContents"/>
-              <w:rPr/>
-            </w:pPr>
-            <w:r>
-              <w:rPr/>
-              <w:t>NodeJS</w:t>
+            </w:tcBorders>
+            <w:shd w:fill="auto" w:val="clear"/>
+          </w:tcPr>
+          <w:p>
+            <w:pPr>
+              <w:pStyle w:val="TableContents"/>
+              <w:widowControl w:val="false"/>
+              <w:rPr>
+                <w:rFonts w:ascii="Ubuntu" w:hAnsi="Ubuntu"/>
+                <w:sz w:val="22"/>
+                <w:szCs w:val="22"/>
+              </w:rPr>
+            </w:pPr>
+            <w:r>
+              <w:rPr>
+                <w:rFonts w:ascii="Ubuntu" w:hAnsi="Ubuntu"/>
+                <w:sz w:val="22"/>
+                <w:szCs w:val="22"/>
+              </w:rPr>
+              <w:t>Javascript</w:t>
             </w:r>
           </w:p>
         </w:tc>
@@ -765,22 +850,38 @@
           <w:tcPr>
             <w:tcW w:w="7586" w:type="dxa"/>
             <w:tcBorders>
+              <w:top w:val="single" w:sz="2" w:space="0" w:color="000000"/>
               <w:left w:val="single" w:sz="2" w:space="0" w:color="000000"/>
               <w:bottom w:val="single" w:sz="2" w:space="0" w:color="000000"/>
               <w:right w:val="single" w:sz="2" w:space="0" w:color="000000"/>
-              <w:insideH w:val="single" w:sz="2" w:space="0" w:color="000000"/>
-              <w:insideV w:val="single" w:sz="2" w:space="0" w:color="000000"/>
-            </w:tcBorders>
-            <w:shd w:fill="auto" w:val="clear"/>
-          </w:tcPr>
-          <w:p>
-            <w:pPr>
-              <w:pStyle w:val="TableContents"/>
-              <w:rPr/>
-            </w:pPr>
-            <w:r>
-              <w:rPr/>
-              <w:t>NodeJS, handlebars</w:t>
+            </w:tcBorders>
+            <w:shd w:fill="auto" w:val="clear"/>
+          </w:tcPr>
+          <w:p>
+            <w:pPr>
+              <w:pStyle w:val="TableContents"/>
+              <w:widowControl w:val="false"/>
+              <w:rPr>
+                <w:rFonts w:ascii="Ubuntu" w:hAnsi="Ubuntu"/>
+                <w:sz w:val="22"/>
+                <w:szCs w:val="22"/>
+              </w:rPr>
+            </w:pPr>
+            <w:r>
+              <w:rPr>
+                <w:rFonts w:ascii="Ubuntu" w:hAnsi="Ubuntu"/>
+                <w:sz w:val="22"/>
+                <w:szCs w:val="22"/>
+              </w:rPr>
+              <w:t xml:space="preserve">NodeJS, </w:t>
+            </w:r>
+            <w:r>
+              <w:rPr>
+                <w:rFonts w:ascii="Ubuntu" w:hAnsi="Ubuntu"/>
+                <w:sz w:val="22"/>
+                <w:szCs w:val="22"/>
+              </w:rPr>
+              <w:t>Javascript, ES6</w:t>
             </w:r>
           </w:p>
         </w:tc>
@@ -789,21 +890,30 @@
         <w:trPr/>
         <w:tc>
           <w:tcPr>
-            <w:tcW w:w="1440" w:type="dxa"/>
-            <w:tcBorders>
+            <w:tcW w:w="1439" w:type="dxa"/>
+            <w:tcBorders>
+              <w:top w:val="single" w:sz="2" w:space="0" w:color="000000"/>
               <w:left w:val="single" w:sz="2" w:space="0" w:color="000000"/>
               <w:bottom w:val="single" w:sz="2" w:space="0" w:color="000000"/>
-              <w:insideH w:val="single" w:sz="2" w:space="0" w:color="000000"/>
-            </w:tcBorders>
-            <w:shd w:fill="auto" w:val="clear"/>
-          </w:tcPr>
-          <w:p>
-            <w:pPr>
-              <w:pStyle w:val="TableContents"/>
-              <w:rPr/>
-            </w:pPr>
-            <w:r>
-              <w:rPr/>
+            </w:tcBorders>
+            <w:shd w:fill="auto" w:val="clear"/>
+          </w:tcPr>
+          <w:p>
+            <w:pPr>
+              <w:pStyle w:val="TableContents"/>
+              <w:widowControl w:val="false"/>
+              <w:rPr>
+                <w:rFonts w:ascii="Ubuntu" w:hAnsi="Ubuntu"/>
+                <w:sz w:val="22"/>
+                <w:szCs w:val="22"/>
+              </w:rPr>
+            </w:pPr>
+            <w:r>
+              <w:rPr>
+                <w:rFonts w:ascii="Ubuntu" w:hAnsi="Ubuntu"/>
+                <w:sz w:val="22"/>
+                <w:szCs w:val="22"/>
+              </w:rPr>
               <w:t>Web</w:t>
             </w:r>
           </w:p>
@@ -812,22 +922,38 @@
           <w:tcPr>
             <w:tcW w:w="7586" w:type="dxa"/>
             <w:tcBorders>
+              <w:top w:val="single" w:sz="2" w:space="0" w:color="000000"/>
               <w:left w:val="single" w:sz="2" w:space="0" w:color="000000"/>
               <w:bottom w:val="single" w:sz="2" w:space="0" w:color="000000"/>
               <w:right w:val="single" w:sz="2" w:space="0" w:color="000000"/>
-              <w:insideH w:val="single" w:sz="2" w:space="0" w:color="000000"/>
-              <w:insideV w:val="single" w:sz="2" w:space="0" w:color="000000"/>
-            </w:tcBorders>
-            <w:shd w:fill="auto" w:val="clear"/>
-          </w:tcPr>
-          <w:p>
-            <w:pPr>
-              <w:pStyle w:val="TableContents"/>
-              <w:rPr/>
-            </w:pPr>
-            <w:r>
-              <w:rPr/>
-              <w:t>HTML, CSS, Javascript, Jquery, VueJS, AngularJS (v1), Webpack, Gulp</w:t>
+            </w:tcBorders>
+            <w:shd w:fill="auto" w:val="clear"/>
+          </w:tcPr>
+          <w:p>
+            <w:pPr>
+              <w:pStyle w:val="TableContents"/>
+              <w:widowControl w:val="false"/>
+              <w:rPr>
+                <w:rFonts w:ascii="Ubuntu" w:hAnsi="Ubuntu"/>
+                <w:sz w:val="22"/>
+                <w:szCs w:val="22"/>
+              </w:rPr>
+            </w:pPr>
+            <w:r>
+              <w:rPr>
+                <w:rFonts w:ascii="Ubuntu" w:hAnsi="Ubuntu"/>
+                <w:sz w:val="22"/>
+                <w:szCs w:val="22"/>
+              </w:rPr>
+              <w:t>HTML, CSS, Javascript, Jquery, Vue.</w:t>
+            </w:r>
+            <w:r>
+              <w:rPr>
+                <w:rFonts w:ascii="Ubuntu" w:hAnsi="Ubuntu"/>
+                <w:sz w:val="22"/>
+                <w:szCs w:val="22"/>
+              </w:rPr>
+              <w:t>js</w:t>
             </w:r>
           </w:p>
         </w:tc>
@@ -836,21 +962,30 @@
         <w:trPr/>
         <w:tc>
           <w:tcPr>
-            <w:tcW w:w="1440" w:type="dxa"/>
-            <w:tcBorders>
+            <w:tcW w:w="1439" w:type="dxa"/>
+            <w:tcBorders>
+              <w:top w:val="single" w:sz="2" w:space="0" w:color="000000"/>
               <w:left w:val="single" w:sz="2" w:space="0" w:color="000000"/>
               <w:bottom w:val="single" w:sz="2" w:space="0" w:color="000000"/>
-              <w:insideH w:val="single" w:sz="2" w:space="0" w:color="000000"/>
-            </w:tcBorders>
-            <w:shd w:fill="auto" w:val="clear"/>
-          </w:tcPr>
-          <w:p>
-            <w:pPr>
-              <w:pStyle w:val="TableContents"/>
-              <w:rPr/>
-            </w:pPr>
-            <w:r>
-              <w:rPr/>
+            </w:tcBorders>
+            <w:shd w:fill="auto" w:val="clear"/>
+          </w:tcPr>
+          <w:p>
+            <w:pPr>
+              <w:pStyle w:val="TableContents"/>
+              <w:widowControl w:val="false"/>
+              <w:rPr>
+                <w:rFonts w:ascii="Ubuntu" w:hAnsi="Ubuntu"/>
+                <w:sz w:val="22"/>
+                <w:szCs w:val="22"/>
+              </w:rPr>
+            </w:pPr>
+            <w:r>
+              <w:rPr>
+                <w:rFonts w:ascii="Ubuntu" w:hAnsi="Ubuntu"/>
+                <w:sz w:val="22"/>
+                <w:szCs w:val="22"/>
+              </w:rPr>
               <w:t>Database</w:t>
             </w:r>
           </w:p>
@@ -859,26 +994,30 @@
           <w:tcPr>
             <w:tcW w:w="7586" w:type="dxa"/>
             <w:tcBorders>
+              <w:top w:val="single" w:sz="2" w:space="0" w:color="000000"/>
               <w:left w:val="single" w:sz="2" w:space="0" w:color="000000"/>
               <w:bottom w:val="single" w:sz="2" w:space="0" w:color="000000"/>
               <w:right w:val="single" w:sz="2" w:space="0" w:color="000000"/>
-              <w:insideH w:val="single" w:sz="2" w:space="0" w:color="000000"/>
-              <w:insideV w:val="single" w:sz="2" w:space="0" w:color="000000"/>
-            </w:tcBorders>
-            <w:shd w:fill="auto" w:val="clear"/>
-          </w:tcPr>
-          <w:p>
-            <w:pPr>
-              <w:pStyle w:val="TableContents"/>
-              <w:rPr/>
-            </w:pPr>
-            <w:r>
-              <w:rPr/>
-              <w:t xml:space="preserve">MySQL, </w:t>
-            </w:r>
-            <w:r>
-              <w:rPr/>
-              <w:t>MongoDB, Firestore</w:t>
+            </w:tcBorders>
+            <w:shd w:fill="auto" w:val="clear"/>
+          </w:tcPr>
+          <w:p>
+            <w:pPr>
+              <w:pStyle w:val="TableContents"/>
+              <w:widowControl w:val="false"/>
+              <w:rPr>
+                <w:rFonts w:ascii="Ubuntu" w:hAnsi="Ubuntu"/>
+                <w:sz w:val="22"/>
+                <w:szCs w:val="22"/>
+              </w:rPr>
+            </w:pPr>
+            <w:r>
+              <w:rPr>
+                <w:rFonts w:ascii="Ubuntu" w:hAnsi="Ubuntu"/>
+                <w:sz w:val="22"/>
+                <w:szCs w:val="22"/>
+              </w:rPr>
+              <w:t>MySQL, MongoDB, Firestore</w:t>
             </w:r>
           </w:p>
         </w:tc>
@@ -887,21 +1026,30 @@
         <w:trPr/>
         <w:tc>
           <w:tcPr>
-            <w:tcW w:w="1440" w:type="dxa"/>
-            <w:tcBorders>
+            <w:tcW w:w="1439" w:type="dxa"/>
+            <w:tcBorders>
+              <w:top w:val="single" w:sz="2" w:space="0" w:color="000000"/>
               <w:left w:val="single" w:sz="2" w:space="0" w:color="000000"/>
               <w:bottom w:val="single" w:sz="2" w:space="0" w:color="000000"/>
-              <w:insideH w:val="single" w:sz="2" w:space="0" w:color="000000"/>
-            </w:tcBorders>
-            <w:shd w:fill="auto" w:val="clear"/>
-          </w:tcPr>
-          <w:p>
-            <w:pPr>
-              <w:pStyle w:val="TableContents"/>
-              <w:rPr/>
-            </w:pPr>
-            <w:r>
-              <w:rPr/>
+            </w:tcBorders>
+            <w:shd w:fill="auto" w:val="clear"/>
+          </w:tcPr>
+          <w:p>
+            <w:pPr>
+              <w:pStyle w:val="TableContents"/>
+              <w:widowControl w:val="false"/>
+              <w:rPr>
+                <w:rFonts w:ascii="Ubuntu" w:hAnsi="Ubuntu"/>
+                <w:sz w:val="22"/>
+                <w:szCs w:val="22"/>
+              </w:rPr>
+            </w:pPr>
+            <w:r>
+              <w:rPr>
+                <w:rFonts w:ascii="Ubuntu" w:hAnsi="Ubuntu"/>
+                <w:sz w:val="22"/>
+                <w:szCs w:val="22"/>
+              </w:rPr>
               <w:t>Ops</w:t>
             </w:r>
           </w:p>
@@ -910,22 +1058,30 @@
           <w:tcPr>
             <w:tcW w:w="7586" w:type="dxa"/>
             <w:tcBorders>
+              <w:top w:val="single" w:sz="2" w:space="0" w:color="000000"/>
               <w:left w:val="single" w:sz="2" w:space="0" w:color="000000"/>
               <w:bottom w:val="single" w:sz="2" w:space="0" w:color="000000"/>
               <w:right w:val="single" w:sz="2" w:space="0" w:color="000000"/>
-              <w:insideH w:val="single" w:sz="2" w:space="0" w:color="000000"/>
-              <w:insideV w:val="single" w:sz="2" w:space="0" w:color="000000"/>
-            </w:tcBorders>
-            <w:shd w:fill="auto" w:val="clear"/>
-          </w:tcPr>
-          <w:p>
-            <w:pPr>
-              <w:pStyle w:val="TableContents"/>
-              <w:rPr/>
-            </w:pPr>
-            <w:r>
-              <w:rPr/>
-              <w:t>RabbitMQ, Kafka, Docker</w:t>
+            </w:tcBorders>
+            <w:shd w:fill="auto" w:val="clear"/>
+          </w:tcPr>
+          <w:p>
+            <w:pPr>
+              <w:pStyle w:val="TableContents"/>
+              <w:widowControl w:val="false"/>
+              <w:rPr>
+                <w:rFonts w:ascii="Ubuntu" w:hAnsi="Ubuntu"/>
+                <w:sz w:val="22"/>
+                <w:szCs w:val="22"/>
+              </w:rPr>
+            </w:pPr>
+            <w:r>
+              <w:rPr>
+                <w:rFonts w:ascii="Ubuntu" w:hAnsi="Ubuntu"/>
+                <w:sz w:val="22"/>
+                <w:szCs w:val="22"/>
+              </w:rPr>
+              <w:t>Docker</w:t>
             </w:r>
           </w:p>
         </w:tc>
@@ -934,21 +1090,30 @@
         <w:trPr/>
         <w:tc>
           <w:tcPr>
-            <w:tcW w:w="1440" w:type="dxa"/>
-            <w:tcBorders>
+            <w:tcW w:w="1439" w:type="dxa"/>
+            <w:tcBorders>
+              <w:top w:val="single" w:sz="2" w:space="0" w:color="000000"/>
               <w:left w:val="single" w:sz="2" w:space="0" w:color="000000"/>
               <w:bottom w:val="single" w:sz="2" w:space="0" w:color="000000"/>
-              <w:insideH w:val="single" w:sz="2" w:space="0" w:color="000000"/>
-            </w:tcBorders>
-            <w:shd w:fill="auto" w:val="clear"/>
-          </w:tcPr>
-          <w:p>
-            <w:pPr>
-              <w:pStyle w:val="TableContents"/>
-              <w:rPr/>
-            </w:pPr>
-            <w:r>
-              <w:rPr/>
+            </w:tcBorders>
+            <w:shd w:fill="auto" w:val="clear"/>
+          </w:tcPr>
+          <w:p>
+            <w:pPr>
+              <w:pStyle w:val="TableContents"/>
+              <w:widowControl w:val="false"/>
+              <w:rPr>
+                <w:rFonts w:ascii="Ubuntu" w:hAnsi="Ubuntu"/>
+                <w:sz w:val="22"/>
+                <w:szCs w:val="22"/>
+              </w:rPr>
+            </w:pPr>
+            <w:r>
+              <w:rPr>
+                <w:rFonts w:ascii="Ubuntu" w:hAnsi="Ubuntu"/>
+                <w:sz w:val="22"/>
+                <w:szCs w:val="22"/>
+              </w:rPr>
               <w:t>Others</w:t>
             </w:r>
           </w:p>
@@ -957,22 +1122,38 @@
           <w:tcPr>
             <w:tcW w:w="7586" w:type="dxa"/>
             <w:tcBorders>
+              <w:top w:val="single" w:sz="2" w:space="0" w:color="000000"/>
               <w:left w:val="single" w:sz="2" w:space="0" w:color="000000"/>
               <w:bottom w:val="single" w:sz="2" w:space="0" w:color="000000"/>
               <w:right w:val="single" w:sz="2" w:space="0" w:color="000000"/>
-              <w:insideH w:val="single" w:sz="2" w:space="0" w:color="000000"/>
-              <w:insideV w:val="single" w:sz="2" w:space="0" w:color="000000"/>
-            </w:tcBorders>
-            <w:shd w:fill="auto" w:val="clear"/>
-          </w:tcPr>
-          <w:p>
-            <w:pPr>
-              <w:pStyle w:val="TableContents"/>
-              <w:rPr/>
-            </w:pPr>
-            <w:r>
-              <w:rPr/>
-              <w:t>Linux, Shell scriptting</w:t>
+            </w:tcBorders>
+            <w:shd w:fill="auto" w:val="clear"/>
+          </w:tcPr>
+          <w:p>
+            <w:pPr>
+              <w:pStyle w:val="TableContents"/>
+              <w:widowControl w:val="false"/>
+              <w:rPr>
+                <w:rFonts w:ascii="Ubuntu" w:hAnsi="Ubuntu"/>
+                <w:sz w:val="22"/>
+                <w:szCs w:val="22"/>
+              </w:rPr>
+            </w:pPr>
+            <w:r>
+              <w:rPr>
+                <w:rFonts w:ascii="Ubuntu" w:hAnsi="Ubuntu"/>
+                <w:sz w:val="22"/>
+                <w:szCs w:val="22"/>
+              </w:rPr>
+              <w:t xml:space="preserve">Linux, Shell scriptting, </w:t>
+            </w:r>
+            <w:r>
+              <w:rPr>
+                <w:rFonts w:ascii="Ubuntu" w:hAnsi="Ubuntu"/>
+                <w:sz w:val="22"/>
+                <w:szCs w:val="22"/>
+              </w:rPr>
+              <w:t>Python, C, SQL</w:t>
             </w:r>
           </w:p>
         </w:tc>
@@ -981,22 +1162,30 @@
         <w:trPr/>
         <w:tc>
           <w:tcPr>
-            <w:tcW w:w="1440" w:type="dxa"/>
+            <w:tcW w:w="1439" w:type="dxa"/>
             <w:tcBorders>
               <w:left w:val="single" w:sz="2" w:space="0" w:color="000000"/>
               <w:bottom w:val="single" w:sz="2" w:space="0" w:color="000000"/>
-              <w:insideH w:val="single" w:sz="2" w:space="0" w:color="000000"/>
-            </w:tcBorders>
-            <w:shd w:fill="auto" w:val="clear"/>
-          </w:tcPr>
-          <w:p>
-            <w:pPr>
-              <w:pStyle w:val="TableContents"/>
-              <w:rPr/>
-            </w:pPr>
-            <w:r>
-              <w:rPr/>
-              <w:t>Extra mention</w:t>
+            </w:tcBorders>
+            <w:shd w:fill="auto" w:val="clear"/>
+          </w:tcPr>
+          <w:p>
+            <w:pPr>
+              <w:pStyle w:val="TableContents"/>
+              <w:widowControl w:val="false"/>
+              <w:rPr>
+                <w:rFonts w:ascii="Ubuntu" w:hAnsi="Ubuntu"/>
+                <w:sz w:val="22"/>
+                <w:szCs w:val="22"/>
+              </w:rPr>
+            </w:pPr>
+            <w:r>
+              <w:rPr>
+                <w:rFonts w:ascii="Ubuntu" w:hAnsi="Ubuntu"/>
+                <w:sz w:val="22"/>
+                <w:szCs w:val="22"/>
+              </w:rPr>
+              <w:t>Extra</w:t>
             </w:r>
           </w:p>
         </w:tc>
@@ -1007,29 +1196,26 @@
               <w:left w:val="single" w:sz="2" w:space="0" w:color="000000"/>
               <w:bottom w:val="single" w:sz="2" w:space="0" w:color="000000"/>
               <w:right w:val="single" w:sz="2" w:space="0" w:color="000000"/>
-              <w:insideH w:val="single" w:sz="2" w:space="0" w:color="000000"/>
-              <w:insideV w:val="single" w:sz="2" w:space="0" w:color="000000"/>
-            </w:tcBorders>
-            <w:shd w:fill="auto" w:val="clear"/>
-          </w:tcPr>
-          <w:p>
-            <w:pPr>
-              <w:pStyle w:val="TableContents"/>
-              <w:rPr/>
-            </w:pPr>
-            <w:r>
-              <w:rPr/>
-              <w:t>- I have done some C and Python programming in the past also.</w:t>
-            </w:r>
-          </w:p>
-          <w:p>
-            <w:pPr>
-              <w:pStyle w:val="TableContents"/>
-              <w:rPr/>
-            </w:pPr>
-            <w:r>
-              <w:rPr/>
-              <w:t>- At the moment carrying on a project on Google Firebase (Auth, Firestore, etc.) using NodeJS.</w:t>
+            </w:tcBorders>
+            <w:shd w:fill="auto" w:val="clear"/>
+          </w:tcPr>
+          <w:p>
+            <w:pPr>
+              <w:pStyle w:val="TableContents"/>
+              <w:widowControl w:val="false"/>
+              <w:rPr>
+                <w:rFonts w:ascii="Ubuntu" w:hAnsi="Ubuntu"/>
+                <w:sz w:val="22"/>
+                <w:szCs w:val="22"/>
+              </w:rPr>
+            </w:pPr>
+            <w:r>
+              <w:rPr>
+                <w:rFonts w:ascii="Ubuntu" w:hAnsi="Ubuntu"/>
+                <w:sz w:val="22"/>
+                <w:szCs w:val="22"/>
+              </w:rPr>
+              <w:t xml:space="preserve">OOP, Coding best practices, Software Architecture, API Arquitecture, OpenAPI, </w:t>
             </w:r>
           </w:p>
         </w:tc>
@@ -1040,139 +1226,1948 @@
         <w:pStyle w:val="Normal"/>
         <w:rPr>
           <w:rFonts w:ascii="Ubuntu" w:hAnsi="Ubuntu" w:eastAsia="Ubuntu" w:cs="Ubuntu"/>
-          <w:sz w:val="24"/>
-          <w:szCs w:val="24"/>
+          <w:sz w:val="22"/>
+          <w:szCs w:val="22"/>
         </w:rPr>
       </w:pPr>
       <w:r>
         <w:rPr>
           <w:rFonts w:eastAsia="Ubuntu" w:cs="Ubuntu" w:ascii="Ubuntu" w:hAnsi="Ubuntu"/>
-          <w:sz w:val="24"/>
-          <w:szCs w:val="24"/>
+          <w:sz w:val="22"/>
+          <w:szCs w:val="22"/>
         </w:rPr>
       </w:r>
     </w:p>
     <w:p>
       <w:pPr>
         <w:pStyle w:val="Normal"/>
+        <w:rPr>
+          <w:rFonts w:eastAsia="Ubuntu" w:cs="Ubuntu"/>
+          <w:b/>
+          <w:b/>
+          <w:u w:val="single"/>
+        </w:rPr>
+      </w:pPr>
+      <w:r>
+        <w:rPr>
+          <w:rFonts w:ascii="Ubuntu" w:hAnsi="Ubuntu"/>
+          <w:sz w:val="22"/>
+          <w:szCs w:val="22"/>
+        </w:rPr>
+      </w:r>
+    </w:p>
+    <w:p>
+      <w:pPr>
+        <w:pStyle w:val="Normal"/>
+        <w:rPr>
+          <w:rFonts w:eastAsia="Ubuntu" w:cs="Ubuntu"/>
+          <w:b/>
+          <w:b/>
+          <w:u w:val="single"/>
+        </w:rPr>
+      </w:pPr>
+      <w:r>
+        <w:rPr>
+          <w:rFonts w:ascii="Ubuntu" w:hAnsi="Ubuntu"/>
+          <w:sz w:val="22"/>
+          <w:szCs w:val="22"/>
+        </w:rPr>
+      </w:r>
+    </w:p>
+    <w:p>
+      <w:pPr>
+        <w:pStyle w:val="Normal"/>
+        <w:rPr>
+          <w:rFonts w:eastAsia="Ubuntu" w:cs="Ubuntu"/>
+          <w:b/>
+          <w:b/>
+          <w:u w:val="single"/>
+        </w:rPr>
+      </w:pPr>
+      <w:r>
+        <w:rPr>
+          <w:rFonts w:ascii="Ubuntu" w:hAnsi="Ubuntu"/>
+          <w:sz w:val="22"/>
+          <w:szCs w:val="22"/>
+        </w:rPr>
+      </w:r>
+    </w:p>
+    <w:p>
+      <w:pPr>
+        <w:pStyle w:val="Normal"/>
+        <w:rPr>
+          <w:rFonts w:eastAsia="Ubuntu" w:cs="Ubuntu"/>
+          <w:b/>
+          <w:b/>
+          <w:u w:val="single"/>
+        </w:rPr>
+      </w:pPr>
+      <w:r>
+        <w:rPr>
+          <w:rFonts w:ascii="Ubuntu" w:hAnsi="Ubuntu"/>
+          <w:sz w:val="22"/>
+          <w:szCs w:val="22"/>
+        </w:rPr>
+      </w:r>
+    </w:p>
+    <w:p>
+      <w:pPr>
+        <w:pStyle w:val="Normal"/>
+        <w:rPr>
+          <w:rFonts w:eastAsia="Ubuntu" w:cs="Ubuntu"/>
+          <w:b/>
+          <w:b/>
+          <w:u w:val="single"/>
+        </w:rPr>
+      </w:pPr>
+      <w:r>
+        <w:rPr>
+          <w:rFonts w:ascii="Ubuntu" w:hAnsi="Ubuntu"/>
+          <w:sz w:val="22"/>
+          <w:szCs w:val="22"/>
+        </w:rPr>
+      </w:r>
+    </w:p>
+    <w:p>
+      <w:pPr>
+        <w:pStyle w:val="Normal"/>
+        <w:rPr>
+          <w:rFonts w:eastAsia="Ubuntu" w:cs="Ubuntu"/>
+          <w:b/>
+          <w:b/>
+          <w:u w:val="single"/>
+        </w:rPr>
+      </w:pPr>
+      <w:r>
+        <w:rPr>
+          <w:rFonts w:ascii="Ubuntu" w:hAnsi="Ubuntu"/>
+          <w:sz w:val="22"/>
+          <w:szCs w:val="22"/>
+        </w:rPr>
+      </w:r>
+    </w:p>
+    <w:p>
+      <w:pPr>
+        <w:pStyle w:val="Normal"/>
+        <w:rPr>
+          <w:rFonts w:eastAsia="Ubuntu" w:cs="Ubuntu"/>
+          <w:b/>
+          <w:b/>
+          <w:u w:val="single"/>
+        </w:rPr>
+      </w:pPr>
+      <w:r>
+        <w:rPr>
+          <w:rFonts w:ascii="Ubuntu" w:hAnsi="Ubuntu"/>
+          <w:sz w:val="22"/>
+          <w:szCs w:val="22"/>
+        </w:rPr>
+      </w:r>
+    </w:p>
+    <w:p>
+      <w:pPr>
+        <w:pStyle w:val="Normal"/>
+        <w:rPr>
+          <w:rFonts w:eastAsia="Ubuntu" w:cs="Ubuntu"/>
+          <w:b/>
+          <w:b/>
+          <w:u w:val="single"/>
+        </w:rPr>
+      </w:pPr>
+      <w:r>
+        <w:rPr>
+          <w:rFonts w:ascii="Ubuntu" w:hAnsi="Ubuntu"/>
+          <w:sz w:val="22"/>
+          <w:szCs w:val="22"/>
+        </w:rPr>
+      </w:r>
+    </w:p>
+    <w:p>
+      <w:pPr>
+        <w:pStyle w:val="TextBody"/>
+        <w:rPr>
+          <w:sz w:val="22"/>
+          <w:szCs w:val="22"/>
+        </w:rPr>
+      </w:pPr>
+      <w:r>
+        <w:rPr>
+          <w:rStyle w:val="StrongEmphasis"/>
+          <w:rFonts w:eastAsia="Ubuntu" w:cs="Ubuntu" w:ascii="Ubuntu" w:hAnsi="Ubuntu"/>
+          <w:sz w:val="22"/>
+          <w:szCs w:val="22"/>
+          <w:u w:val="single"/>
+        </w:rPr>
+        <w:t>Trabajo actual</w:t>
+      </w:r>
+    </w:p>
+    <w:p>
+      <w:pPr>
+        <w:pStyle w:val="TextBody"/>
         <w:rPr/>
       </w:pPr>
       <w:r>
         <w:rPr>
-          <w:rFonts w:eastAsia="Ubuntu" w:cs="Ubuntu" w:ascii="Ubuntu" w:hAnsi="Ubuntu"/>
+          <w:rFonts w:ascii="Ubuntu" w:hAnsi="Ubuntu"/>
+        </w:rPr>
+        <w:t>Desde 09/2022 trabajo en una empresa estatal llamada CIID S.E. (</w:t>
+      </w:r>
+      <w:hyperlink r:id="rId3" w:tgtFrame="_new">
+        <w:r>
+          <w:rPr>
+            <w:rStyle w:val="InternetLink"/>
+            <w:rFonts w:ascii="Ubuntu" w:hAnsi="Ubuntu"/>
+          </w:rPr>
+          <w:t>https://www.ciidse.ar/</w:t>
+        </w:r>
+      </w:hyperlink>
+      <w:r>
+        <w:rPr>
+          <w:rFonts w:ascii="Ubuntu" w:hAnsi="Ubuntu"/>
+        </w:rPr>
+        <w:t>), la cual pertenece al gobierno provincial de Santiago del Estero, Argentina.</w:t>
+      </w:r>
+    </w:p>
+    <w:p>
+      <w:pPr>
+        <w:pStyle w:val="TextBody"/>
+        <w:rPr>
+          <w:rFonts w:ascii="Ubuntu" w:hAnsi="Ubuntu"/>
+        </w:rPr>
+      </w:pPr>
+      <w:r>
+        <w:rPr>
+          <w:rFonts w:ascii="Ubuntu" w:hAnsi="Ubuntu"/>
+        </w:rPr>
+        <w:t>Trabajo como Gerente de Sistemas, estando a cargo de proyectos de software relacionados con la generación de interoperabilidad entre los diferentes departamentos públicos del estado y entidades privadas.</w:t>
+      </w:r>
+    </w:p>
+    <w:p>
+      <w:pPr>
+        <w:pStyle w:val="TextBody"/>
+        <w:rPr>
+          <w:rFonts w:ascii="Ubuntu" w:hAnsi="Ubuntu"/>
+        </w:rPr>
+      </w:pPr>
+      <w:r>
+        <w:rPr>
+          <w:rFonts w:ascii="Ubuntu" w:hAnsi="Ubuntu"/>
+        </w:rPr>
+        <w:t>Tengo un equipo a mi cargo que debo gestionar, monitorear, guiar y supervisar en cuanto a su trabajo y crecimiento profesional.</w:t>
+      </w:r>
+    </w:p>
+    <w:p>
+      <w:pPr>
+        <w:pStyle w:val="TextBody"/>
+        <w:rPr>
+          <w:rFonts w:ascii="Ubuntu" w:hAnsi="Ubuntu"/>
+        </w:rPr>
+      </w:pPr>
+      <w:r>
+        <w:rPr>
+          <w:rFonts w:ascii="Ubuntu" w:hAnsi="Ubuntu"/>
+        </w:rPr>
+        <w:t>Al ser proyectos relacionados con el Estado/Gobierno, podría decir que los proyectos en los que trabajo tienen un interés político considerable, ya que consisten fundamentalmente en sistematizar procesos burocráticos del gobierno mediante el uso de tecnología y software.</w:t>
+      </w:r>
+    </w:p>
+    <w:p>
+      <w:pPr>
+        <w:pStyle w:val="TextBody"/>
+        <w:rPr>
+          <w:rFonts w:ascii="Ubuntu" w:hAnsi="Ubuntu"/>
+        </w:rPr>
+      </w:pPr>
+      <w:r>
+        <w:rPr>
+          <w:rFonts w:ascii="Ubuntu" w:hAnsi="Ubuntu"/>
+        </w:rPr>
+        <w:t>Aunque no estoy en un puesto de desarrollador de software a tiempo completo, siempre organizo el tiempo y espacio necesarios para poder programar software crítico para los proyectos que emprendemos con el equipo.</w:t>
+      </w:r>
+    </w:p>
+    <w:p>
+      <w:pPr>
+        <w:pStyle w:val="TextBody"/>
+        <w:rPr>
+          <w:rStyle w:val="StrongEmphasis"/>
+          <w:rFonts w:ascii="Ubuntu" w:hAnsi="Ubuntu"/>
+        </w:rPr>
+      </w:pPr>
+      <w:r>
+        <w:rPr/>
+      </w:r>
+    </w:p>
+    <w:p>
+      <w:pPr>
+        <w:pStyle w:val="TextBody"/>
+        <w:rPr/>
+      </w:pPr>
+      <w:r>
+        <w:rPr>
+          <w:rStyle w:val="StrongEmphasis"/>
+          <w:rFonts w:ascii="Ubuntu" w:hAnsi="Ubuntu"/>
+        </w:rPr>
+        <w:t>Trabajo anterior</w:t>
+      </w:r>
+    </w:p>
+    <w:p>
+      <w:pPr>
+        <w:pStyle w:val="TextBody"/>
+        <w:rPr>
+          <w:rFonts w:ascii="Ubuntu" w:hAnsi="Ubuntu"/>
+        </w:rPr>
+      </w:pPr>
+      <w:r>
+        <w:rPr>
+          <w:rFonts w:ascii="Ubuntu" w:hAnsi="Ubuntu"/>
+        </w:rPr>
+        <w:t>Desde 03/2019 hasta 08/2022 trabajé como desarrollador PHP senior en Tradebyte GmbH (Zalando), ubicada en Alemania.</w:t>
+      </w:r>
+    </w:p>
+    <w:p>
+      <w:pPr>
+        <w:pStyle w:val="TextBody"/>
+        <w:rPr>
+          <w:rFonts w:ascii="Ubuntu" w:hAnsi="Ubuntu"/>
+        </w:rPr>
+      </w:pPr>
+      <w:r>
+        <w:rPr>
+          <w:rFonts w:ascii="Ubuntu" w:hAnsi="Ubuntu"/>
+        </w:rPr>
+        <w:t>Trabajé en el núcleo del producto, creado en PHP puro. Algunas de las tareas que realizábamos incluían, por ejemplo:</w:t>
+      </w:r>
+    </w:p>
+    <w:p>
+      <w:pPr>
+        <w:pStyle w:val="TextBody"/>
+        <w:numPr>
+          <w:ilvl w:val="0"/>
+          <w:numId w:val="2"/>
+        </w:numPr>
+        <w:tabs>
+          <w:tab w:val="clear" w:pos="720"/>
+          <w:tab w:val="left" w:pos="0" w:leader="none"/>
+        </w:tabs>
+        <w:spacing w:before="0" w:after="0"/>
+        <w:ind w:left="709" w:hanging="283"/>
+        <w:rPr>
+          <w:rFonts w:ascii="Ubuntu" w:hAnsi="Ubuntu"/>
+        </w:rPr>
+      </w:pPr>
+      <w:r>
+        <w:rPr>
+          <w:rFonts w:ascii="Ubuntu" w:hAnsi="Ubuntu"/>
+        </w:rPr>
+        <w:t>Optimización de consultas SQL</w:t>
+      </w:r>
+    </w:p>
+    <w:p>
+      <w:pPr>
+        <w:pStyle w:val="TextBody"/>
+        <w:numPr>
+          <w:ilvl w:val="0"/>
+          <w:numId w:val="2"/>
+        </w:numPr>
+        <w:tabs>
+          <w:tab w:val="clear" w:pos="720"/>
+          <w:tab w:val="left" w:pos="0" w:leader="none"/>
+        </w:tabs>
+        <w:spacing w:before="0" w:after="0"/>
+        <w:ind w:left="709" w:hanging="283"/>
+        <w:rPr>
+          <w:rFonts w:ascii="Ubuntu" w:hAnsi="Ubuntu"/>
+        </w:rPr>
+      </w:pPr>
+      <w:r>
+        <w:rPr>
+          <w:rFonts w:ascii="Ubuntu" w:hAnsi="Ubuntu"/>
+        </w:rPr>
+        <w:t>Integración con servicios externos como Amazon S3 y SES</w:t>
+      </w:r>
+    </w:p>
+    <w:p>
+      <w:pPr>
+        <w:pStyle w:val="TextBody"/>
+        <w:numPr>
+          <w:ilvl w:val="0"/>
+          <w:numId w:val="2"/>
+        </w:numPr>
+        <w:tabs>
+          <w:tab w:val="clear" w:pos="720"/>
+          <w:tab w:val="left" w:pos="0" w:leader="none"/>
+        </w:tabs>
+        <w:spacing w:before="0" w:after="0"/>
+        <w:ind w:left="709" w:hanging="283"/>
+        <w:rPr>
+          <w:rFonts w:ascii="Ubuntu" w:hAnsi="Ubuntu"/>
+        </w:rPr>
+      </w:pPr>
+      <w:r>
+        <w:rPr>
+          <w:rFonts w:ascii="Ubuntu" w:hAnsi="Ubuntu"/>
+        </w:rPr>
+        <w:t>Desarrollo y refactorización de código y frameworks</w:t>
+      </w:r>
+    </w:p>
+    <w:p>
+      <w:pPr>
+        <w:pStyle w:val="TextBody"/>
+        <w:numPr>
+          <w:ilvl w:val="0"/>
+          <w:numId w:val="2"/>
+        </w:numPr>
+        <w:tabs>
+          <w:tab w:val="clear" w:pos="720"/>
+          <w:tab w:val="left" w:pos="0" w:leader="none"/>
+        </w:tabs>
+        <w:spacing w:before="0" w:after="0"/>
+        <w:ind w:left="709" w:hanging="283"/>
+        <w:rPr>
+          <w:rFonts w:ascii="Ubuntu" w:hAnsi="Ubuntu"/>
+        </w:rPr>
+      </w:pPr>
+      <w:r>
+        <w:rPr>
+          <w:rFonts w:ascii="Ubuntu" w:hAnsi="Ubuntu"/>
+        </w:rPr>
+        <w:t>Optimización de código</w:t>
+      </w:r>
+    </w:p>
+    <w:p>
+      <w:pPr>
+        <w:pStyle w:val="TextBody"/>
+        <w:numPr>
+          <w:ilvl w:val="0"/>
+          <w:numId w:val="2"/>
+        </w:numPr>
+        <w:tabs>
+          <w:tab w:val="clear" w:pos="720"/>
+          <w:tab w:val="left" w:pos="0" w:leader="none"/>
+        </w:tabs>
+        <w:spacing w:before="0" w:after="0"/>
+        <w:ind w:left="709" w:hanging="283"/>
+        <w:rPr>
+          <w:rFonts w:ascii="Ubuntu" w:hAnsi="Ubuntu"/>
+        </w:rPr>
+      </w:pPr>
+      <w:r>
+        <w:rPr>
+          <w:rFonts w:ascii="Ubuntu" w:hAnsi="Ubuntu"/>
+        </w:rPr>
+        <w:t>Gestión de la migración de PHP 5 a PHP 7, y comienzo del proceso para migrar a PHP 8</w:t>
+      </w:r>
+    </w:p>
+    <w:p>
+      <w:pPr>
+        <w:pStyle w:val="TextBody"/>
+        <w:numPr>
+          <w:ilvl w:val="0"/>
+          <w:numId w:val="2"/>
+        </w:numPr>
+        <w:tabs>
+          <w:tab w:val="clear" w:pos="720"/>
+          <w:tab w:val="left" w:pos="0" w:leader="none"/>
+        </w:tabs>
+        <w:ind w:left="709" w:hanging="283"/>
+        <w:rPr>
+          <w:rFonts w:ascii="Ubuntu" w:hAnsi="Ubuntu"/>
+        </w:rPr>
+      </w:pPr>
+      <w:r>
+        <w:rPr>
+          <w:rFonts w:ascii="Ubuntu" w:hAnsi="Ubuntu"/>
+        </w:rPr>
+        <w:t>Todo el código se desarrollaba utilizando TDD</w:t>
+      </w:r>
+    </w:p>
+    <w:p>
+      <w:pPr>
+        <w:pStyle w:val="TextBody"/>
+        <w:rPr>
+          <w:rFonts w:ascii="Ubuntu" w:hAnsi="Ubuntu"/>
+        </w:rPr>
+      </w:pPr>
+      <w:r>
+        <w:rPr>
+          <w:rFonts w:ascii="Ubuntu" w:hAnsi="Ubuntu"/>
+        </w:rPr>
+      </w:r>
+    </w:p>
+    <w:p>
+      <w:pPr>
+        <w:pStyle w:val="TextBody"/>
+        <w:rPr>
+          <w:rFonts w:ascii="Ubuntu" w:hAnsi="Ubuntu"/>
+        </w:rPr>
+      </w:pPr>
+      <w:r>
+        <w:rPr>
+          <w:rFonts w:ascii="Ubuntu" w:hAnsi="Ubuntu"/>
+        </w:rPr>
+        <w:t>También era parte de mis tareas diarias:</w:t>
+      </w:r>
+    </w:p>
+    <w:p>
+      <w:pPr>
+        <w:pStyle w:val="TextBody"/>
+        <w:numPr>
+          <w:ilvl w:val="0"/>
+          <w:numId w:val="3"/>
+        </w:numPr>
+        <w:tabs>
+          <w:tab w:val="clear" w:pos="720"/>
+          <w:tab w:val="left" w:pos="0" w:leader="none"/>
+        </w:tabs>
+        <w:spacing w:before="0" w:after="0"/>
+        <w:ind w:left="709" w:hanging="283"/>
+        <w:rPr>
+          <w:rFonts w:ascii="Ubuntu" w:hAnsi="Ubuntu"/>
+        </w:rPr>
+      </w:pPr>
+      <w:r>
+        <w:rPr>
+          <w:rFonts w:ascii="Ubuntu" w:hAnsi="Ubuntu"/>
+        </w:rPr>
+        <w:t>Revisar el código hecho por mis colegas</w:t>
+      </w:r>
+    </w:p>
+    <w:p>
+      <w:pPr>
+        <w:pStyle w:val="TextBody"/>
+        <w:numPr>
+          <w:ilvl w:val="0"/>
+          <w:numId w:val="3"/>
+        </w:numPr>
+        <w:tabs>
+          <w:tab w:val="clear" w:pos="720"/>
+          <w:tab w:val="left" w:pos="0" w:leader="none"/>
+        </w:tabs>
+        <w:spacing w:before="0" w:after="0"/>
+        <w:ind w:left="709" w:hanging="283"/>
+        <w:rPr>
+          <w:rFonts w:ascii="Ubuntu" w:hAnsi="Ubuntu"/>
+        </w:rPr>
+      </w:pPr>
+      <w:r>
+        <w:rPr>
+          <w:rFonts w:ascii="Ubuntu" w:hAnsi="Ubuntu"/>
+        </w:rPr>
+        <w:t>Incorporar a nuevos miembros del equipo</w:t>
+      </w:r>
+    </w:p>
+    <w:p>
+      <w:pPr>
+        <w:pStyle w:val="TextBody"/>
+        <w:numPr>
+          <w:ilvl w:val="0"/>
+          <w:numId w:val="3"/>
+        </w:numPr>
+        <w:tabs>
+          <w:tab w:val="clear" w:pos="720"/>
+          <w:tab w:val="left" w:pos="0" w:leader="none"/>
+        </w:tabs>
+        <w:ind w:left="709" w:hanging="283"/>
+        <w:rPr>
+          <w:rFonts w:ascii="Ubuntu" w:hAnsi="Ubuntu"/>
+        </w:rPr>
+      </w:pPr>
+      <w:r>
+        <w:rPr>
+          <w:rFonts w:ascii="Ubuntu" w:hAnsi="Ubuntu"/>
+        </w:rPr>
+        <w:t>Participar en proyectos (lo que significa que no solo hacía desarrollo, sino que también participaba en las decisiones sobre qué hacer y cómo hacerlo)</w:t>
+      </w:r>
+    </w:p>
+    <w:p>
+      <w:pPr>
+        <w:pStyle w:val="TextBody"/>
+        <w:rPr>
+          <w:rFonts w:ascii="Ubuntu" w:hAnsi="Ubuntu"/>
+        </w:rPr>
+      </w:pPr>
+      <w:r>
+        <w:rPr>
+          <w:rFonts w:ascii="Ubuntu" w:hAnsi="Ubuntu"/>
+        </w:rPr>
+        <w:t>Tengo una carta de recomendación de la empresa, en la que se describe mi participación con más detalles.</w:t>
+      </w:r>
+    </w:p>
+    <w:p>
+      <w:pPr>
+        <w:pStyle w:val="TextBody"/>
+        <w:rPr>
+          <w:rStyle w:val="StrongEmphasis"/>
+          <w:rFonts w:ascii="Ubuntu" w:hAnsi="Ubuntu"/>
+        </w:rPr>
+      </w:pPr>
+      <w:r>
+        <w:rPr/>
+      </w:r>
+    </w:p>
+    <w:p>
+      <w:pPr>
+        <w:pStyle w:val="TextBody"/>
+        <w:rPr/>
+      </w:pPr>
+      <w:r>
+        <w:rPr>
+          <w:rStyle w:val="StrongEmphasis"/>
+          <w:rFonts w:ascii="Ubuntu" w:hAnsi="Ubuntu"/>
+        </w:rPr>
+        <w:t>Trabajos anteriores</w:t>
+      </w:r>
+    </w:p>
+    <w:p>
+      <w:pPr>
+        <w:pStyle w:val="TextBody"/>
+        <w:rPr>
+          <w:rFonts w:ascii="Ubuntu" w:hAnsi="Ubuntu"/>
+        </w:rPr>
+      </w:pPr>
+      <w:r>
+        <w:rPr>
+          <w:rFonts w:ascii="Ubuntu" w:hAnsi="Ubuntu"/>
+        </w:rPr>
+        <w:t>Como una breve referencia sobre mis trabajos y tecnologías anteriores, aquí agrego una lista:</w:t>
+      </w:r>
+    </w:p>
+    <w:p>
+      <w:pPr>
+        <w:pStyle w:val="Normal"/>
+        <w:rPr>
+          <w:rFonts w:eastAsia="Ubuntu" w:cs="Ubuntu"/>
           <w:b/>
-          <w:sz w:val="24"/>
-          <w:szCs w:val="24"/>
-          <w:u w:val="single"/>
-        </w:rPr>
-        <w:t>Trabajo actual</w:t>
-      </w:r>
-    </w:p>
-    <w:p>
-      <w:pPr>
-        <w:pStyle w:val="Normal"/>
-        <w:rPr>
-          <w:rFonts w:ascii="Ubuntu" w:hAnsi="Ubuntu" w:eastAsia="Ubuntu" w:cs="Ubuntu"/>
-          <w:sz w:val="24"/>
-          <w:szCs w:val="24"/>
-        </w:rPr>
-      </w:pPr>
-      <w:r>
-        <w:rPr>
-          <w:rFonts w:eastAsia="Ubuntu" w:cs="Ubuntu" w:ascii="Ubuntu" w:hAnsi="Ubuntu"/>
-          <w:sz w:val="24"/>
-          <w:szCs w:val="24"/>
-        </w:rPr>
-      </w:r>
-    </w:p>
-    <w:p>
-      <w:pPr>
-        <w:pStyle w:val="Normal"/>
-        <w:rPr/>
-      </w:pPr>
-      <w:r>
-        <w:rPr>
-          <w:rFonts w:eastAsia="Ubuntu" w:cs="Ubuntu" w:ascii="Ubuntu" w:hAnsi="Ubuntu"/>
-          <w:sz w:val="24"/>
-          <w:szCs w:val="24"/>
-        </w:rPr>
-        <w:t>Desde el anio 2019 trabajo como programador php senior en Tradebyte GmbH (pertenece a Zalando), ubicada en Alemania.</w:t>
-      </w:r>
-    </w:p>
-    <w:p>
-      <w:pPr>
-        <w:pStyle w:val="Normal"/>
-        <w:rPr>
-          <w:rFonts w:ascii="Ubuntu" w:hAnsi="Ubuntu" w:eastAsia="Ubuntu" w:cs="Ubuntu"/>
-          <w:sz w:val="24"/>
-          <w:szCs w:val="24"/>
-        </w:rPr>
-      </w:pPr>
-      <w:r>
-        <w:rPr/>
-      </w:r>
-    </w:p>
-    <w:p>
-      <w:pPr>
-        <w:pStyle w:val="Normal"/>
-        <w:rPr/>
-      </w:pPr>
-      <w:r>
-        <w:rPr>
-          <w:rFonts w:eastAsia="Ubuntu" w:cs="Ubuntu" w:ascii="Ubuntu" w:hAnsi="Ubuntu"/>
-          <w:sz w:val="24"/>
-          <w:szCs w:val="24"/>
-        </w:rPr>
-        <w:t>Estoy abierto a tener una charla acerca de mi, mi trabajo actual y anteriores.</w:t>
-      </w:r>
-    </w:p>
-    <w:p>
-      <w:pPr>
-        <w:pStyle w:val="Normal"/>
-        <w:rPr>
-          <w:rFonts w:ascii="Ubuntu" w:hAnsi="Ubuntu" w:eastAsia="Ubuntu" w:cs="Ubuntu"/>
-          <w:sz w:val="24"/>
-          <w:szCs w:val="24"/>
-        </w:rPr>
-      </w:pPr>
-      <w:r>
-        <w:rPr/>
-      </w:r>
-    </w:p>
-    <w:p>
-      <w:pPr>
-        <w:pStyle w:val="Normal"/>
-        <w:rPr/>
-      </w:pPr>
-      <w:r>
-        <w:rPr>
-          <w:rFonts w:eastAsia="Ubuntu" w:cs="Ubuntu" w:ascii="Ubuntu" w:hAnsi="Ubuntu"/>
-          <w:sz w:val="24"/>
-          <w:szCs w:val="24"/>
-        </w:rPr>
-        <w:t>Informacion un poco mas detallada puede encontrarse en mi web:</w:t>
-      </w:r>
-    </w:p>
-    <w:p>
-      <w:pPr>
-        <w:pStyle w:val="Normal"/>
-        <w:rPr/>
-      </w:pPr>
-      <w:r>
-        <w:rPr>
-          <w:rFonts w:eastAsia="Ubuntu" w:cs="Ubuntu" w:ascii="Ubuntu" w:hAnsi="Ubuntu"/>
           <w:b/>
           <w:bCs/>
-          <w:sz w:val="24"/>
-          <w:szCs w:val="24"/>
-        </w:rPr>
-        <w:t>https://juan-morales.github.io</w:t>
+          <w:u w:val="single"/>
+        </w:rPr>
+      </w:pPr>
+      <w:r>
+        <w:rPr>
+          <w:rFonts w:ascii="Ubuntu" w:hAnsi="Ubuntu"/>
+          <w:sz w:val="22"/>
+          <w:szCs w:val="22"/>
+        </w:rPr>
+      </w:r>
+    </w:p>
+    <w:tbl>
+      <w:tblPr>
+        <w:tblW w:w="9090" w:type="dxa"/>
+        <w:jc w:val="left"/>
+        <w:tblInd w:w="-60" w:type="dxa"/>
+        <w:tblLayout w:type="fixed"/>
+        <w:tblCellMar>
+          <w:top w:w="28" w:type="dxa"/>
+          <w:left w:w="0" w:type="dxa"/>
+          <w:bottom w:w="0" w:type="dxa"/>
+          <w:right w:w="0" w:type="dxa"/>
+        </w:tblCellMar>
+      </w:tblPr>
+      <w:tblGrid>
+        <w:gridCol w:w="2968"/>
+        <w:gridCol w:w="1260"/>
+        <w:gridCol w:w="2792"/>
+        <w:gridCol w:w="900"/>
+        <w:gridCol w:w="1170"/>
+      </w:tblGrid>
+      <w:tr>
+        <w:trPr/>
+        <w:tc>
+          <w:tcPr>
+            <w:tcW w:w="2968" w:type="dxa"/>
+            <w:tcBorders>
+              <w:top w:val="single" w:sz="2" w:space="0" w:color="DEE2E6"/>
+            </w:tcBorders>
+            <w:shd w:fill="auto" w:val="clear"/>
+            <w:vAlign w:val="center"/>
+          </w:tcPr>
+          <w:p>
+            <w:pPr>
+              <w:pStyle w:val="TableContents"/>
+              <w:widowControl w:val="false"/>
+              <w:spacing w:before="0" w:after="0"/>
+              <w:rPr>
+                <w:rFonts w:ascii="Ubuntu" w:hAnsi="Ubuntu"/>
+              </w:rPr>
+            </w:pPr>
+            <w:r>
+              <w:rPr>
+                <w:rFonts w:ascii="Ubuntu" w:hAnsi="Ubuntu"/>
+                <w:sz w:val="22"/>
+                <w:szCs w:val="22"/>
+              </w:rPr>
+              <w:t>CIID S.E.</w:t>
+            </w:r>
+          </w:p>
+        </w:tc>
+        <w:tc>
+          <w:tcPr>
+            <w:tcW w:w="1260" w:type="dxa"/>
+            <w:tcBorders>
+              <w:top w:val="single" w:sz="2" w:space="0" w:color="DEE2E6"/>
+            </w:tcBorders>
+            <w:shd w:fill="auto" w:val="clear"/>
+            <w:vAlign w:val="center"/>
+          </w:tcPr>
+          <w:p>
+            <w:pPr>
+              <w:pStyle w:val="TableContents"/>
+              <w:widowControl w:val="false"/>
+              <w:spacing w:before="0" w:after="0"/>
+              <w:rPr>
+                <w:rFonts w:ascii="Ubuntu" w:hAnsi="Ubuntu"/>
+              </w:rPr>
+            </w:pPr>
+            <w:r>
+              <w:rPr>
+                <w:rFonts w:ascii="Ubuntu" w:hAnsi="Ubuntu"/>
+                <w:sz w:val="22"/>
+                <w:szCs w:val="22"/>
+              </w:rPr>
+              <w:t>Argentina</w:t>
+            </w:r>
+          </w:p>
+        </w:tc>
+        <w:tc>
+          <w:tcPr>
+            <w:tcW w:w="2792" w:type="dxa"/>
+            <w:tcBorders>
+              <w:top w:val="single" w:sz="2" w:space="0" w:color="DEE2E6"/>
+            </w:tcBorders>
+            <w:shd w:fill="auto" w:val="clear"/>
+            <w:vAlign w:val="center"/>
+          </w:tcPr>
+          <w:p>
+            <w:pPr>
+              <w:pStyle w:val="TableContents"/>
+              <w:widowControl w:val="false"/>
+              <w:spacing w:before="0" w:after="0"/>
+              <w:rPr>
+                <w:rFonts w:ascii="Ubuntu" w:hAnsi="Ubuntu"/>
+              </w:rPr>
+            </w:pPr>
+            <w:r>
+              <w:rPr>
+                <w:rFonts w:ascii="Ubuntu" w:hAnsi="Ubuntu"/>
+                <w:sz w:val="22"/>
+                <w:szCs w:val="22"/>
+              </w:rPr>
+              <w:t>System Manager – Senior Developer</w:t>
+            </w:r>
+          </w:p>
+        </w:tc>
+        <w:tc>
+          <w:tcPr>
+            <w:tcW w:w="900" w:type="dxa"/>
+            <w:tcBorders>
+              <w:top w:val="single" w:sz="2" w:space="0" w:color="DEE2E6"/>
+            </w:tcBorders>
+            <w:shd w:fill="auto" w:val="clear"/>
+            <w:vAlign w:val="center"/>
+          </w:tcPr>
+          <w:p>
+            <w:pPr>
+              <w:pStyle w:val="TableContents"/>
+              <w:widowControl w:val="false"/>
+              <w:spacing w:before="0" w:after="0"/>
+              <w:rPr>
+                <w:rFonts w:ascii="Ubuntu" w:hAnsi="Ubuntu"/>
+              </w:rPr>
+            </w:pPr>
+            <w:r>
+              <w:rPr>
+                <w:rFonts w:ascii="Ubuntu" w:hAnsi="Ubuntu"/>
+                <w:sz w:val="22"/>
+                <w:szCs w:val="22"/>
+              </w:rPr>
+              <w:t>09/2022</w:t>
+            </w:r>
+          </w:p>
+        </w:tc>
+        <w:tc>
+          <w:tcPr>
+            <w:tcW w:w="1170" w:type="dxa"/>
+            <w:tcBorders>
+              <w:top w:val="single" w:sz="2" w:space="0" w:color="DEE2E6"/>
+            </w:tcBorders>
+            <w:shd w:fill="auto" w:val="clear"/>
+            <w:vAlign w:val="center"/>
+          </w:tcPr>
+          <w:p>
+            <w:pPr>
+              <w:pStyle w:val="TableContents"/>
+              <w:widowControl w:val="false"/>
+              <w:spacing w:before="0" w:after="0"/>
+              <w:rPr>
+                <w:rFonts w:ascii="Ubuntu" w:hAnsi="Ubuntu"/>
+              </w:rPr>
+            </w:pPr>
+            <w:r>
+              <w:rPr>
+                <w:rFonts w:ascii="Ubuntu" w:hAnsi="Ubuntu"/>
+                <w:sz w:val="22"/>
+                <w:szCs w:val="22"/>
+              </w:rPr>
+              <w:t>Today</w:t>
+            </w:r>
+          </w:p>
+        </w:tc>
+      </w:tr>
+      <w:tr>
+        <w:trPr/>
+        <w:tc>
+          <w:tcPr>
+            <w:tcW w:w="2968" w:type="dxa"/>
+            <w:tcBorders/>
+            <w:shd w:fill="auto" w:val="clear"/>
+            <w:vAlign w:val="center"/>
+          </w:tcPr>
+          <w:p>
+            <w:pPr>
+              <w:pStyle w:val="TableContents"/>
+              <w:widowControl w:val="false"/>
+              <w:spacing w:before="0" w:after="0"/>
+              <w:rPr>
+                <w:rFonts w:ascii="Ubuntu" w:hAnsi="Ubuntu"/>
+              </w:rPr>
+            </w:pPr>
+            <w:r>
+              <w:rPr>
+                <w:rFonts w:ascii="Ubuntu" w:hAnsi="Ubuntu"/>
+                <w:sz w:val="22"/>
+                <w:szCs w:val="22"/>
+              </w:rPr>
+              <w:t>Tradebyte GmbH</w:t>
+            </w:r>
+          </w:p>
+          <w:p>
+            <w:pPr>
+              <w:pStyle w:val="TableContents"/>
+              <w:widowControl w:val="false"/>
+              <w:spacing w:before="0" w:after="0"/>
+              <w:rPr>
+                <w:rFonts w:ascii="Ubuntu" w:hAnsi="Ubuntu"/>
+              </w:rPr>
+            </w:pPr>
+            <w:r>
+              <w:rPr>
+                <w:rFonts w:ascii="Ubuntu" w:hAnsi="Ubuntu"/>
+                <w:sz w:val="22"/>
+                <w:szCs w:val="22"/>
+              </w:rPr>
+              <w:t>(Zalando Group)</w:t>
+            </w:r>
+          </w:p>
+          <w:p>
+            <w:pPr>
+              <w:pStyle w:val="TableContents"/>
+              <w:widowControl w:val="false"/>
+              <w:spacing w:before="0" w:after="0"/>
+              <w:rPr/>
+            </w:pPr>
+            <w:r>
+              <w:rPr>
+                <w:rStyle w:val="InternetLink"/>
+                <w:rFonts w:eastAsia="Arial" w:cs="Arial" w:ascii="Ubuntu" w:hAnsi="Ubuntu"/>
+                <w:b w:val="false"/>
+                <w:strike w:val="false"/>
+                <w:dstrike w:val="false"/>
+                <w:color w:val="007BFF"/>
+                <w:kern w:val="0"/>
+                <w:sz w:val="22"/>
+                <w:szCs w:val="22"/>
+                <w:u w:val="none"/>
+                <w:effect w:val="none"/>
+              </w:rPr>
+              <w:t>www.tradebyte.com/en/</w:t>
+            </w:r>
+          </w:p>
+        </w:tc>
+        <w:tc>
+          <w:tcPr>
+            <w:tcW w:w="1260" w:type="dxa"/>
+            <w:tcBorders/>
+            <w:shd w:fill="auto" w:val="clear"/>
+            <w:vAlign w:val="center"/>
+          </w:tcPr>
+          <w:p>
+            <w:pPr>
+              <w:pStyle w:val="TableContents"/>
+              <w:widowControl w:val="false"/>
+              <w:spacing w:before="0" w:after="0"/>
+              <w:rPr>
+                <w:rFonts w:ascii="Ubuntu" w:hAnsi="Ubuntu"/>
+              </w:rPr>
+            </w:pPr>
+            <w:r>
+              <w:rPr>
+                <w:rFonts w:ascii="Ubuntu" w:hAnsi="Ubuntu"/>
+                <w:sz w:val="22"/>
+                <w:szCs w:val="22"/>
+              </w:rPr>
+              <w:t xml:space="preserve">Germany </w:t>
+            </w:r>
+          </w:p>
+        </w:tc>
+        <w:tc>
+          <w:tcPr>
+            <w:tcW w:w="2792" w:type="dxa"/>
+            <w:tcBorders/>
+            <w:shd w:fill="auto" w:val="clear"/>
+            <w:vAlign w:val="center"/>
+          </w:tcPr>
+          <w:p>
+            <w:pPr>
+              <w:pStyle w:val="TableContents"/>
+              <w:widowControl w:val="false"/>
+              <w:spacing w:before="0" w:after="0"/>
+              <w:rPr>
+                <w:rFonts w:ascii="Ubuntu" w:hAnsi="Ubuntu"/>
+              </w:rPr>
+            </w:pPr>
+            <w:r>
+              <w:rPr>
+                <w:rFonts w:ascii="Ubuntu" w:hAnsi="Ubuntu"/>
+                <w:sz w:val="22"/>
+                <w:szCs w:val="22"/>
+              </w:rPr>
+              <w:t>Senior PHP Developer</w:t>
+            </w:r>
+          </w:p>
+        </w:tc>
+        <w:tc>
+          <w:tcPr>
+            <w:tcW w:w="900" w:type="dxa"/>
+            <w:tcBorders/>
+            <w:shd w:fill="auto" w:val="clear"/>
+            <w:vAlign w:val="center"/>
+          </w:tcPr>
+          <w:p>
+            <w:pPr>
+              <w:pStyle w:val="TableContents"/>
+              <w:widowControl w:val="false"/>
+              <w:spacing w:before="0" w:after="0"/>
+              <w:rPr>
+                <w:rFonts w:ascii="Ubuntu" w:hAnsi="Ubuntu"/>
+              </w:rPr>
+            </w:pPr>
+            <w:r>
+              <w:rPr>
+                <w:rFonts w:ascii="Ubuntu" w:hAnsi="Ubuntu"/>
+                <w:sz w:val="22"/>
+                <w:szCs w:val="22"/>
+              </w:rPr>
+              <w:t xml:space="preserve">03/2019 </w:t>
+            </w:r>
+          </w:p>
+        </w:tc>
+        <w:tc>
+          <w:tcPr>
+            <w:tcW w:w="1170" w:type="dxa"/>
+            <w:tcBorders/>
+            <w:shd w:fill="auto" w:val="clear"/>
+            <w:vAlign w:val="center"/>
+          </w:tcPr>
+          <w:p>
+            <w:pPr>
+              <w:pStyle w:val="TableContents"/>
+              <w:widowControl w:val="false"/>
+              <w:spacing w:before="0" w:after="0"/>
+              <w:rPr>
+                <w:rFonts w:ascii="Ubuntu" w:hAnsi="Ubuntu"/>
+              </w:rPr>
+            </w:pPr>
+            <w:r>
+              <w:rPr>
+                <w:rFonts w:ascii="Ubuntu" w:hAnsi="Ubuntu"/>
+                <w:sz w:val="22"/>
+                <w:szCs w:val="22"/>
+              </w:rPr>
+              <w:t>08/2022</w:t>
+            </w:r>
+          </w:p>
+        </w:tc>
+      </w:tr>
+      <w:tr>
+        <w:trPr/>
+        <w:tc>
+          <w:tcPr>
+            <w:tcW w:w="2968" w:type="dxa"/>
+            <w:tcBorders/>
+            <w:shd w:fill="auto" w:val="clear"/>
+            <w:vAlign w:val="center"/>
+          </w:tcPr>
+          <w:p>
+            <w:pPr>
+              <w:pStyle w:val="TableContents"/>
+              <w:widowControl w:val="false"/>
+              <w:spacing w:before="0" w:after="0"/>
+              <w:rPr>
+                <w:rFonts w:ascii="Ubuntu" w:hAnsi="Ubuntu"/>
+              </w:rPr>
+            </w:pPr>
+            <w:r>
+              <w:rPr>
+                <w:rFonts w:ascii="Ubuntu" w:hAnsi="Ubuntu"/>
+                <w:sz w:val="22"/>
+                <w:szCs w:val="22"/>
+              </w:rPr>
+              <w:t>Macamedia</w:t>
+            </w:r>
+          </w:p>
+          <w:p>
+            <w:pPr>
+              <w:pStyle w:val="TableContents"/>
+              <w:widowControl w:val="false"/>
+              <w:rPr/>
+            </w:pPr>
+            <w:hyperlink r:id="rId4">
+              <w:r>
+                <w:rPr>
+                  <w:rStyle w:val="InternetLink"/>
+                  <w:rFonts w:ascii="Ubuntu" w:hAnsi="Ubuntu"/>
+                  <w:b w:val="false"/>
+                  <w:strike w:val="false"/>
+                  <w:dstrike w:val="false"/>
+                  <w:color w:val="007BFF"/>
+                  <w:sz w:val="22"/>
+                  <w:szCs w:val="22"/>
+                  <w:u w:val="none"/>
+                  <w:effect w:val="none"/>
+                </w:rPr>
+                <w:t>www.macamedia.com.ar</w:t>
+              </w:r>
+            </w:hyperlink>
+          </w:p>
+        </w:tc>
+        <w:tc>
+          <w:tcPr>
+            <w:tcW w:w="1260" w:type="dxa"/>
+            <w:tcBorders/>
+            <w:shd w:fill="auto" w:val="clear"/>
+            <w:vAlign w:val="center"/>
+          </w:tcPr>
+          <w:p>
+            <w:pPr>
+              <w:pStyle w:val="TableContents"/>
+              <w:widowControl w:val="false"/>
+              <w:rPr>
+                <w:rFonts w:ascii="Ubuntu" w:hAnsi="Ubuntu"/>
+              </w:rPr>
+            </w:pPr>
+            <w:r>
+              <w:rPr>
+                <w:rFonts w:ascii="Ubuntu" w:hAnsi="Ubuntu"/>
+                <w:sz w:val="22"/>
+                <w:szCs w:val="22"/>
+              </w:rPr>
+              <w:t>Argentina</w:t>
+            </w:r>
+          </w:p>
+        </w:tc>
+        <w:tc>
+          <w:tcPr>
+            <w:tcW w:w="2792" w:type="dxa"/>
+            <w:tcBorders/>
+            <w:shd w:fill="auto" w:val="clear"/>
+            <w:vAlign w:val="center"/>
+          </w:tcPr>
+          <w:p>
+            <w:pPr>
+              <w:pStyle w:val="TableContents"/>
+              <w:widowControl w:val="false"/>
+              <w:rPr>
+                <w:rFonts w:ascii="Ubuntu" w:hAnsi="Ubuntu"/>
+              </w:rPr>
+            </w:pPr>
+            <w:r>
+              <w:rPr>
+                <w:rFonts w:ascii="Ubuntu" w:hAnsi="Ubuntu"/>
+                <w:sz w:val="22"/>
+                <w:szCs w:val="22"/>
+              </w:rPr>
+              <w:t>Lead/PHP Developer</w:t>
+            </w:r>
+          </w:p>
+        </w:tc>
+        <w:tc>
+          <w:tcPr>
+            <w:tcW w:w="900" w:type="dxa"/>
+            <w:tcBorders/>
+            <w:shd w:fill="auto" w:val="clear"/>
+            <w:vAlign w:val="center"/>
+          </w:tcPr>
+          <w:p>
+            <w:pPr>
+              <w:pStyle w:val="TableContents"/>
+              <w:widowControl w:val="false"/>
+              <w:rPr>
+                <w:rFonts w:ascii="Ubuntu" w:hAnsi="Ubuntu"/>
+              </w:rPr>
+            </w:pPr>
+            <w:r>
+              <w:rPr>
+                <w:rFonts w:ascii="Ubuntu" w:hAnsi="Ubuntu"/>
+                <w:sz w:val="22"/>
+                <w:szCs w:val="22"/>
+              </w:rPr>
+              <w:t>10/2016</w:t>
+            </w:r>
+          </w:p>
+        </w:tc>
+        <w:tc>
+          <w:tcPr>
+            <w:tcW w:w="1170" w:type="dxa"/>
+            <w:tcBorders/>
+            <w:shd w:fill="auto" w:val="clear"/>
+            <w:vAlign w:val="center"/>
+          </w:tcPr>
+          <w:p>
+            <w:pPr>
+              <w:pStyle w:val="TableContents"/>
+              <w:widowControl w:val="false"/>
+              <w:rPr>
+                <w:rFonts w:ascii="Ubuntu" w:hAnsi="Ubuntu"/>
+              </w:rPr>
+            </w:pPr>
+            <w:r>
+              <w:rPr>
+                <w:rFonts w:ascii="Ubuntu" w:hAnsi="Ubuntu"/>
+                <w:sz w:val="22"/>
+                <w:szCs w:val="22"/>
+              </w:rPr>
+              <w:t>01/2019</w:t>
+            </w:r>
+          </w:p>
+        </w:tc>
+      </w:tr>
+      <w:tr>
+        <w:trPr/>
+        <w:tc>
+          <w:tcPr>
+            <w:tcW w:w="2968" w:type="dxa"/>
+            <w:tcBorders>
+              <w:top w:val="single" w:sz="2" w:space="0" w:color="DEE2E6"/>
+            </w:tcBorders>
+            <w:shd w:fill="auto" w:val="clear"/>
+            <w:vAlign w:val="center"/>
+          </w:tcPr>
+          <w:p>
+            <w:pPr>
+              <w:pStyle w:val="TableContents"/>
+              <w:widowControl w:val="false"/>
+              <w:spacing w:before="0" w:after="0"/>
+              <w:rPr>
+                <w:rFonts w:ascii="Ubuntu" w:hAnsi="Ubuntu"/>
+              </w:rPr>
+            </w:pPr>
+            <w:r>
+              <w:rPr>
+                <w:rFonts w:ascii="Ubuntu" w:hAnsi="Ubuntu"/>
+                <w:sz w:val="22"/>
+                <w:szCs w:val="22"/>
+              </w:rPr>
+              <w:t>vixenIT</w:t>
+            </w:r>
+          </w:p>
+          <w:p>
+            <w:pPr>
+              <w:pStyle w:val="TableContents"/>
+              <w:widowControl w:val="false"/>
+              <w:rPr>
+                <w:rFonts w:ascii="Ubuntu" w:hAnsi="Ubuntu"/>
+              </w:rPr>
+            </w:pPr>
+            <w:r>
+              <w:rPr>
+                <w:rFonts w:ascii="Ubuntu" w:hAnsi="Ubuntu"/>
+                <w:b w:val="false"/>
+                <w:sz w:val="22"/>
+                <w:szCs w:val="22"/>
+              </w:rPr>
+              <w:t>(not existing anymore)</w:t>
+            </w:r>
+          </w:p>
+        </w:tc>
+        <w:tc>
+          <w:tcPr>
+            <w:tcW w:w="1260" w:type="dxa"/>
+            <w:tcBorders>
+              <w:top w:val="single" w:sz="2" w:space="0" w:color="DEE2E6"/>
+            </w:tcBorders>
+            <w:shd w:fill="auto" w:val="clear"/>
+            <w:vAlign w:val="center"/>
+          </w:tcPr>
+          <w:p>
+            <w:pPr>
+              <w:pStyle w:val="TableContents"/>
+              <w:widowControl w:val="false"/>
+              <w:rPr>
+                <w:rFonts w:ascii="Ubuntu" w:hAnsi="Ubuntu"/>
+              </w:rPr>
+            </w:pPr>
+            <w:r>
+              <w:rPr>
+                <w:rFonts w:ascii="Ubuntu" w:hAnsi="Ubuntu"/>
+                <w:sz w:val="22"/>
+                <w:szCs w:val="22"/>
+              </w:rPr>
+              <w:t>Argentina</w:t>
+            </w:r>
+          </w:p>
+        </w:tc>
+        <w:tc>
+          <w:tcPr>
+            <w:tcW w:w="2792" w:type="dxa"/>
+            <w:tcBorders>
+              <w:top w:val="single" w:sz="2" w:space="0" w:color="DEE2E6"/>
+            </w:tcBorders>
+            <w:shd w:fill="auto" w:val="clear"/>
+            <w:vAlign w:val="center"/>
+          </w:tcPr>
+          <w:p>
+            <w:pPr>
+              <w:pStyle w:val="TableContents"/>
+              <w:widowControl w:val="false"/>
+              <w:rPr>
+                <w:rFonts w:ascii="Ubuntu" w:hAnsi="Ubuntu"/>
+              </w:rPr>
+            </w:pPr>
+            <w:r>
+              <w:rPr>
+                <w:rFonts w:ascii="Ubuntu" w:hAnsi="Ubuntu"/>
+                <w:sz w:val="22"/>
+                <w:szCs w:val="22"/>
+              </w:rPr>
+              <w:t>Lead/PHP Developer</w:t>
+            </w:r>
+          </w:p>
+        </w:tc>
+        <w:tc>
+          <w:tcPr>
+            <w:tcW w:w="900" w:type="dxa"/>
+            <w:tcBorders>
+              <w:top w:val="single" w:sz="2" w:space="0" w:color="DEE2E6"/>
+            </w:tcBorders>
+            <w:shd w:fill="auto" w:val="clear"/>
+            <w:vAlign w:val="center"/>
+          </w:tcPr>
+          <w:p>
+            <w:pPr>
+              <w:pStyle w:val="TableContents"/>
+              <w:widowControl w:val="false"/>
+              <w:rPr>
+                <w:rFonts w:ascii="Ubuntu" w:hAnsi="Ubuntu"/>
+              </w:rPr>
+            </w:pPr>
+            <w:r>
+              <w:rPr>
+                <w:rFonts w:ascii="Ubuntu" w:hAnsi="Ubuntu"/>
+                <w:sz w:val="22"/>
+                <w:szCs w:val="22"/>
+              </w:rPr>
+              <w:t>05/2014</w:t>
+            </w:r>
+          </w:p>
+        </w:tc>
+        <w:tc>
+          <w:tcPr>
+            <w:tcW w:w="1170" w:type="dxa"/>
+            <w:tcBorders>
+              <w:top w:val="single" w:sz="2" w:space="0" w:color="DEE2E6"/>
+            </w:tcBorders>
+            <w:shd w:fill="auto" w:val="clear"/>
+            <w:vAlign w:val="center"/>
+          </w:tcPr>
+          <w:p>
+            <w:pPr>
+              <w:pStyle w:val="TableContents"/>
+              <w:widowControl w:val="false"/>
+              <w:rPr>
+                <w:rFonts w:ascii="Ubuntu" w:hAnsi="Ubuntu"/>
+              </w:rPr>
+            </w:pPr>
+            <w:r>
+              <w:rPr>
+                <w:rFonts w:ascii="Ubuntu" w:hAnsi="Ubuntu"/>
+                <w:sz w:val="22"/>
+                <w:szCs w:val="22"/>
+              </w:rPr>
+              <w:t>10/2016</w:t>
+            </w:r>
+          </w:p>
+        </w:tc>
+      </w:tr>
+      <w:tr>
+        <w:trPr/>
+        <w:tc>
+          <w:tcPr>
+            <w:tcW w:w="2968" w:type="dxa"/>
+            <w:tcBorders>
+              <w:top w:val="single" w:sz="2" w:space="0" w:color="DEE2E6"/>
+            </w:tcBorders>
+            <w:shd w:fill="auto" w:val="clear"/>
+            <w:vAlign w:val="center"/>
+          </w:tcPr>
+          <w:p>
+            <w:pPr>
+              <w:pStyle w:val="TableContents"/>
+              <w:widowControl w:val="false"/>
+              <w:spacing w:before="0" w:after="0"/>
+              <w:rPr>
+                <w:rFonts w:ascii="Ubuntu" w:hAnsi="Ubuntu"/>
+              </w:rPr>
+            </w:pPr>
+            <w:r>
+              <w:rPr>
+                <w:rFonts w:ascii="Ubuntu" w:hAnsi="Ubuntu"/>
+                <w:sz w:val="22"/>
+                <w:szCs w:val="22"/>
+              </w:rPr>
+              <w:t>Freelance</w:t>
+            </w:r>
+          </w:p>
+        </w:tc>
+        <w:tc>
+          <w:tcPr>
+            <w:tcW w:w="1260" w:type="dxa"/>
+            <w:tcBorders>
+              <w:top w:val="single" w:sz="2" w:space="0" w:color="DEE2E6"/>
+            </w:tcBorders>
+            <w:shd w:fill="auto" w:val="clear"/>
+            <w:vAlign w:val="center"/>
+          </w:tcPr>
+          <w:p>
+            <w:pPr>
+              <w:pStyle w:val="TableContents"/>
+              <w:widowControl w:val="false"/>
+              <w:rPr>
+                <w:rFonts w:ascii="Ubuntu" w:hAnsi="Ubuntu"/>
+              </w:rPr>
+            </w:pPr>
+            <w:r>
+              <w:rPr>
+                <w:rFonts w:ascii="Ubuntu" w:hAnsi="Ubuntu"/>
+                <w:sz w:val="22"/>
+                <w:szCs w:val="22"/>
+              </w:rPr>
+              <w:t>Argentina</w:t>
+            </w:r>
+          </w:p>
+        </w:tc>
+        <w:tc>
+          <w:tcPr>
+            <w:tcW w:w="2792" w:type="dxa"/>
+            <w:tcBorders>
+              <w:top w:val="single" w:sz="2" w:space="0" w:color="DEE2E6"/>
+            </w:tcBorders>
+            <w:shd w:fill="auto" w:val="clear"/>
+            <w:vAlign w:val="center"/>
+          </w:tcPr>
+          <w:p>
+            <w:pPr>
+              <w:pStyle w:val="TableContents"/>
+              <w:widowControl w:val="false"/>
+              <w:rPr>
+                <w:rFonts w:ascii="Ubuntu" w:hAnsi="Ubuntu"/>
+              </w:rPr>
+            </w:pPr>
+            <w:r>
+              <w:rPr>
+                <w:rFonts w:ascii="Ubuntu" w:hAnsi="Ubuntu"/>
+                <w:sz w:val="22"/>
+                <w:szCs w:val="22"/>
+              </w:rPr>
+              <w:t>PHP Developer</w:t>
+            </w:r>
+          </w:p>
+        </w:tc>
+        <w:tc>
+          <w:tcPr>
+            <w:tcW w:w="900" w:type="dxa"/>
+            <w:tcBorders>
+              <w:top w:val="single" w:sz="2" w:space="0" w:color="DEE2E6"/>
+            </w:tcBorders>
+            <w:shd w:fill="auto" w:val="clear"/>
+            <w:vAlign w:val="center"/>
+          </w:tcPr>
+          <w:p>
+            <w:pPr>
+              <w:pStyle w:val="TableContents"/>
+              <w:widowControl w:val="false"/>
+              <w:rPr>
+                <w:rFonts w:ascii="Ubuntu" w:hAnsi="Ubuntu"/>
+              </w:rPr>
+            </w:pPr>
+            <w:r>
+              <w:rPr>
+                <w:rFonts w:ascii="Ubuntu" w:hAnsi="Ubuntu"/>
+                <w:sz w:val="22"/>
+                <w:szCs w:val="22"/>
+              </w:rPr>
+              <w:t>06/2013</w:t>
+            </w:r>
+          </w:p>
+        </w:tc>
+        <w:tc>
+          <w:tcPr>
+            <w:tcW w:w="1170" w:type="dxa"/>
+            <w:tcBorders>
+              <w:top w:val="single" w:sz="2" w:space="0" w:color="DEE2E6"/>
+            </w:tcBorders>
+            <w:shd w:fill="auto" w:val="clear"/>
+            <w:vAlign w:val="center"/>
+          </w:tcPr>
+          <w:p>
+            <w:pPr>
+              <w:pStyle w:val="TableContents"/>
+              <w:widowControl w:val="false"/>
+              <w:rPr>
+                <w:rFonts w:ascii="Ubuntu" w:hAnsi="Ubuntu"/>
+              </w:rPr>
+            </w:pPr>
+            <w:r>
+              <w:rPr>
+                <w:rFonts w:ascii="Ubuntu" w:hAnsi="Ubuntu"/>
+                <w:sz w:val="22"/>
+                <w:szCs w:val="22"/>
+              </w:rPr>
+              <w:t>03/2014</w:t>
+            </w:r>
+          </w:p>
+        </w:tc>
+      </w:tr>
+      <w:tr>
+        <w:trPr/>
+        <w:tc>
+          <w:tcPr>
+            <w:tcW w:w="2968" w:type="dxa"/>
+            <w:tcBorders>
+              <w:top w:val="single" w:sz="2" w:space="0" w:color="DEE2E6"/>
+            </w:tcBorders>
+            <w:shd w:fill="auto" w:val="clear"/>
+            <w:vAlign w:val="center"/>
+          </w:tcPr>
+          <w:p>
+            <w:pPr>
+              <w:pStyle w:val="TableContents"/>
+              <w:widowControl w:val="false"/>
+              <w:spacing w:before="0" w:after="0"/>
+              <w:rPr>
+                <w:rFonts w:ascii="Ubuntu" w:hAnsi="Ubuntu"/>
+              </w:rPr>
+            </w:pPr>
+            <w:r>
+              <w:rPr>
+                <w:rFonts w:ascii="Ubuntu" w:hAnsi="Ubuntu"/>
+                <w:sz w:val="22"/>
+                <w:szCs w:val="22"/>
+              </w:rPr>
+              <w:t>Telecom Personal</w:t>
+            </w:r>
+          </w:p>
+          <w:p>
+            <w:pPr>
+              <w:pStyle w:val="TableContents"/>
+              <w:widowControl w:val="false"/>
+              <w:rPr/>
+            </w:pPr>
+            <w:hyperlink r:id="rId5">
+              <w:r>
+                <w:rPr>
+                  <w:rStyle w:val="InternetLink"/>
+                  <w:rFonts w:ascii="Ubuntu" w:hAnsi="Ubuntu"/>
+                  <w:b w:val="false"/>
+                  <w:strike w:val="false"/>
+                  <w:dstrike w:val="false"/>
+                  <w:color w:val="007BFF"/>
+                  <w:sz w:val="22"/>
+                  <w:szCs w:val="22"/>
+                  <w:u w:val="none"/>
+                  <w:effect w:val="none"/>
+                </w:rPr>
+                <w:t>www.personal.com.ar</w:t>
+              </w:r>
+            </w:hyperlink>
+          </w:p>
+        </w:tc>
+        <w:tc>
+          <w:tcPr>
+            <w:tcW w:w="1260" w:type="dxa"/>
+            <w:tcBorders>
+              <w:top w:val="single" w:sz="2" w:space="0" w:color="DEE2E6"/>
+            </w:tcBorders>
+            <w:shd w:fill="auto" w:val="clear"/>
+            <w:vAlign w:val="center"/>
+          </w:tcPr>
+          <w:p>
+            <w:pPr>
+              <w:pStyle w:val="TableContents"/>
+              <w:widowControl w:val="false"/>
+              <w:rPr>
+                <w:rFonts w:ascii="Ubuntu" w:hAnsi="Ubuntu"/>
+              </w:rPr>
+            </w:pPr>
+            <w:r>
+              <w:rPr>
+                <w:rFonts w:ascii="Ubuntu" w:hAnsi="Ubuntu"/>
+                <w:sz w:val="22"/>
+                <w:szCs w:val="22"/>
+              </w:rPr>
+              <w:t>Argentina</w:t>
+            </w:r>
+          </w:p>
+        </w:tc>
+        <w:tc>
+          <w:tcPr>
+            <w:tcW w:w="2792" w:type="dxa"/>
+            <w:tcBorders>
+              <w:top w:val="single" w:sz="2" w:space="0" w:color="DEE2E6"/>
+            </w:tcBorders>
+            <w:shd w:fill="auto" w:val="clear"/>
+            <w:vAlign w:val="center"/>
+          </w:tcPr>
+          <w:p>
+            <w:pPr>
+              <w:pStyle w:val="TableContents"/>
+              <w:widowControl w:val="false"/>
+              <w:rPr>
+                <w:rFonts w:ascii="Ubuntu" w:hAnsi="Ubuntu"/>
+              </w:rPr>
+            </w:pPr>
+            <w:r>
+              <w:rPr>
+                <w:rFonts w:ascii="Ubuntu" w:hAnsi="Ubuntu"/>
+                <w:sz w:val="22"/>
+                <w:szCs w:val="22"/>
+              </w:rPr>
+              <w:t>Software Analyst/Developer</w:t>
+            </w:r>
+          </w:p>
+        </w:tc>
+        <w:tc>
+          <w:tcPr>
+            <w:tcW w:w="900" w:type="dxa"/>
+            <w:tcBorders>
+              <w:top w:val="single" w:sz="2" w:space="0" w:color="DEE2E6"/>
+            </w:tcBorders>
+            <w:shd w:fill="auto" w:val="clear"/>
+            <w:vAlign w:val="center"/>
+          </w:tcPr>
+          <w:p>
+            <w:pPr>
+              <w:pStyle w:val="TableContents"/>
+              <w:widowControl w:val="false"/>
+              <w:rPr>
+                <w:rFonts w:ascii="Ubuntu" w:hAnsi="Ubuntu"/>
+              </w:rPr>
+            </w:pPr>
+            <w:r>
+              <w:rPr>
+                <w:rFonts w:ascii="Ubuntu" w:hAnsi="Ubuntu"/>
+                <w:sz w:val="22"/>
+                <w:szCs w:val="22"/>
+              </w:rPr>
+              <w:t>08/2011</w:t>
+            </w:r>
+          </w:p>
+        </w:tc>
+        <w:tc>
+          <w:tcPr>
+            <w:tcW w:w="1170" w:type="dxa"/>
+            <w:tcBorders>
+              <w:top w:val="single" w:sz="2" w:space="0" w:color="DEE2E6"/>
+            </w:tcBorders>
+            <w:shd w:fill="auto" w:val="clear"/>
+            <w:vAlign w:val="center"/>
+          </w:tcPr>
+          <w:p>
+            <w:pPr>
+              <w:pStyle w:val="TableContents"/>
+              <w:widowControl w:val="false"/>
+              <w:rPr>
+                <w:rFonts w:ascii="Ubuntu" w:hAnsi="Ubuntu"/>
+              </w:rPr>
+            </w:pPr>
+            <w:r>
+              <w:rPr>
+                <w:rFonts w:ascii="Ubuntu" w:hAnsi="Ubuntu"/>
+                <w:sz w:val="22"/>
+                <w:szCs w:val="22"/>
+              </w:rPr>
+              <w:t>03/2013</w:t>
+            </w:r>
+          </w:p>
+        </w:tc>
+      </w:tr>
+      <w:tr>
+        <w:trPr/>
+        <w:tc>
+          <w:tcPr>
+            <w:tcW w:w="2968" w:type="dxa"/>
+            <w:tcBorders>
+              <w:top w:val="single" w:sz="2" w:space="0" w:color="DEE2E6"/>
+            </w:tcBorders>
+            <w:shd w:fill="auto" w:val="clear"/>
+            <w:vAlign w:val="center"/>
+          </w:tcPr>
+          <w:p>
+            <w:pPr>
+              <w:pStyle w:val="TableContents"/>
+              <w:widowControl w:val="false"/>
+              <w:spacing w:before="0" w:after="0"/>
+              <w:rPr>
+                <w:rFonts w:ascii="Ubuntu" w:hAnsi="Ubuntu"/>
+              </w:rPr>
+            </w:pPr>
+            <w:r>
+              <w:rPr>
+                <w:rFonts w:ascii="Ubuntu" w:hAnsi="Ubuntu"/>
+                <w:sz w:val="22"/>
+                <w:szCs w:val="22"/>
+              </w:rPr>
+              <w:t>Hewlett-Packard</w:t>
+            </w:r>
+          </w:p>
+        </w:tc>
+        <w:tc>
+          <w:tcPr>
+            <w:tcW w:w="1260" w:type="dxa"/>
+            <w:tcBorders>
+              <w:top w:val="single" w:sz="2" w:space="0" w:color="DEE2E6"/>
+            </w:tcBorders>
+            <w:shd w:fill="auto" w:val="clear"/>
+            <w:vAlign w:val="center"/>
+          </w:tcPr>
+          <w:p>
+            <w:pPr>
+              <w:pStyle w:val="TableContents"/>
+              <w:widowControl w:val="false"/>
+              <w:rPr>
+                <w:rFonts w:ascii="Ubuntu" w:hAnsi="Ubuntu"/>
+              </w:rPr>
+            </w:pPr>
+            <w:r>
+              <w:rPr>
+                <w:rFonts w:ascii="Ubuntu" w:hAnsi="Ubuntu"/>
+                <w:sz w:val="22"/>
+                <w:szCs w:val="22"/>
+              </w:rPr>
+              <w:t>Argentina</w:t>
+            </w:r>
+          </w:p>
+        </w:tc>
+        <w:tc>
+          <w:tcPr>
+            <w:tcW w:w="2792" w:type="dxa"/>
+            <w:tcBorders>
+              <w:top w:val="single" w:sz="2" w:space="0" w:color="DEE2E6"/>
+            </w:tcBorders>
+            <w:shd w:fill="auto" w:val="clear"/>
+            <w:vAlign w:val="center"/>
+          </w:tcPr>
+          <w:p>
+            <w:pPr>
+              <w:pStyle w:val="TableContents"/>
+              <w:widowControl w:val="false"/>
+              <w:rPr>
+                <w:rFonts w:ascii="Ubuntu" w:hAnsi="Ubuntu"/>
+              </w:rPr>
+            </w:pPr>
+            <w:r>
+              <w:rPr>
+                <w:rFonts w:ascii="Ubuntu" w:hAnsi="Ubuntu"/>
+                <w:sz w:val="22"/>
+                <w:szCs w:val="22"/>
+              </w:rPr>
+              <w:t>Unix Administrator</w:t>
+            </w:r>
+          </w:p>
+        </w:tc>
+        <w:tc>
+          <w:tcPr>
+            <w:tcW w:w="900" w:type="dxa"/>
+            <w:tcBorders>
+              <w:top w:val="single" w:sz="2" w:space="0" w:color="DEE2E6"/>
+            </w:tcBorders>
+            <w:shd w:fill="auto" w:val="clear"/>
+            <w:vAlign w:val="center"/>
+          </w:tcPr>
+          <w:p>
+            <w:pPr>
+              <w:pStyle w:val="TableContents"/>
+              <w:widowControl w:val="false"/>
+              <w:rPr>
+                <w:rFonts w:ascii="Ubuntu" w:hAnsi="Ubuntu"/>
+              </w:rPr>
+            </w:pPr>
+            <w:r>
+              <w:rPr>
+                <w:rFonts w:ascii="Ubuntu" w:hAnsi="Ubuntu"/>
+                <w:sz w:val="22"/>
+                <w:szCs w:val="22"/>
+              </w:rPr>
+              <w:t>12/2010</w:t>
+            </w:r>
+          </w:p>
+        </w:tc>
+        <w:tc>
+          <w:tcPr>
+            <w:tcW w:w="1170" w:type="dxa"/>
+            <w:tcBorders>
+              <w:top w:val="single" w:sz="2" w:space="0" w:color="DEE2E6"/>
+            </w:tcBorders>
+            <w:shd w:fill="auto" w:val="clear"/>
+            <w:vAlign w:val="center"/>
+          </w:tcPr>
+          <w:p>
+            <w:pPr>
+              <w:pStyle w:val="TableContents"/>
+              <w:widowControl w:val="false"/>
+              <w:rPr>
+                <w:rFonts w:ascii="Ubuntu" w:hAnsi="Ubuntu"/>
+              </w:rPr>
+            </w:pPr>
+            <w:r>
+              <w:rPr>
+                <w:rFonts w:ascii="Ubuntu" w:hAnsi="Ubuntu"/>
+                <w:sz w:val="22"/>
+                <w:szCs w:val="22"/>
+              </w:rPr>
+              <w:t>09/2011</w:t>
+            </w:r>
+          </w:p>
+        </w:tc>
+      </w:tr>
+      <w:tr>
+        <w:trPr/>
+        <w:tc>
+          <w:tcPr>
+            <w:tcW w:w="2968" w:type="dxa"/>
+            <w:tcBorders>
+              <w:top w:val="single" w:sz="2" w:space="0" w:color="DEE2E6"/>
+            </w:tcBorders>
+            <w:shd w:fill="auto" w:val="clear"/>
+            <w:vAlign w:val="center"/>
+          </w:tcPr>
+          <w:p>
+            <w:pPr>
+              <w:pStyle w:val="TableContents"/>
+              <w:widowControl w:val="false"/>
+              <w:spacing w:before="0" w:after="0"/>
+              <w:rPr>
+                <w:rFonts w:ascii="Ubuntu" w:hAnsi="Ubuntu"/>
+              </w:rPr>
+            </w:pPr>
+            <w:r>
+              <w:rPr>
+                <w:rFonts w:ascii="Ubuntu" w:hAnsi="Ubuntu"/>
+                <w:sz w:val="22"/>
+                <w:szCs w:val="22"/>
+              </w:rPr>
+              <w:t>CePSI - Hospital</w:t>
+            </w:r>
+          </w:p>
+        </w:tc>
+        <w:tc>
+          <w:tcPr>
+            <w:tcW w:w="1260" w:type="dxa"/>
+            <w:tcBorders>
+              <w:top w:val="single" w:sz="2" w:space="0" w:color="DEE2E6"/>
+            </w:tcBorders>
+            <w:shd w:fill="auto" w:val="clear"/>
+            <w:vAlign w:val="center"/>
+          </w:tcPr>
+          <w:p>
+            <w:pPr>
+              <w:pStyle w:val="TableContents"/>
+              <w:widowControl w:val="false"/>
+              <w:rPr>
+                <w:rFonts w:ascii="Ubuntu" w:hAnsi="Ubuntu"/>
+              </w:rPr>
+            </w:pPr>
+            <w:r>
+              <w:rPr>
+                <w:rFonts w:ascii="Ubuntu" w:hAnsi="Ubuntu"/>
+                <w:sz w:val="22"/>
+                <w:szCs w:val="22"/>
+              </w:rPr>
+              <w:t>Argentina</w:t>
+            </w:r>
+          </w:p>
+        </w:tc>
+        <w:tc>
+          <w:tcPr>
+            <w:tcW w:w="2792" w:type="dxa"/>
+            <w:tcBorders>
+              <w:top w:val="single" w:sz="2" w:space="0" w:color="DEE2E6"/>
+            </w:tcBorders>
+            <w:shd w:fill="auto" w:val="clear"/>
+            <w:vAlign w:val="center"/>
+          </w:tcPr>
+          <w:p>
+            <w:pPr>
+              <w:pStyle w:val="TableContents"/>
+              <w:widowControl w:val="false"/>
+              <w:rPr>
+                <w:rFonts w:ascii="Ubuntu" w:hAnsi="Ubuntu"/>
+              </w:rPr>
+            </w:pPr>
+            <w:r>
+              <w:rPr>
+                <w:rFonts w:ascii="Ubuntu" w:hAnsi="Ubuntu"/>
+                <w:sz w:val="22"/>
+                <w:szCs w:val="22"/>
+              </w:rPr>
+              <w:t>ERP - Software Developer</w:t>
+            </w:r>
+          </w:p>
+        </w:tc>
+        <w:tc>
+          <w:tcPr>
+            <w:tcW w:w="900" w:type="dxa"/>
+            <w:tcBorders>
+              <w:top w:val="single" w:sz="2" w:space="0" w:color="DEE2E6"/>
+            </w:tcBorders>
+            <w:shd w:fill="auto" w:val="clear"/>
+            <w:vAlign w:val="center"/>
+          </w:tcPr>
+          <w:p>
+            <w:pPr>
+              <w:pStyle w:val="TableContents"/>
+              <w:widowControl w:val="false"/>
+              <w:rPr>
+                <w:rFonts w:ascii="Ubuntu" w:hAnsi="Ubuntu"/>
+              </w:rPr>
+            </w:pPr>
+            <w:r>
+              <w:rPr>
+                <w:rFonts w:ascii="Ubuntu" w:hAnsi="Ubuntu"/>
+                <w:sz w:val="22"/>
+                <w:szCs w:val="22"/>
+              </w:rPr>
+              <w:t>12/2009</w:t>
+            </w:r>
+          </w:p>
+        </w:tc>
+        <w:tc>
+          <w:tcPr>
+            <w:tcW w:w="1170" w:type="dxa"/>
+            <w:tcBorders>
+              <w:top w:val="single" w:sz="2" w:space="0" w:color="DEE2E6"/>
+            </w:tcBorders>
+            <w:shd w:fill="auto" w:val="clear"/>
+            <w:vAlign w:val="center"/>
+          </w:tcPr>
+          <w:p>
+            <w:pPr>
+              <w:pStyle w:val="TableContents"/>
+              <w:widowControl w:val="false"/>
+              <w:rPr>
+                <w:rFonts w:ascii="Ubuntu" w:hAnsi="Ubuntu"/>
+              </w:rPr>
+            </w:pPr>
+            <w:r>
+              <w:rPr>
+                <w:rFonts w:ascii="Ubuntu" w:hAnsi="Ubuntu"/>
+                <w:sz w:val="22"/>
+                <w:szCs w:val="22"/>
+              </w:rPr>
+              <w:t>12/2010</w:t>
+            </w:r>
+          </w:p>
+        </w:tc>
+      </w:tr>
+    </w:tbl>
+    <w:p>
+      <w:pPr>
+        <w:pStyle w:val="Normal"/>
+        <w:rPr>
+          <w:rFonts w:ascii="Ubuntu" w:hAnsi="Ubuntu"/>
+        </w:rPr>
+      </w:pPr>
+      <w:r>
+        <w:rPr>
+          <w:rFonts w:ascii="Ubuntu" w:hAnsi="Ubuntu"/>
+        </w:rPr>
+      </w:r>
+    </w:p>
+    <w:p>
+      <w:pPr>
+        <w:pStyle w:val="Normal"/>
+        <w:rPr>
+          <w:rFonts w:ascii="Ubuntu" w:hAnsi="Ubuntu"/>
+        </w:rPr>
+      </w:pPr>
+      <w:r>
+        <w:rPr>
+          <w:rFonts w:ascii="Ubuntu" w:hAnsi="Ubuntu"/>
+        </w:rPr>
+      </w:r>
+    </w:p>
+    <w:p>
+      <w:pPr>
+        <w:pStyle w:val="TextBody"/>
+        <w:rPr>
+          <w:rFonts w:ascii="Ubuntu" w:hAnsi="Ubuntu"/>
+          <w:b/>
+          <w:b/>
+          <w:bCs/>
+        </w:rPr>
+      </w:pPr>
+      <w:r>
+        <w:rPr>
+          <w:rFonts w:ascii="Ubuntu" w:hAnsi="Ubuntu"/>
+          <w:b/>
+          <w:bCs/>
+        </w:rPr>
+        <w:t>Mi intención es no sobrecargar este CV con información; por eso, estoy abierto a tener una conversación más extensa sobre mi experiencia laboral actual y anterior.</w:t>
+      </w:r>
+    </w:p>
+    <w:p>
+      <w:pPr>
+        <w:pStyle w:val="TextBody"/>
+        <w:rPr/>
+      </w:pPr>
+      <w:r>
+        <w:rPr>
+          <w:rFonts w:ascii="Ubuntu" w:hAnsi="Ubuntu"/>
+        </w:rPr>
+        <w:t xml:space="preserve">Pueden encontrar más detalles en mi sitio web: </w:t>
+      </w:r>
+      <w:hyperlink r:id="rId6" w:tgtFrame="_new">
+        <w:r>
+          <w:rPr>
+            <w:rStyle w:val="InternetLink"/>
+            <w:rFonts w:ascii="Ubuntu" w:hAnsi="Ubuntu"/>
+          </w:rPr>
+          <w:t>http://juan-morales.github.io</w:t>
+        </w:r>
+      </w:hyperlink>
+      <w:r>
+        <w:rPr>
+          <w:rFonts w:ascii="Ubuntu" w:hAnsi="Ubuntu"/>
+        </w:rPr>
+        <w:t>.</w:t>
+      </w:r>
+    </w:p>
+    <w:p>
+      <w:pPr>
+        <w:pStyle w:val="Normal"/>
+        <w:rPr>
+          <w:rFonts w:ascii="Ubuntu" w:hAnsi="Ubuntu"/>
+        </w:rPr>
+      </w:pPr>
+      <w:r>
+        <w:rPr>
+          <w:rFonts w:ascii="Ubuntu" w:hAnsi="Ubuntu"/>
+        </w:rPr>
       </w:r>
     </w:p>
     <w:sectPr>
       <w:type w:val="nextPage"/>
       <w:pgSz w:w="11906" w:h="16838"/>
-      <w:pgMar w:left="1440" w:right="1440" w:header="0" w:top="1440" w:footer="0" w:bottom="1440" w:gutter="0"/>
+      <w:pgMar w:left="1440" w:right="1440" w:gutter="0" w:header="0" w:top="1440" w:footer="0" w:bottom="1440"/>
       <w:pgNumType w:start="1" w:fmt="decimal"/>
       <w:formProt w:val="false"/>
       <w:textDirection w:val="lrTb"/>
@@ -1183,7 +3178,7 @@
 </file>
 
 <file path=word/numbering.xml><?xml version="1.0" encoding="utf-8"?>
-<w:numbering xmlns:w="http://schemas.openxmlformats.org/wordprocessingml/2006/main" xmlns:o="urn:schemas-microsoft-com:office:office" xmlns:r="http://schemas.openxmlformats.org/officeDocument/2006/relationships" xmlns:v="urn:schemas-microsoft-com:vml">
+<w:numbering xmlns:w="http://schemas.openxmlformats.org/wordprocessingml/2006/main" xmlns:o="urn:schemas-microsoft-com:office:office" xmlns:r="http://schemas.openxmlformats.org/officeDocument/2006/relationships" xmlns:v="urn:schemas-microsoft-com:vml" xmlns:mc="http://schemas.openxmlformats.org/markup-compatibility/2006" xmlns:w14="http://schemas.microsoft.com/office/word/2010/wordml" mc:Ignorable="w14">
   <w:abstractNum w:abstractNumId="1">
     <w:lvl w:ilvl="0">
       <w:start w:val="1"/>
@@ -1191,13 +3186,15 @@
       <w:lvlText w:val=""/>
       <w:lvlJc w:val="left"/>
       <w:pPr>
+        <w:tabs>
+          <w:tab w:val="num" w:pos="0"/>
+        </w:tabs>
         <w:ind w:left="720" w:hanging="360"/>
       </w:pPr>
       <w:rPr>
         <w:rFonts w:ascii="Wingdings" w:hAnsi="Wingdings" w:cs="Wingdings" w:hint="default"/>
         <w:sz w:val="24"/>
         <w:u w:val="none"/>
-        <w:rFonts w:cs="Wingdings"/>
       </w:rPr>
     </w:lvl>
     <w:lvl w:ilvl="1">
@@ -1206,12 +3203,14 @@
       <w:lvlText w:val=""/>
       <w:lvlJc w:val="left"/>
       <w:pPr>
+        <w:tabs>
+          <w:tab w:val="num" w:pos="0"/>
+        </w:tabs>
         <w:ind w:left="1440" w:hanging="360"/>
       </w:pPr>
       <w:rPr>
         <w:rFonts w:ascii="Wingdings 2" w:hAnsi="Wingdings 2" w:cs="Wingdings 2" w:hint="default"/>
         <w:u w:val="none"/>
-        <w:rFonts w:cs="Wingdings 2"/>
       </w:rPr>
     </w:lvl>
     <w:lvl w:ilvl="2">
@@ -1220,12 +3219,14 @@
       <w:lvlText w:val="■"/>
       <w:lvlJc w:val="left"/>
       <w:pPr>
+        <w:tabs>
+          <w:tab w:val="num" w:pos="0"/>
+        </w:tabs>
         <w:ind w:left="2160" w:hanging="360"/>
       </w:pPr>
       <w:rPr>
         <w:rFonts w:ascii="OpenSymbol" w:hAnsi="OpenSymbol" w:cs="OpenSymbol" w:hint="default"/>
         <w:u w:val="none"/>
-        <w:rFonts w:cs="OpenSymbol"/>
       </w:rPr>
     </w:lvl>
     <w:lvl w:ilvl="3">
@@ -1234,12 +3235,14 @@
       <w:lvlText w:val=""/>
       <w:lvlJc w:val="left"/>
       <w:pPr>
+        <w:tabs>
+          <w:tab w:val="num" w:pos="0"/>
+        </w:tabs>
         <w:ind w:left="2880" w:hanging="360"/>
       </w:pPr>
       <w:rPr>
         <w:rFonts w:ascii="Wingdings" w:hAnsi="Wingdings" w:cs="Wingdings" w:hint="default"/>
         <w:u w:val="none"/>
-        <w:rFonts w:cs="Wingdings"/>
       </w:rPr>
     </w:lvl>
     <w:lvl w:ilvl="4">
@@ -1248,12 +3251,14 @@
       <w:lvlText w:val=""/>
       <w:lvlJc w:val="left"/>
       <w:pPr>
+        <w:tabs>
+          <w:tab w:val="num" w:pos="0"/>
+        </w:tabs>
         <w:ind w:left="3600" w:hanging="360"/>
       </w:pPr>
       <w:rPr>
         <w:rFonts w:ascii="Wingdings 2" w:hAnsi="Wingdings 2" w:cs="Wingdings 2" w:hint="default"/>
         <w:u w:val="none"/>
-        <w:rFonts w:cs="Wingdings 2"/>
       </w:rPr>
     </w:lvl>
     <w:lvl w:ilvl="5">
@@ -1262,12 +3267,14 @@
       <w:lvlText w:val="■"/>
       <w:lvlJc w:val="left"/>
       <w:pPr>
+        <w:tabs>
+          <w:tab w:val="num" w:pos="0"/>
+        </w:tabs>
         <w:ind w:left="4320" w:hanging="360"/>
       </w:pPr>
       <w:rPr>
         <w:rFonts w:ascii="OpenSymbol" w:hAnsi="OpenSymbol" w:cs="OpenSymbol" w:hint="default"/>
         <w:u w:val="none"/>
-        <w:rFonts w:cs="OpenSymbol"/>
       </w:rPr>
     </w:lvl>
     <w:lvl w:ilvl="6">
@@ -1276,12 +3283,14 @@
       <w:lvlText w:val=""/>
       <w:lvlJc w:val="left"/>
       <w:pPr>
+        <w:tabs>
+          <w:tab w:val="num" w:pos="0"/>
+        </w:tabs>
         <w:ind w:left="5040" w:hanging="360"/>
       </w:pPr>
       <w:rPr>
         <w:rFonts w:ascii="Wingdings" w:hAnsi="Wingdings" w:cs="Wingdings" w:hint="default"/>
         <w:u w:val="none"/>
-        <w:rFonts w:cs="Wingdings"/>
       </w:rPr>
     </w:lvl>
     <w:lvl w:ilvl="7">
@@ -1290,12 +3299,14 @@
       <w:lvlText w:val=""/>
       <w:lvlJc w:val="left"/>
       <w:pPr>
+        <w:tabs>
+          <w:tab w:val="num" w:pos="0"/>
+        </w:tabs>
         <w:ind w:left="5760" w:hanging="360"/>
       </w:pPr>
       <w:rPr>
         <w:rFonts w:ascii="Wingdings 2" w:hAnsi="Wingdings 2" w:cs="Wingdings 2" w:hint="default"/>
         <w:u w:val="none"/>
-        <w:rFonts w:cs="Wingdings 2"/>
       </w:rPr>
     </w:lvl>
     <w:lvl w:ilvl="8">
@@ -1304,23 +3315,302 @@
       <w:lvlText w:val="■"/>
       <w:lvlJc w:val="left"/>
       <w:pPr>
+        <w:tabs>
+          <w:tab w:val="num" w:pos="0"/>
+        </w:tabs>
         <w:ind w:left="6480" w:hanging="360"/>
       </w:pPr>
       <w:rPr>
         <w:rFonts w:ascii="OpenSymbol" w:hAnsi="OpenSymbol" w:cs="OpenSymbol" w:hint="default"/>
         <w:u w:val="none"/>
-        <w:rFonts w:cs="OpenSymbol"/>
       </w:rPr>
     </w:lvl>
   </w:abstractNum>
   <w:abstractNum w:abstractNumId="2">
     <w:lvl w:ilvl="0">
       <w:start w:val="1"/>
+      <w:numFmt w:val="bullet"/>
+      <w:lvlText w:val=""/>
+      <w:lvlJc w:val="left"/>
+      <w:pPr>
+        <w:tabs>
+          <w:tab w:val="num" w:pos="709"/>
+        </w:tabs>
+        <w:ind w:left="709" w:hanging="283"/>
+      </w:pPr>
+      <w:rPr>
+        <w:rFonts w:ascii="Symbol" w:hAnsi="Symbol" w:cs="Symbol" w:hint="default"/>
+      </w:rPr>
+    </w:lvl>
+    <w:lvl w:ilvl="1">
+      <w:start w:val="1"/>
+      <w:numFmt w:val="bullet"/>
+      <w:lvlText w:val=""/>
+      <w:lvlJc w:val="left"/>
+      <w:pPr>
+        <w:tabs>
+          <w:tab w:val="num" w:pos="1418"/>
+        </w:tabs>
+        <w:ind w:left="1418" w:hanging="283"/>
+      </w:pPr>
+      <w:rPr>
+        <w:rFonts w:ascii="Symbol" w:hAnsi="Symbol" w:cs="Symbol" w:hint="default"/>
+      </w:rPr>
+    </w:lvl>
+    <w:lvl w:ilvl="2">
+      <w:start w:val="1"/>
+      <w:numFmt w:val="bullet"/>
+      <w:lvlText w:val=""/>
+      <w:lvlJc w:val="left"/>
+      <w:pPr>
+        <w:tabs>
+          <w:tab w:val="num" w:pos="2127"/>
+        </w:tabs>
+        <w:ind w:left="2127" w:hanging="283"/>
+      </w:pPr>
+      <w:rPr>
+        <w:rFonts w:ascii="Symbol" w:hAnsi="Symbol" w:cs="Symbol" w:hint="default"/>
+      </w:rPr>
+    </w:lvl>
+    <w:lvl w:ilvl="3">
+      <w:start w:val="1"/>
+      <w:numFmt w:val="bullet"/>
+      <w:lvlText w:val=""/>
+      <w:lvlJc w:val="left"/>
+      <w:pPr>
+        <w:tabs>
+          <w:tab w:val="num" w:pos="2836"/>
+        </w:tabs>
+        <w:ind w:left="2836" w:hanging="283"/>
+      </w:pPr>
+      <w:rPr>
+        <w:rFonts w:ascii="Symbol" w:hAnsi="Symbol" w:cs="Symbol" w:hint="default"/>
+      </w:rPr>
+    </w:lvl>
+    <w:lvl w:ilvl="4">
+      <w:start w:val="1"/>
+      <w:numFmt w:val="bullet"/>
+      <w:lvlText w:val=""/>
+      <w:lvlJc w:val="left"/>
+      <w:pPr>
+        <w:tabs>
+          <w:tab w:val="num" w:pos="3545"/>
+        </w:tabs>
+        <w:ind w:left="3545" w:hanging="283"/>
+      </w:pPr>
+      <w:rPr>
+        <w:rFonts w:ascii="Symbol" w:hAnsi="Symbol" w:cs="Symbol" w:hint="default"/>
+      </w:rPr>
+    </w:lvl>
+    <w:lvl w:ilvl="5">
+      <w:start w:val="1"/>
+      <w:numFmt w:val="bullet"/>
+      <w:lvlText w:val=""/>
+      <w:lvlJc w:val="left"/>
+      <w:pPr>
+        <w:tabs>
+          <w:tab w:val="num" w:pos="4254"/>
+        </w:tabs>
+        <w:ind w:left="4254" w:hanging="283"/>
+      </w:pPr>
+      <w:rPr>
+        <w:rFonts w:ascii="Symbol" w:hAnsi="Symbol" w:cs="Symbol" w:hint="default"/>
+      </w:rPr>
+    </w:lvl>
+    <w:lvl w:ilvl="6">
+      <w:start w:val="1"/>
+      <w:numFmt w:val="bullet"/>
+      <w:lvlText w:val=""/>
+      <w:lvlJc w:val="left"/>
+      <w:pPr>
+        <w:tabs>
+          <w:tab w:val="num" w:pos="4963"/>
+        </w:tabs>
+        <w:ind w:left="4963" w:hanging="283"/>
+      </w:pPr>
+      <w:rPr>
+        <w:rFonts w:ascii="Symbol" w:hAnsi="Symbol" w:cs="Symbol" w:hint="default"/>
+      </w:rPr>
+    </w:lvl>
+    <w:lvl w:ilvl="7">
+      <w:start w:val="1"/>
+      <w:numFmt w:val="bullet"/>
+      <w:lvlText w:val=""/>
+      <w:lvlJc w:val="left"/>
+      <w:pPr>
+        <w:tabs>
+          <w:tab w:val="num" w:pos="5672"/>
+        </w:tabs>
+        <w:ind w:left="5672" w:hanging="283"/>
+      </w:pPr>
+      <w:rPr>
+        <w:rFonts w:ascii="Symbol" w:hAnsi="Symbol" w:cs="Symbol" w:hint="default"/>
+      </w:rPr>
+    </w:lvl>
+    <w:lvl w:ilvl="8">
+      <w:start w:val="1"/>
+      <w:numFmt w:val="bullet"/>
+      <w:lvlText w:val=""/>
+      <w:lvlJc w:val="left"/>
+      <w:pPr>
+        <w:tabs>
+          <w:tab w:val="num" w:pos="6381"/>
+        </w:tabs>
+        <w:ind w:left="6381" w:hanging="283"/>
+      </w:pPr>
+      <w:rPr>
+        <w:rFonts w:ascii="Symbol" w:hAnsi="Symbol" w:cs="Symbol" w:hint="default"/>
+      </w:rPr>
+    </w:lvl>
+  </w:abstractNum>
+  <w:abstractNum w:abstractNumId="3">
+    <w:lvl w:ilvl="0">
+      <w:start w:val="1"/>
+      <w:numFmt w:val="bullet"/>
+      <w:lvlText w:val=""/>
+      <w:lvlJc w:val="left"/>
+      <w:pPr>
+        <w:tabs>
+          <w:tab w:val="num" w:pos="709"/>
+        </w:tabs>
+        <w:ind w:left="709" w:hanging="283"/>
+      </w:pPr>
+      <w:rPr>
+        <w:rFonts w:ascii="Symbol" w:hAnsi="Symbol" w:cs="Symbol" w:hint="default"/>
+      </w:rPr>
+    </w:lvl>
+    <w:lvl w:ilvl="1">
+      <w:start w:val="1"/>
+      <w:numFmt w:val="bullet"/>
+      <w:lvlText w:val=""/>
+      <w:lvlJc w:val="left"/>
+      <w:pPr>
+        <w:tabs>
+          <w:tab w:val="num" w:pos="1418"/>
+        </w:tabs>
+        <w:ind w:left="1418" w:hanging="283"/>
+      </w:pPr>
+      <w:rPr>
+        <w:rFonts w:ascii="Symbol" w:hAnsi="Symbol" w:cs="Symbol" w:hint="default"/>
+      </w:rPr>
+    </w:lvl>
+    <w:lvl w:ilvl="2">
+      <w:start w:val="1"/>
+      <w:numFmt w:val="bullet"/>
+      <w:lvlText w:val=""/>
+      <w:lvlJc w:val="left"/>
+      <w:pPr>
+        <w:tabs>
+          <w:tab w:val="num" w:pos="2127"/>
+        </w:tabs>
+        <w:ind w:left="2127" w:hanging="283"/>
+      </w:pPr>
+      <w:rPr>
+        <w:rFonts w:ascii="Symbol" w:hAnsi="Symbol" w:cs="Symbol" w:hint="default"/>
+      </w:rPr>
+    </w:lvl>
+    <w:lvl w:ilvl="3">
+      <w:start w:val="1"/>
+      <w:numFmt w:val="bullet"/>
+      <w:lvlText w:val=""/>
+      <w:lvlJc w:val="left"/>
+      <w:pPr>
+        <w:tabs>
+          <w:tab w:val="num" w:pos="2836"/>
+        </w:tabs>
+        <w:ind w:left="2836" w:hanging="283"/>
+      </w:pPr>
+      <w:rPr>
+        <w:rFonts w:ascii="Symbol" w:hAnsi="Symbol" w:cs="Symbol" w:hint="default"/>
+      </w:rPr>
+    </w:lvl>
+    <w:lvl w:ilvl="4">
+      <w:start w:val="1"/>
+      <w:numFmt w:val="bullet"/>
+      <w:lvlText w:val=""/>
+      <w:lvlJc w:val="left"/>
+      <w:pPr>
+        <w:tabs>
+          <w:tab w:val="num" w:pos="3545"/>
+        </w:tabs>
+        <w:ind w:left="3545" w:hanging="283"/>
+      </w:pPr>
+      <w:rPr>
+        <w:rFonts w:ascii="Symbol" w:hAnsi="Symbol" w:cs="Symbol" w:hint="default"/>
+      </w:rPr>
+    </w:lvl>
+    <w:lvl w:ilvl="5">
+      <w:start w:val="1"/>
+      <w:numFmt w:val="bullet"/>
+      <w:lvlText w:val=""/>
+      <w:lvlJc w:val="left"/>
+      <w:pPr>
+        <w:tabs>
+          <w:tab w:val="num" w:pos="4254"/>
+        </w:tabs>
+        <w:ind w:left="4254" w:hanging="283"/>
+      </w:pPr>
+      <w:rPr>
+        <w:rFonts w:ascii="Symbol" w:hAnsi="Symbol" w:cs="Symbol" w:hint="default"/>
+      </w:rPr>
+    </w:lvl>
+    <w:lvl w:ilvl="6">
+      <w:start w:val="1"/>
+      <w:numFmt w:val="bullet"/>
+      <w:lvlText w:val=""/>
+      <w:lvlJc w:val="left"/>
+      <w:pPr>
+        <w:tabs>
+          <w:tab w:val="num" w:pos="4963"/>
+        </w:tabs>
+        <w:ind w:left="4963" w:hanging="283"/>
+      </w:pPr>
+      <w:rPr>
+        <w:rFonts w:ascii="Symbol" w:hAnsi="Symbol" w:cs="Symbol" w:hint="default"/>
+      </w:rPr>
+    </w:lvl>
+    <w:lvl w:ilvl="7">
+      <w:start w:val="1"/>
+      <w:numFmt w:val="bullet"/>
+      <w:lvlText w:val=""/>
+      <w:lvlJc w:val="left"/>
+      <w:pPr>
+        <w:tabs>
+          <w:tab w:val="num" w:pos="5672"/>
+        </w:tabs>
+        <w:ind w:left="5672" w:hanging="283"/>
+      </w:pPr>
+      <w:rPr>
+        <w:rFonts w:ascii="Symbol" w:hAnsi="Symbol" w:cs="Symbol" w:hint="default"/>
+      </w:rPr>
+    </w:lvl>
+    <w:lvl w:ilvl="8">
+      <w:start w:val="1"/>
+      <w:numFmt w:val="bullet"/>
+      <w:lvlText w:val=""/>
+      <w:lvlJc w:val="left"/>
+      <w:pPr>
+        <w:tabs>
+          <w:tab w:val="num" w:pos="6381"/>
+        </w:tabs>
+        <w:ind w:left="6381" w:hanging="283"/>
+      </w:pPr>
+      <w:rPr>
+        <w:rFonts w:ascii="Symbol" w:hAnsi="Symbol" w:cs="Symbol" w:hint="default"/>
+      </w:rPr>
+    </w:lvl>
+  </w:abstractNum>
+  <w:abstractNum w:abstractNumId="4">
+    <w:lvl w:ilvl="0">
+      <w:start w:val="1"/>
       <w:numFmt w:val="none"/>
       <w:suff w:val="nothing"/>
       <w:lvlText w:val=""/>
       <w:lvlJc w:val="left"/>
       <w:pPr>
+        <w:tabs>
+          <w:tab w:val="num" w:pos="0"/>
+        </w:tabs>
         <w:ind w:left="0" w:hanging="0"/>
       </w:pPr>
     </w:lvl>
@@ -1331,6 +3621,9 @@
       <w:lvlText w:val=""/>
       <w:lvlJc w:val="left"/>
       <w:pPr>
+        <w:tabs>
+          <w:tab w:val="num" w:pos="0"/>
+        </w:tabs>
         <w:ind w:left="0" w:hanging="0"/>
       </w:pPr>
     </w:lvl>
@@ -1341,6 +3634,9 @@
       <w:lvlText w:val=""/>
       <w:lvlJc w:val="left"/>
       <w:pPr>
+        <w:tabs>
+          <w:tab w:val="num" w:pos="0"/>
+        </w:tabs>
         <w:ind w:left="0" w:hanging="0"/>
       </w:pPr>
     </w:lvl>
@@ -1351,6 +3647,9 @@
       <w:lvlText w:val=""/>
       <w:lvlJc w:val="left"/>
       <w:pPr>
+        <w:tabs>
+          <w:tab w:val="num" w:pos="0"/>
+        </w:tabs>
         <w:ind w:left="0" w:hanging="0"/>
       </w:pPr>
     </w:lvl>
@@ -1361,6 +3660,9 @@
       <w:lvlText w:val=""/>
       <w:lvlJc w:val="left"/>
       <w:pPr>
+        <w:tabs>
+          <w:tab w:val="num" w:pos="0"/>
+        </w:tabs>
         <w:ind w:left="0" w:hanging="0"/>
       </w:pPr>
     </w:lvl>
@@ -1371,6 +3673,9 @@
       <w:lvlText w:val=""/>
       <w:lvlJc w:val="left"/>
       <w:pPr>
+        <w:tabs>
+          <w:tab w:val="num" w:pos="0"/>
+        </w:tabs>
         <w:ind w:left="0" w:hanging="0"/>
       </w:pPr>
     </w:lvl>
@@ -1381,6 +3686,9 @@
       <w:lvlText w:val=""/>
       <w:lvlJc w:val="left"/>
       <w:pPr>
+        <w:tabs>
+          <w:tab w:val="num" w:pos="0"/>
+        </w:tabs>
         <w:ind w:left="0" w:hanging="0"/>
       </w:pPr>
     </w:lvl>
@@ -1391,6 +3699,9 @@
       <w:lvlText w:val=""/>
       <w:lvlJc w:val="left"/>
       <w:pPr>
+        <w:tabs>
+          <w:tab w:val="num" w:pos="0"/>
+        </w:tabs>
         <w:ind w:left="0" w:hanging="0"/>
       </w:pPr>
     </w:lvl>
@@ -1401,6 +3712,9 @@
       <w:lvlText w:val=""/>
       <w:lvlJc w:val="left"/>
       <w:pPr>
+        <w:tabs>
+          <w:tab w:val="num" w:pos="0"/>
+        </w:tabs>
         <w:ind w:left="0" w:hanging="0"/>
       </w:pPr>
     </w:lvl>
@@ -1410,6 +3724,12 @@
   </w:num>
   <w:num w:numId="2">
     <w:abstractNumId w:val="2"/>
+  </w:num>
+  <w:num w:numId="3">
+    <w:abstractNumId w:val="3"/>
+  </w:num>
+  <w:num w:numId="4">
+    <w:abstractNumId w:val="4"/>
   </w:num>
 </w:numbering>
 </file>
@@ -1421,11 +3741,13 @@
       <w:rPr>
         <w:rFonts w:ascii="Arial" w:hAnsi="Arial" w:eastAsia="Arial" w:cs="Arial"/>
         <w:szCs w:val="22"/>
-        <w:lang w:val="en" w:eastAsia="zh-CN" w:bidi="hi-IN"/>
+        <w:lang w:val="en-US" w:eastAsia="zh-CN" w:bidi="hi-IN"/>
       </w:rPr>
     </w:rPrDefault>
     <w:pPrDefault>
-      <w:pPr/>
+      <w:pPr>
+        <w:suppressAutoHyphens w:val="true"/>
+      </w:pPr>
     </w:pPrDefault>
   </w:docDefaults>
   <w:style w:type="paragraph" w:styleId="Normal">
@@ -1434,7 +3756,7 @@
     <w:pPr>
       <w:widowControl w:val="false"/>
       <w:bidi w:val="0"/>
-      <w:spacing w:lineRule="auto" w:line="276"/>
+      <w:spacing w:lineRule="auto" w:line="276" w:before="0" w:after="0"/>
       <w:jc w:val="left"/>
     </w:pPr>
     <w:rPr>
@@ -1443,7 +3765,7 @@
       <w:kern w:val="0"/>
       <w:sz w:val="22"/>
       <w:szCs w:val="22"/>
-      <w:lang w:val="en" w:eastAsia="zh-CN" w:bidi="hi-IN"/>
+      <w:lang w:val="en-US" w:eastAsia="zh-CN" w:bidi="hi-IN"/>
     </w:rPr>
   </w:style>
   <w:style w:type="paragraph" w:styleId="Heading1">
@@ -1454,7 +3776,9 @@
       <w:keepNext w:val="true"/>
       <w:keepLines/>
       <w:widowControl w:val="false"/>
+      <w:bidi w:val="0"/>
       <w:spacing w:lineRule="auto" w:line="240" w:before="400" w:after="120"/>
+      <w:jc w:val="left"/>
     </w:pPr>
     <w:rPr>
       <w:rFonts w:ascii="Arial" w:hAnsi="Arial" w:eastAsia="Arial" w:cs="Arial"/>
@@ -1462,7 +3786,7 @@
       <w:kern w:val="0"/>
       <w:sz w:val="40"/>
       <w:szCs w:val="40"/>
-      <w:lang w:val="en" w:eastAsia="zh-CN" w:bidi="hi-IN"/>
+      <w:lang w:val="en-US" w:eastAsia="zh-CN" w:bidi="hi-IN"/>
     </w:rPr>
   </w:style>
   <w:style w:type="paragraph" w:styleId="Heading2">
@@ -1473,7 +3797,9 @@
       <w:keepNext w:val="true"/>
       <w:keepLines/>
       <w:widowControl w:val="false"/>
+      <w:bidi w:val="0"/>
       <w:spacing w:lineRule="auto" w:line="240" w:before="360" w:after="120"/>
+      <w:jc w:val="left"/>
     </w:pPr>
     <w:rPr>
       <w:rFonts w:ascii="Arial" w:hAnsi="Arial" w:eastAsia="Arial" w:cs="Arial"/>
@@ -1482,7 +3808,7 @@
       <w:kern w:val="0"/>
       <w:sz w:val="32"/>
       <w:szCs w:val="32"/>
-      <w:lang w:val="en" w:eastAsia="zh-CN" w:bidi="hi-IN"/>
+      <w:lang w:val="en-US" w:eastAsia="zh-CN" w:bidi="hi-IN"/>
     </w:rPr>
   </w:style>
   <w:style w:type="paragraph" w:styleId="Heading3">
@@ -1493,7 +3819,9 @@
       <w:keepNext w:val="true"/>
       <w:keepLines/>
       <w:widowControl w:val="false"/>
+      <w:bidi w:val="0"/>
       <w:spacing w:lineRule="auto" w:line="240" w:before="320" w:after="80"/>
+      <w:jc w:val="left"/>
     </w:pPr>
     <w:rPr>
       <w:rFonts w:ascii="Arial" w:hAnsi="Arial" w:eastAsia="Arial" w:cs="Arial"/>
@@ -1502,7 +3830,7 @@
       <w:kern w:val="0"/>
       <w:sz w:val="28"/>
       <w:szCs w:val="28"/>
-      <w:lang w:val="en" w:eastAsia="zh-CN" w:bidi="hi-IN"/>
+      <w:lang w:val="en-US" w:eastAsia="zh-CN" w:bidi="hi-IN"/>
     </w:rPr>
   </w:style>
   <w:style w:type="paragraph" w:styleId="Heading4">
@@ -1513,7 +3841,9 @@
       <w:keepNext w:val="true"/>
       <w:keepLines/>
       <w:widowControl w:val="false"/>
+      <w:bidi w:val="0"/>
       <w:spacing w:lineRule="auto" w:line="240" w:before="280" w:after="80"/>
+      <w:jc w:val="left"/>
     </w:pPr>
     <w:rPr>
       <w:rFonts w:ascii="Arial" w:hAnsi="Arial" w:eastAsia="Arial" w:cs="Arial"/>
@@ -1521,7 +3851,7 @@
       <w:kern w:val="0"/>
       <w:sz w:val="24"/>
       <w:szCs w:val="24"/>
-      <w:lang w:val="en" w:eastAsia="zh-CN" w:bidi="hi-IN"/>
+      <w:lang w:val="en-US" w:eastAsia="zh-CN" w:bidi="hi-IN"/>
     </w:rPr>
   </w:style>
   <w:style w:type="paragraph" w:styleId="Heading5">
@@ -1532,7 +3862,9 @@
       <w:keepNext w:val="true"/>
       <w:keepLines/>
       <w:widowControl w:val="false"/>
+      <w:bidi w:val="0"/>
       <w:spacing w:lineRule="auto" w:line="240" w:before="240" w:after="80"/>
+      <w:jc w:val="left"/>
     </w:pPr>
     <w:rPr>
       <w:rFonts w:ascii="Arial" w:hAnsi="Arial" w:eastAsia="Arial" w:cs="Arial"/>
@@ -1540,7 +3872,7 @@
       <w:kern w:val="0"/>
       <w:sz w:val="22"/>
       <w:szCs w:val="22"/>
-      <w:lang w:val="en" w:eastAsia="zh-CN" w:bidi="hi-IN"/>
+      <w:lang w:val="en-US" w:eastAsia="zh-CN" w:bidi="hi-IN"/>
     </w:rPr>
   </w:style>
   <w:style w:type="paragraph" w:styleId="Heading6">
@@ -1551,7 +3883,9 @@
       <w:keepNext w:val="true"/>
       <w:keepLines/>
       <w:widowControl w:val="false"/>
+      <w:bidi w:val="0"/>
       <w:spacing w:lineRule="auto" w:line="240" w:before="240" w:after="80"/>
+      <w:jc w:val="left"/>
     </w:pPr>
     <w:rPr>
       <w:rFonts w:ascii="Arial" w:hAnsi="Arial" w:eastAsia="Arial" w:cs="Arial"/>
@@ -1560,175 +3894,30 @@
       <w:kern w:val="0"/>
       <w:sz w:val="22"/>
       <w:szCs w:val="22"/>
-      <w:lang w:val="en" w:eastAsia="zh-CN" w:bidi="hi-IN"/>
-    </w:rPr>
-  </w:style>
-  <w:style w:type="character" w:styleId="ListLabel1">
-    <w:name w:val="ListLabel 1"/>
-    <w:qFormat/>
-    <w:rPr>
-      <w:rFonts w:ascii="Ubuntu" w:hAnsi="Ubuntu"/>
-      <w:sz w:val="24"/>
-      <w:u w:val="none"/>
-    </w:rPr>
-  </w:style>
-  <w:style w:type="character" w:styleId="ListLabel2">
-    <w:name w:val="ListLabel 2"/>
-    <w:qFormat/>
-    <w:rPr>
-      <w:u w:val="none"/>
-    </w:rPr>
-  </w:style>
-  <w:style w:type="character" w:styleId="ListLabel3">
-    <w:name w:val="ListLabel 3"/>
-    <w:qFormat/>
-    <w:rPr>
-      <w:u w:val="none"/>
-    </w:rPr>
-  </w:style>
-  <w:style w:type="character" w:styleId="ListLabel4">
-    <w:name w:val="ListLabel 4"/>
-    <w:qFormat/>
-    <w:rPr>
-      <w:u w:val="none"/>
-    </w:rPr>
-  </w:style>
-  <w:style w:type="character" w:styleId="ListLabel5">
-    <w:name w:val="ListLabel 5"/>
-    <w:qFormat/>
-    <w:rPr>
-      <w:u w:val="none"/>
-    </w:rPr>
-  </w:style>
-  <w:style w:type="character" w:styleId="ListLabel6">
-    <w:name w:val="ListLabel 6"/>
-    <w:qFormat/>
-    <w:rPr>
-      <w:u w:val="none"/>
-    </w:rPr>
-  </w:style>
-  <w:style w:type="character" w:styleId="ListLabel7">
-    <w:name w:val="ListLabel 7"/>
-    <w:qFormat/>
-    <w:rPr>
-      <w:u w:val="none"/>
-    </w:rPr>
-  </w:style>
-  <w:style w:type="character" w:styleId="ListLabel8">
-    <w:name w:val="ListLabel 8"/>
-    <w:qFormat/>
-    <w:rPr>
-      <w:u w:val="none"/>
-    </w:rPr>
-  </w:style>
-  <w:style w:type="character" w:styleId="ListLabel9">
-    <w:name w:val="ListLabel 9"/>
-    <w:qFormat/>
-    <w:rPr>
-      <w:u w:val="none"/>
-    </w:rPr>
-  </w:style>
-  <w:style w:type="character" w:styleId="ListLabel10">
-    <w:name w:val="ListLabel 10"/>
-    <w:qFormat/>
-    <w:rPr>
-      <w:rFonts w:ascii="Ubuntu" w:hAnsi="Ubuntu" w:eastAsia="Ubuntu" w:cs="Ubuntu"/>
-      <w:color w:val="1155CC"/>
-      <w:sz w:val="24"/>
-      <w:szCs w:val="24"/>
-      <w:u w:val="single"/>
+      <w:lang w:val="en-US" w:eastAsia="zh-CN" w:bidi="hi-IN"/>
     </w:rPr>
   </w:style>
   <w:style w:type="character" w:styleId="InternetLink">
-    <w:name w:val="Internet Link"/>
+    <w:name w:val="Hyperlink"/>
     <w:rPr>
       <w:color w:val="000080"/>
       <w:u w:val="single"/>
       <w:lang w:val="zxx" w:eastAsia="zxx" w:bidi="zxx"/>
     </w:rPr>
   </w:style>
-  <w:style w:type="character" w:styleId="ListLabel11">
-    <w:name w:val="ListLabel 11"/>
+  <w:style w:type="character" w:styleId="StrongEmphasis">
+    <w:name w:val="Strong Emphasis"/>
     <w:qFormat/>
     <w:rPr>
-      <w:rFonts w:ascii="Ubuntu" w:hAnsi="Ubuntu" w:cs="Wingdings"/>
-      <w:sz w:val="24"/>
-      <w:u w:val="none"/>
+      <w:b/>
+      <w:bCs/>
     </w:rPr>
   </w:style>
-  <w:style w:type="character" w:styleId="ListLabel12">
-    <w:name w:val="ListLabel 12"/>
+  <w:style w:type="character" w:styleId="Bullets">
+    <w:name w:val="Bullets"/>
     <w:qFormat/>
     <w:rPr>
-      <w:rFonts w:cs="Wingdings 2"/>
-      <w:u w:val="none"/>
-    </w:rPr>
-  </w:style>
-  <w:style w:type="character" w:styleId="ListLabel13">
-    <w:name w:val="ListLabel 13"/>
-    <w:qFormat/>
-    <w:rPr>
-      <w:rFonts w:cs="OpenSymbol"/>
-      <w:u w:val="none"/>
-    </w:rPr>
-  </w:style>
-  <w:style w:type="character" w:styleId="ListLabel14">
-    <w:name w:val="ListLabel 14"/>
-    <w:qFormat/>
-    <w:rPr>
-      <w:rFonts w:cs="Wingdings"/>
-      <w:u w:val="none"/>
-    </w:rPr>
-  </w:style>
-  <w:style w:type="character" w:styleId="ListLabel15">
-    <w:name w:val="ListLabel 15"/>
-    <w:qFormat/>
-    <w:rPr>
-      <w:rFonts w:cs="Wingdings 2"/>
-      <w:u w:val="none"/>
-    </w:rPr>
-  </w:style>
-  <w:style w:type="character" w:styleId="ListLabel16">
-    <w:name w:val="ListLabel 16"/>
-    <w:qFormat/>
-    <w:rPr>
-      <w:rFonts w:cs="OpenSymbol"/>
-      <w:u w:val="none"/>
-    </w:rPr>
-  </w:style>
-  <w:style w:type="character" w:styleId="ListLabel17">
-    <w:name w:val="ListLabel 17"/>
-    <w:qFormat/>
-    <w:rPr>
-      <w:rFonts w:cs="Wingdings"/>
-      <w:u w:val="none"/>
-    </w:rPr>
-  </w:style>
-  <w:style w:type="character" w:styleId="ListLabel18">
-    <w:name w:val="ListLabel 18"/>
-    <w:qFormat/>
-    <w:rPr>
-      <w:rFonts w:cs="Wingdings 2"/>
-      <w:u w:val="none"/>
-    </w:rPr>
-  </w:style>
-  <w:style w:type="character" w:styleId="ListLabel19">
-    <w:name w:val="ListLabel 19"/>
-    <w:qFormat/>
-    <w:rPr>
-      <w:rFonts w:cs="OpenSymbol"/>
-      <w:u w:val="none"/>
-    </w:rPr>
-  </w:style>
-  <w:style w:type="character" w:styleId="ListLabel20">
-    <w:name w:val="ListLabel 20"/>
-    <w:qFormat/>
-    <w:rPr>
-      <w:rFonts w:ascii="Ubuntu" w:hAnsi="Ubuntu" w:eastAsia="Ubuntu" w:cs="Ubuntu"/>
-      <w:color w:val="1155CC"/>
-      <w:sz w:val="24"/>
-      <w:szCs w:val="24"/>
-      <w:u w:val="single"/>
+      <w:rFonts w:ascii="OpenSymbol" w:hAnsi="OpenSymbol" w:eastAsia="OpenSymbol" w:cs="OpenSymbol"/>
     </w:rPr>
   </w:style>
   <w:style w:type="paragraph" w:styleId="Heading">
@@ -1795,6 +3984,7 @@
     <w:pPr>
       <w:widowControl/>
       <w:bidi w:val="0"/>
+      <w:spacing w:before="0" w:after="0"/>
       <w:jc w:val="left"/>
     </w:pPr>
     <w:rPr>
@@ -1803,7 +3993,7 @@
       <w:kern w:val="0"/>
       <w:sz w:val="22"/>
       <w:szCs w:val="22"/>
-      <w:lang w:val="en" w:eastAsia="zh-CN" w:bidi="hi-IN"/>
+      <w:lang w:val="en-US" w:eastAsia="zh-CN" w:bidi="hi-IN"/>
     </w:rPr>
   </w:style>
   <w:style w:type="paragraph" w:styleId="Title">

--- a/cv/es.docx
+++ b/cv/es.docx
@@ -221,16 +221,7 @@
                 <w:sz w:val="22"/>
                 <w:szCs w:val="22"/>
               </w:rPr>
-              <w:t xml:space="preserve">Residencia: </w:t>
-            </w:r>
-            <w:r>
-              <w:rPr>
-                <w:rFonts w:eastAsia="Ubuntu" w:cs="Ubuntu" w:ascii="Ubuntu" w:hAnsi="Ubuntu"/>
-                <w:b/>
-                <w:sz w:val="22"/>
-                <w:szCs w:val="22"/>
-              </w:rPr>
-              <w:t>Argentina</w:t>
+              <w:t>Residencia: Argentina</w:t>
             </w:r>
           </w:p>
         </w:tc>
@@ -267,7 +258,6 @@
             <w:hyperlink r:id="rId2">
               <w:r>
                 <w:rPr>
-                  <w:rStyle w:val="ListLabel10"/>
                   <w:rFonts w:eastAsia="Ubuntu" w:cs="Ubuntu" w:ascii="Ubuntu" w:hAnsi="Ubuntu"/>
                   <w:color w:val="1155CC"/>
                   <w:sz w:val="22"/>
@@ -299,15 +289,7 @@
                 <w:sz w:val="22"/>
                 <w:szCs w:val="22"/>
               </w:rPr>
-              <w:t>Telefono: +</w:t>
-            </w:r>
-            <w:r>
-              <w:rPr>
-                <w:rFonts w:eastAsia="Ubuntu" w:cs="Ubuntu" w:ascii="Ubuntu" w:hAnsi="Ubuntu"/>
-                <w:sz w:val="22"/>
-                <w:szCs w:val="22"/>
-              </w:rPr>
-              <w:t>5493856277539</w:t>
+              <w:t>Telefono: +5493856277539</w:t>
             </w:r>
           </w:p>
           <w:p>
@@ -522,15 +504,7 @@
           <w:sz w:val="22"/>
           <w:szCs w:val="22"/>
         </w:rPr>
-        <w:t xml:space="preserve">Version 8.3 de PHP con la funcion </w:t>
-      </w:r>
-      <w:r>
-        <w:rPr>
-          <w:rFonts w:ascii="Ubuntu" w:hAnsi="Ubuntu"/>
-          <w:sz w:val="22"/>
-          <w:szCs w:val="22"/>
-        </w:rPr>
-        <w:t xml:space="preserve"> </w:t>
+        <w:t xml:space="preserve">Version 8.3 de PHP con la funcion  </w:t>
       </w:r>
       <w:r>
         <w:rPr>
@@ -592,23 +566,7 @@
           <w:sz w:val="22"/>
           <w:szCs w:val="22"/>
         </w:rPr>
-        <w:t xml:space="preserve">22 Pull requests </w:t>
-      </w:r>
-      <w:r>
-        <w:rPr>
-          <w:rFonts w:ascii="Ubuntu" w:hAnsi="Ubuntu"/>
-          <w:sz w:val="22"/>
-          <w:szCs w:val="22"/>
-        </w:rPr>
-        <w:t>en</w:t>
-      </w:r>
-      <w:r>
-        <w:rPr>
-          <w:rFonts w:ascii="Ubuntu" w:hAnsi="Ubuntu"/>
-          <w:sz w:val="22"/>
-          <w:szCs w:val="22"/>
-        </w:rPr>
-        <w:t xml:space="preserve"> total</w:t>
+        <w:t>22 Pull requests en total</w:t>
       </w:r>
     </w:p>
     <w:p>
@@ -630,15 +588,7 @@
           <w:sz w:val="22"/>
           <w:szCs w:val="22"/>
         </w:rPr>
-        <w:t xml:space="preserve">Activo en la </w:t>
-      </w:r>
-      <w:r>
-        <w:rPr>
-          <w:rFonts w:eastAsia="Ubuntu" w:cs="Ubuntu" w:ascii="Ubuntu" w:hAnsi="Ubuntu"/>
-          <w:sz w:val="22"/>
-          <w:szCs w:val="22"/>
-        </w:rPr>
-        <w:t>“Internals Email List”</w:t>
+        <w:t>Activo en la “Internals Email List”</w:t>
       </w:r>
     </w:p>
     <w:p>
@@ -747,14 +697,14 @@
         </w:tblCellMar>
       </w:tblPr>
       <w:tblGrid>
-        <w:gridCol w:w="1439"/>
-        <w:gridCol w:w="7586"/>
+        <w:gridCol w:w="1438"/>
+        <w:gridCol w:w="7587"/>
       </w:tblGrid>
       <w:tr>
         <w:trPr/>
         <w:tc>
           <w:tcPr>
-            <w:tcW w:w="1439" w:type="dxa"/>
+            <w:tcW w:w="1438" w:type="dxa"/>
             <w:tcBorders>
               <w:top w:val="single" w:sz="2" w:space="0" w:color="000000"/>
               <w:left w:val="single" w:sz="2" w:space="0" w:color="000000"/>
@@ -784,7 +734,7 @@
         </w:tc>
         <w:tc>
           <w:tcPr>
-            <w:tcW w:w="7586" w:type="dxa"/>
+            <w:tcW w:w="7587" w:type="dxa"/>
             <w:tcBorders>
               <w:top w:val="single" w:sz="2" w:space="0" w:color="000000"/>
               <w:left w:val="single" w:sz="2" w:space="0" w:color="000000"/>
@@ -818,7 +768,7 @@
         <w:trPr/>
         <w:tc>
           <w:tcPr>
-            <w:tcW w:w="1439" w:type="dxa"/>
+            <w:tcW w:w="1438" w:type="dxa"/>
             <w:tcBorders>
               <w:top w:val="single" w:sz="2" w:space="0" w:color="000000"/>
               <w:left w:val="single" w:sz="2" w:space="0" w:color="000000"/>
@@ -848,7 +798,7 @@
         </w:tc>
         <w:tc>
           <w:tcPr>
-            <w:tcW w:w="7586" w:type="dxa"/>
+            <w:tcW w:w="7587" w:type="dxa"/>
             <w:tcBorders>
               <w:top w:val="single" w:sz="2" w:space="0" w:color="000000"/>
               <w:left w:val="single" w:sz="2" w:space="0" w:color="000000"/>
@@ -873,15 +823,7 @@
                 <w:sz w:val="22"/>
                 <w:szCs w:val="22"/>
               </w:rPr>
-              <w:t xml:space="preserve">NodeJS, </w:t>
-            </w:r>
-            <w:r>
-              <w:rPr>
-                <w:rFonts w:ascii="Ubuntu" w:hAnsi="Ubuntu"/>
-                <w:sz w:val="22"/>
-                <w:szCs w:val="22"/>
-              </w:rPr>
-              <w:t>Javascript, ES6</w:t>
+              <w:t>NodeJS, Javascript, ES6</w:t>
             </w:r>
           </w:p>
         </w:tc>
@@ -890,7 +832,7 @@
         <w:trPr/>
         <w:tc>
           <w:tcPr>
-            <w:tcW w:w="1439" w:type="dxa"/>
+            <w:tcW w:w="1438" w:type="dxa"/>
             <w:tcBorders>
               <w:top w:val="single" w:sz="2" w:space="0" w:color="000000"/>
               <w:left w:val="single" w:sz="2" w:space="0" w:color="000000"/>
@@ -920,7 +862,7 @@
         </w:tc>
         <w:tc>
           <w:tcPr>
-            <w:tcW w:w="7586" w:type="dxa"/>
+            <w:tcW w:w="7587" w:type="dxa"/>
             <w:tcBorders>
               <w:top w:val="single" w:sz="2" w:space="0" w:color="000000"/>
               <w:left w:val="single" w:sz="2" w:space="0" w:color="000000"/>
@@ -945,15 +887,7 @@
                 <w:sz w:val="22"/>
                 <w:szCs w:val="22"/>
               </w:rPr>
-              <w:t>HTML, CSS, Javascript, Jquery, Vue.</w:t>
-            </w:r>
-            <w:r>
-              <w:rPr>
-                <w:rFonts w:ascii="Ubuntu" w:hAnsi="Ubuntu"/>
-                <w:sz w:val="22"/>
-                <w:szCs w:val="22"/>
-              </w:rPr>
-              <w:t>js</w:t>
+              <w:t>HTML, CSS, Javascript, Jquery, Vue.js</w:t>
             </w:r>
           </w:p>
         </w:tc>
@@ -962,7 +896,7 @@
         <w:trPr/>
         <w:tc>
           <w:tcPr>
-            <w:tcW w:w="1439" w:type="dxa"/>
+            <w:tcW w:w="1438" w:type="dxa"/>
             <w:tcBorders>
               <w:top w:val="single" w:sz="2" w:space="0" w:color="000000"/>
               <w:left w:val="single" w:sz="2" w:space="0" w:color="000000"/>
@@ -992,7 +926,7 @@
         </w:tc>
         <w:tc>
           <w:tcPr>
-            <w:tcW w:w="7586" w:type="dxa"/>
+            <w:tcW w:w="7587" w:type="dxa"/>
             <w:tcBorders>
               <w:top w:val="single" w:sz="2" w:space="0" w:color="000000"/>
               <w:left w:val="single" w:sz="2" w:space="0" w:color="000000"/>
@@ -1026,7 +960,7 @@
         <w:trPr/>
         <w:tc>
           <w:tcPr>
-            <w:tcW w:w="1439" w:type="dxa"/>
+            <w:tcW w:w="1438" w:type="dxa"/>
             <w:tcBorders>
               <w:top w:val="single" w:sz="2" w:space="0" w:color="000000"/>
               <w:left w:val="single" w:sz="2" w:space="0" w:color="000000"/>
@@ -1050,13 +984,13 @@
                 <w:sz w:val="22"/>
                 <w:szCs w:val="22"/>
               </w:rPr>
-              <w:t>Ops</w:t>
-            </w:r>
-          </w:p>
-        </w:tc>
-        <w:tc>
-          <w:tcPr>
-            <w:tcW w:w="7586" w:type="dxa"/>
+              <w:t>Python</w:t>
+            </w:r>
+          </w:p>
+        </w:tc>
+        <w:tc>
+          <w:tcPr>
+            <w:tcW w:w="7587" w:type="dxa"/>
             <w:tcBorders>
               <w:top w:val="single" w:sz="2" w:space="0" w:color="000000"/>
               <w:left w:val="single" w:sz="2" w:space="0" w:color="000000"/>
@@ -1081,7 +1015,7 @@
                 <w:sz w:val="22"/>
                 <w:szCs w:val="22"/>
               </w:rPr>
-              <w:t>Docker</w:t>
+              <w:t>Python, FastAPI</w:t>
             </w:r>
           </w:p>
         </w:tc>
@@ -1090,7 +1024,69 @@
         <w:trPr/>
         <w:tc>
           <w:tcPr>
-            <w:tcW w:w="1439" w:type="dxa"/>
+            <w:tcW w:w="1438" w:type="dxa"/>
+            <w:tcBorders>
+              <w:left w:val="single" w:sz="2" w:space="0" w:color="000000"/>
+              <w:bottom w:val="single" w:sz="2" w:space="0" w:color="000000"/>
+            </w:tcBorders>
+            <w:shd w:fill="auto" w:val="clear"/>
+          </w:tcPr>
+          <w:p>
+            <w:pPr>
+              <w:pStyle w:val="TableContents"/>
+              <w:widowControl w:val="false"/>
+              <w:rPr>
+                <w:rFonts w:ascii="Ubuntu" w:hAnsi="Ubuntu"/>
+                <w:sz w:val="22"/>
+                <w:szCs w:val="22"/>
+              </w:rPr>
+            </w:pPr>
+            <w:r>
+              <w:rPr>
+                <w:rFonts w:ascii="Ubuntu" w:hAnsi="Ubuntu"/>
+                <w:sz w:val="22"/>
+                <w:szCs w:val="22"/>
+              </w:rPr>
+              <w:t>Ops</w:t>
+            </w:r>
+          </w:p>
+        </w:tc>
+        <w:tc>
+          <w:tcPr>
+            <w:tcW w:w="7587" w:type="dxa"/>
+            <w:tcBorders>
+              <w:left w:val="single" w:sz="2" w:space="0" w:color="000000"/>
+              <w:bottom w:val="single" w:sz="2" w:space="0" w:color="000000"/>
+              <w:right w:val="single" w:sz="2" w:space="0" w:color="000000"/>
+            </w:tcBorders>
+            <w:shd w:fill="auto" w:val="clear"/>
+          </w:tcPr>
+          <w:p>
+            <w:pPr>
+              <w:pStyle w:val="TableContents"/>
+              <w:widowControl w:val="false"/>
+              <w:rPr>
+                <w:rFonts w:ascii="Ubuntu" w:hAnsi="Ubuntu"/>
+                <w:sz w:val="22"/>
+                <w:szCs w:val="22"/>
+              </w:rPr>
+            </w:pPr>
+            <w:r>
+              <w:rPr>
+                <w:rFonts w:ascii="Ubuntu" w:hAnsi="Ubuntu"/>
+                <w:sz w:val="22"/>
+                <w:szCs w:val="22"/>
+              </w:rPr>
+              <w:t>Docker</w:t>
+            </w:r>
+          </w:p>
+        </w:tc>
+      </w:tr>
+      <w:tr>
+        <w:trPr/>
+        <w:tc>
+          <w:tcPr>
+            <w:tcW w:w="1438" w:type="dxa"/>
             <w:tcBorders>
               <w:top w:val="single" w:sz="2" w:space="0" w:color="000000"/>
               <w:left w:val="single" w:sz="2" w:space="0" w:color="000000"/>
@@ -1120,7 +1116,7 @@
         </w:tc>
         <w:tc>
           <w:tcPr>
-            <w:tcW w:w="7586" w:type="dxa"/>
+            <w:tcW w:w="7587" w:type="dxa"/>
             <w:tcBorders>
               <w:top w:val="single" w:sz="2" w:space="0" w:color="000000"/>
               <w:left w:val="single" w:sz="2" w:space="0" w:color="000000"/>
@@ -1145,15 +1141,7 @@
                 <w:sz w:val="22"/>
                 <w:szCs w:val="22"/>
               </w:rPr>
-              <w:t xml:space="preserve">Linux, Shell scriptting, </w:t>
-            </w:r>
-            <w:r>
-              <w:rPr>
-                <w:rFonts w:ascii="Ubuntu" w:hAnsi="Ubuntu"/>
-                <w:sz w:val="22"/>
-                <w:szCs w:val="22"/>
-              </w:rPr>
-              <w:t>Python, C, SQL</w:t>
+              <w:t>Linux, Shell scriptting, Python, C, SQL</w:t>
             </w:r>
           </w:p>
         </w:tc>
@@ -1162,7 +1150,7 @@
         <w:trPr/>
         <w:tc>
           <w:tcPr>
-            <w:tcW w:w="1439" w:type="dxa"/>
+            <w:tcW w:w="1438" w:type="dxa"/>
             <w:tcBorders>
               <w:left w:val="single" w:sz="2" w:space="0" w:color="000000"/>
               <w:bottom w:val="single" w:sz="2" w:space="0" w:color="000000"/>
@@ -1191,7 +1179,7 @@
         </w:tc>
         <w:tc>
           <w:tcPr>
-            <w:tcW w:w="7586" w:type="dxa"/>
+            <w:tcW w:w="7587" w:type="dxa"/>
             <w:tcBorders>
               <w:left w:val="single" w:sz="2" w:space="0" w:color="000000"/>
               <w:bottom w:val="single" w:sz="2" w:space="0" w:color="000000"/>
@@ -1250,9 +1238,9 @@
       </w:pPr>
       <w:r>
         <w:rPr>
-          <w:rFonts w:ascii="Ubuntu" w:hAnsi="Ubuntu"/>
-          <w:sz w:val="22"/>
-          <w:szCs w:val="22"/>
+          <w:rFonts w:eastAsia="Ubuntu" w:cs="Ubuntu"/>
+          <w:b/>
+          <w:u w:val="single"/>
         </w:rPr>
       </w:r>
     </w:p>
@@ -1268,9 +1256,9 @@
       </w:pPr>
       <w:r>
         <w:rPr>
-          <w:rFonts w:ascii="Ubuntu" w:hAnsi="Ubuntu"/>
-          <w:sz w:val="22"/>
-          <w:szCs w:val="22"/>
+          <w:rFonts w:eastAsia="Ubuntu" w:cs="Ubuntu"/>
+          <w:b/>
+          <w:u w:val="single"/>
         </w:rPr>
       </w:r>
     </w:p>
@@ -1286,9 +1274,9 @@
       </w:pPr>
       <w:r>
         <w:rPr>
-          <w:rFonts w:ascii="Ubuntu" w:hAnsi="Ubuntu"/>
-          <w:sz w:val="22"/>
-          <w:szCs w:val="22"/>
+          <w:rFonts w:eastAsia="Ubuntu" w:cs="Ubuntu"/>
+          <w:b/>
+          <w:u w:val="single"/>
         </w:rPr>
       </w:r>
     </w:p>
@@ -1304,9 +1292,9 @@
       </w:pPr>
       <w:r>
         <w:rPr>
-          <w:rFonts w:ascii="Ubuntu" w:hAnsi="Ubuntu"/>
-          <w:sz w:val="22"/>
-          <w:szCs w:val="22"/>
+          <w:rFonts w:eastAsia="Ubuntu" w:cs="Ubuntu"/>
+          <w:b/>
+          <w:u w:val="single"/>
         </w:rPr>
       </w:r>
     </w:p>
@@ -1322,9 +1310,9 @@
       </w:pPr>
       <w:r>
         <w:rPr>
-          <w:rFonts w:ascii="Ubuntu" w:hAnsi="Ubuntu"/>
-          <w:sz w:val="22"/>
-          <w:szCs w:val="22"/>
+          <w:rFonts w:eastAsia="Ubuntu" w:cs="Ubuntu"/>
+          <w:b/>
+          <w:u w:val="single"/>
         </w:rPr>
       </w:r>
     </w:p>
@@ -1340,9 +1328,9 @@
       </w:pPr>
       <w:r>
         <w:rPr>
-          <w:rFonts w:ascii="Ubuntu" w:hAnsi="Ubuntu"/>
-          <w:sz w:val="22"/>
-          <w:szCs w:val="22"/>
+          <w:rFonts w:eastAsia="Ubuntu" w:cs="Ubuntu"/>
+          <w:b/>
+          <w:u w:val="single"/>
         </w:rPr>
       </w:r>
     </w:p>
@@ -1358,9 +1346,9 @@
       </w:pPr>
       <w:r>
         <w:rPr>
-          <w:rFonts w:ascii="Ubuntu" w:hAnsi="Ubuntu"/>
-          <w:sz w:val="22"/>
-          <w:szCs w:val="22"/>
+          <w:rFonts w:eastAsia="Ubuntu" w:cs="Ubuntu"/>
+          <w:b/>
+          <w:u w:val="single"/>
         </w:rPr>
       </w:r>
     </w:p>
@@ -1376,9 +1364,9 @@
       </w:pPr>
       <w:r>
         <w:rPr>
-          <w:rFonts w:ascii="Ubuntu" w:hAnsi="Ubuntu"/>
-          <w:sz w:val="22"/>
-          <w:szCs w:val="22"/>
+          <w:rFonts w:eastAsia="Ubuntu" w:cs="Ubuntu"/>
+          <w:b/>
+          <w:u w:val="single"/>
         </w:rPr>
       </w:r>
     </w:p>
@@ -1493,7 +1481,9 @@
         </w:rPr>
       </w:pPr>
       <w:r>
-        <w:rPr/>
+        <w:rPr>
+          <w:rFonts w:ascii="Ubuntu" w:hAnsi="Ubuntu"/>
+        </w:rPr>
       </w:r>
     </w:p>
     <w:p>
@@ -1801,7 +1791,9 @@
         </w:rPr>
       </w:pPr>
       <w:r>
-        <w:rPr/>
+        <w:rPr>
+          <w:rFonts w:ascii="Ubuntu" w:hAnsi="Ubuntu"/>
+        </w:rPr>
       </w:r>
     </w:p>
     <w:p>
@@ -1844,9 +1836,10 @@
       </w:pPr>
       <w:r>
         <w:rPr>
-          <w:rFonts w:ascii="Ubuntu" w:hAnsi="Ubuntu"/>
-          <w:sz w:val="22"/>
-          <w:szCs w:val="22"/>
+          <w:rFonts w:eastAsia="Ubuntu" w:cs="Ubuntu"/>
+          <w:b/>
+          <w:bCs/>
+          <w:u w:val="single"/>
         </w:rPr>
       </w:r>
     </w:p>
@@ -1864,9 +1857,9 @@
         </w:tblCellMar>
       </w:tblPr>
       <w:tblGrid>
-        <w:gridCol w:w="2968"/>
+        <w:gridCol w:w="2967"/>
         <w:gridCol w:w="1260"/>
-        <w:gridCol w:w="2792"/>
+        <w:gridCol w:w="2793"/>
         <w:gridCol w:w="900"/>
         <w:gridCol w:w="1170"/>
       </w:tblGrid>
@@ -1874,7 +1867,7 @@
         <w:trPr/>
         <w:tc>
           <w:tcPr>
-            <w:tcW w:w="2968" w:type="dxa"/>
+            <w:tcW w:w="2967" w:type="dxa"/>
             <w:tcBorders>
               <w:top w:val="single" w:sz="2" w:space="0" w:color="DEE2E6"/>
             </w:tcBorders>
@@ -1930,7 +1923,7 @@
         </w:tc>
         <w:tc>
           <w:tcPr>
-            <w:tcW w:w="2792" w:type="dxa"/>
+            <w:tcW w:w="2793" w:type="dxa"/>
             <w:tcBorders>
               <w:top w:val="single" w:sz="2" w:space="0" w:color="DEE2E6"/>
             </w:tcBorders>
@@ -2017,7 +2010,7 @@
         <w:trPr/>
         <w:tc>
           <w:tcPr>
-            <w:tcW w:w="2968" w:type="dxa"/>
+            <w:tcW w:w="2967" w:type="dxa"/>
             <w:tcBorders/>
             <w:shd w:fill="auto" w:val="clear"/>
             <w:vAlign w:val="center"/>
@@ -2111,7 +2104,7 @@
         </w:tc>
         <w:tc>
           <w:tcPr>
-            <w:tcW w:w="2792" w:type="dxa"/>
+            <w:tcW w:w="2793" w:type="dxa"/>
             <w:tcBorders/>
             <w:shd w:fill="auto" w:val="clear"/>
             <w:vAlign w:val="center"/>
@@ -2192,7 +2185,7 @@
         <w:trPr/>
         <w:tc>
           <w:tcPr>
-            <w:tcW w:w="2968" w:type="dxa"/>
+            <w:tcW w:w="2967" w:type="dxa"/>
             <w:tcBorders/>
             <w:shd w:fill="auto" w:val="clear"/>
             <w:vAlign w:val="center"/>
@@ -2267,7 +2260,7 @@
         </w:tc>
         <w:tc>
           <w:tcPr>
-            <w:tcW w:w="2792" w:type="dxa"/>
+            <w:tcW w:w="2793" w:type="dxa"/>
             <w:tcBorders/>
             <w:shd w:fill="auto" w:val="clear"/>
             <w:vAlign w:val="center"/>
@@ -2345,7 +2338,7 @@
         <w:trPr/>
         <w:tc>
           <w:tcPr>
-            <w:tcW w:w="2968" w:type="dxa"/>
+            <w:tcW w:w="2967" w:type="dxa"/>
             <w:tcBorders>
               <w:top w:val="single" w:sz="2" w:space="0" w:color="DEE2E6"/>
             </w:tcBorders>
@@ -2418,7 +2411,7 @@
         </w:tc>
         <w:tc>
           <w:tcPr>
-            <w:tcW w:w="2792" w:type="dxa"/>
+            <w:tcW w:w="2793" w:type="dxa"/>
             <w:tcBorders>
               <w:top w:val="single" w:sz="2" w:space="0" w:color="DEE2E6"/>
             </w:tcBorders>
@@ -2502,7 +2495,7 @@
         <w:trPr/>
         <w:tc>
           <w:tcPr>
-            <w:tcW w:w="2968" w:type="dxa"/>
+            <w:tcW w:w="2967" w:type="dxa"/>
             <w:tcBorders>
               <w:top w:val="single" w:sz="2" w:space="0" w:color="DEE2E6"/>
             </w:tcBorders>
@@ -2557,7 +2550,7 @@
         </w:tc>
         <w:tc>
           <w:tcPr>
-            <w:tcW w:w="2792" w:type="dxa"/>
+            <w:tcW w:w="2793" w:type="dxa"/>
             <w:tcBorders>
               <w:top w:val="single" w:sz="2" w:space="0" w:color="DEE2E6"/>
             </w:tcBorders>
@@ -2641,7 +2634,7 @@
         <w:trPr/>
         <w:tc>
           <w:tcPr>
-            <w:tcW w:w="2968" w:type="dxa"/>
+            <w:tcW w:w="2967" w:type="dxa"/>
             <w:tcBorders>
               <w:top w:val="single" w:sz="2" w:space="0" w:color="DEE2E6"/>
             </w:tcBorders>
@@ -2720,7 +2713,7 @@
         </w:tc>
         <w:tc>
           <w:tcPr>
-            <w:tcW w:w="2792" w:type="dxa"/>
+            <w:tcW w:w="2793" w:type="dxa"/>
             <w:tcBorders>
               <w:top w:val="single" w:sz="2" w:space="0" w:color="DEE2E6"/>
             </w:tcBorders>
@@ -2804,7 +2797,7 @@
         <w:trPr/>
         <w:tc>
           <w:tcPr>
-            <w:tcW w:w="2968" w:type="dxa"/>
+            <w:tcW w:w="2967" w:type="dxa"/>
             <w:tcBorders>
               <w:top w:val="single" w:sz="2" w:space="0" w:color="DEE2E6"/>
             </w:tcBorders>
@@ -2859,7 +2852,7 @@
         </w:tc>
         <w:tc>
           <w:tcPr>
-            <w:tcW w:w="2792" w:type="dxa"/>
+            <w:tcW w:w="2793" w:type="dxa"/>
             <w:tcBorders>
               <w:top w:val="single" w:sz="2" w:space="0" w:color="DEE2E6"/>
             </w:tcBorders>
@@ -2943,7 +2936,7 @@
         <w:trPr/>
         <w:tc>
           <w:tcPr>
-            <w:tcW w:w="2968" w:type="dxa"/>
+            <w:tcW w:w="2967" w:type="dxa"/>
             <w:tcBorders>
               <w:top w:val="single" w:sz="2" w:space="0" w:color="DEE2E6"/>
             </w:tcBorders>
@@ -2998,7 +2991,7 @@
         </w:tc>
         <w:tc>
           <w:tcPr>
-            <w:tcW w:w="2792" w:type="dxa"/>
+            <w:tcW w:w="2793" w:type="dxa"/>
             <w:tcBorders>
               <w:top w:val="single" w:sz="2" w:space="0" w:color="DEE2E6"/>
             </w:tcBorders>
@@ -3159,9 +3152,7 @@
         </w:rPr>
       </w:pPr>
       <w:r>
-        <w:rPr>
-          <w:rFonts w:ascii="Ubuntu" w:hAnsi="Ubuntu"/>
-        </w:rPr>
+        <w:rPr/>
       </w:r>
     </w:p>
     <w:sectPr>
@@ -3755,6 +3746,7 @@
     <w:qFormat/>
     <w:pPr>
       <w:widowControl w:val="false"/>
+      <w:suppressAutoHyphens w:val="true"/>
       <w:bidi w:val="0"/>
       <w:spacing w:lineRule="auto" w:line="276" w:before="0" w:after="0"/>
       <w:jc w:val="left"/>
@@ -3776,6 +3768,7 @@
       <w:keepNext w:val="true"/>
       <w:keepLines/>
       <w:widowControl w:val="false"/>
+      <w:suppressAutoHyphens w:val="true"/>
       <w:bidi w:val="0"/>
       <w:spacing w:lineRule="auto" w:line="240" w:before="400" w:after="120"/>
       <w:jc w:val="left"/>
@@ -3797,6 +3790,7 @@
       <w:keepNext w:val="true"/>
       <w:keepLines/>
       <w:widowControl w:val="false"/>
+      <w:suppressAutoHyphens w:val="true"/>
       <w:bidi w:val="0"/>
       <w:spacing w:lineRule="auto" w:line="240" w:before="360" w:after="120"/>
       <w:jc w:val="left"/>
@@ -3819,6 +3813,7 @@
       <w:keepNext w:val="true"/>
       <w:keepLines/>
       <w:widowControl w:val="false"/>
+      <w:suppressAutoHyphens w:val="true"/>
       <w:bidi w:val="0"/>
       <w:spacing w:lineRule="auto" w:line="240" w:before="320" w:after="80"/>
       <w:jc w:val="left"/>
@@ -3841,6 +3836,7 @@
       <w:keepNext w:val="true"/>
       <w:keepLines/>
       <w:widowControl w:val="false"/>
+      <w:suppressAutoHyphens w:val="true"/>
       <w:bidi w:val="0"/>
       <w:spacing w:lineRule="auto" w:line="240" w:before="280" w:after="80"/>
       <w:jc w:val="left"/>
@@ -3862,6 +3858,7 @@
       <w:keepNext w:val="true"/>
       <w:keepLines/>
       <w:widowControl w:val="false"/>
+      <w:suppressAutoHyphens w:val="true"/>
       <w:bidi w:val="0"/>
       <w:spacing w:lineRule="auto" w:line="240" w:before="240" w:after="80"/>
       <w:jc w:val="left"/>
@@ -3883,6 +3880,7 @@
       <w:keepNext w:val="true"/>
       <w:keepLines/>
       <w:widowControl w:val="false"/>
+      <w:suppressAutoHyphens w:val="true"/>
       <w:bidi w:val="0"/>
       <w:spacing w:lineRule="auto" w:line="240" w:before="240" w:after="80"/>
       <w:jc w:val="left"/>
@@ -3983,6 +3981,7 @@
     <w:qFormat/>
     <w:pPr>
       <w:widowControl/>
+      <w:suppressAutoHyphens w:val="true"/>
       <w:bidi w:val="0"/>
       <w:spacing w:before="0" w:after="0"/>
       <w:jc w:val="left"/>

--- a/cv/es.docx
+++ b/cv/es.docx
@@ -271,8 +271,6 @@
           <w:p>
             <w:pPr>
               <w:pStyle w:val="Normal"/>
-              <w:keepNext w:val="false"/>
-              <w:keepLines w:val="false"/>
               <w:widowControl w:val="false"/>
               <w:shd w:val="clear" w:fill="auto"/>
               <w:spacing w:lineRule="auto" w:line="240" w:before="0" w:after="0"/>
@@ -308,12 +306,123 @@
               </w:rPr>
             </w:pPr>
             <w:r>
+              <w:rPr/>
+            </w:r>
+          </w:p>
+          <w:p>
+            <w:pPr>
+              <w:pStyle w:val="Normal"/>
+              <w:widowControl w:val="false"/>
+              <w:shd w:val="clear" w:fill="auto"/>
+              <w:spacing w:lineRule="auto" w:line="240" w:before="0" w:after="0"/>
+              <w:ind w:left="0" w:right="0" w:hanging="0"/>
+              <w:rPr>
+                <w:rFonts w:ascii="Ubuntu" w:hAnsi="Ubuntu"/>
+                <w:sz w:val="22"/>
+                <w:szCs w:val="22"/>
+              </w:rPr>
+            </w:pPr>
+            <w:r>
               <w:rPr>
                 <w:rFonts w:eastAsia="Ubuntu" w:cs="Ubuntu" w:ascii="Ubuntu" w:hAnsi="Ubuntu"/>
                 <w:sz w:val="22"/>
                 <w:szCs w:val="22"/>
               </w:rPr>
-              <w:t>Web: https://juan-morales.github.io</w:t>
+              <w:t>Web:</w:t>
+            </w:r>
+          </w:p>
+          <w:p>
+            <w:pPr>
+              <w:pStyle w:val="Normal"/>
+              <w:widowControl w:val="false"/>
+              <w:shd w:val="clear" w:fill="auto"/>
+              <w:spacing w:lineRule="auto" w:line="240" w:before="0" w:after="0"/>
+              <w:ind w:left="0" w:right="0" w:hanging="0"/>
+              <w:rPr>
+                <w:rFonts w:ascii="Ubuntu" w:hAnsi="Ubuntu"/>
+                <w:sz w:val="22"/>
+                <w:szCs w:val="22"/>
+              </w:rPr>
+            </w:pPr>
+            <w:r>
+              <w:rPr>
+                <w:rFonts w:eastAsia="Ubuntu" w:cs="Ubuntu" w:ascii="Ubuntu" w:hAnsi="Ubuntu"/>
+                <w:sz w:val="22"/>
+                <w:szCs w:val="22"/>
+              </w:rPr>
+              <w:t xml:space="preserve"> </w:t>
+            </w:r>
+            <w:hyperlink r:id="rId3">
+              <w:r>
+                <w:rPr>
+                  <w:rStyle w:val="InternetLink"/>
+                  <w:rFonts w:eastAsia="Ubuntu" w:cs="Ubuntu" w:ascii="Ubuntu" w:hAnsi="Ubuntu"/>
+                  <w:sz w:val="22"/>
+                  <w:szCs w:val="22"/>
+                </w:rPr>
+                <w:t>https://juan-morales.github.io</w:t>
+              </w:r>
+            </w:hyperlink>
+          </w:p>
+          <w:p>
+            <w:pPr>
+              <w:pStyle w:val="Normal"/>
+              <w:widowControl w:val="false"/>
+              <w:shd w:val="clear" w:fill="auto"/>
+              <w:spacing w:lineRule="auto" w:line="240" w:before="0" w:after="0"/>
+              <w:ind w:left="0" w:right="0" w:hanging="0"/>
+              <w:rPr>
+                <w:rFonts w:ascii="Ubuntu" w:hAnsi="Ubuntu"/>
+                <w:sz w:val="22"/>
+                <w:szCs w:val="22"/>
+              </w:rPr>
+            </w:pPr>
+            <w:r>
+              <w:rPr/>
+            </w:r>
+          </w:p>
+          <w:p>
+            <w:pPr>
+              <w:pStyle w:val="Normal"/>
+              <w:widowControl w:val="false"/>
+              <w:shd w:val="clear" w:fill="auto"/>
+              <w:spacing w:lineRule="auto" w:line="240" w:before="0" w:after="0"/>
+              <w:ind w:left="0" w:right="0" w:hanging="0"/>
+              <w:rPr>
+                <w:rFonts w:ascii="Ubuntu" w:hAnsi="Ubuntu"/>
+                <w:sz w:val="22"/>
+                <w:szCs w:val="22"/>
+              </w:rPr>
+            </w:pPr>
+            <w:r>
+              <w:rPr>
+                <w:rFonts w:eastAsia="Ubuntu" w:cs="Ubuntu" w:ascii="Ubuntu" w:hAnsi="Ubuntu"/>
+                <w:sz w:val="22"/>
+                <w:szCs w:val="22"/>
+              </w:rPr>
+              <w:t xml:space="preserve">Linkedin: </w:t>
+            </w:r>
+          </w:p>
+          <w:p>
+            <w:pPr>
+              <w:pStyle w:val="Normal"/>
+              <w:widowControl w:val="false"/>
+              <w:shd w:val="clear" w:fill="auto"/>
+              <w:spacing w:lineRule="auto" w:line="240" w:before="0" w:after="0"/>
+              <w:ind w:left="0" w:right="0" w:hanging="0"/>
+              <w:rPr>
+                <w:rFonts w:ascii="Ubuntu" w:hAnsi="Ubuntu"/>
+                <w:sz w:val="22"/>
+                <w:szCs w:val="22"/>
+              </w:rPr>
+            </w:pPr>
+            <w:r>
+              <w:rPr>
+                <w:rFonts w:eastAsia="Ubuntu" w:cs="Ubuntu" w:ascii="Ubuntu" w:hAnsi="Ubuntu"/>
+                <w:sz w:val="22"/>
+                <w:szCs w:val="22"/>
+              </w:rPr>
+              <w:t>http://www.linkedin.com/in/jcm-jcm</w:t>
             </w:r>
           </w:p>
         </w:tc>
@@ -697,14 +806,14 @@
         </w:tblCellMar>
       </w:tblPr>
       <w:tblGrid>
-        <w:gridCol w:w="1438"/>
-        <w:gridCol w:w="7587"/>
+        <w:gridCol w:w="1437"/>
+        <w:gridCol w:w="7588"/>
       </w:tblGrid>
       <w:tr>
         <w:trPr/>
         <w:tc>
           <w:tcPr>
-            <w:tcW w:w="1438" w:type="dxa"/>
+            <w:tcW w:w="1437" w:type="dxa"/>
             <w:tcBorders>
               <w:top w:val="single" w:sz="2" w:space="0" w:color="000000"/>
               <w:left w:val="single" w:sz="2" w:space="0" w:color="000000"/>
@@ -734,7 +843,7 @@
         </w:tc>
         <w:tc>
           <w:tcPr>
-            <w:tcW w:w="7587" w:type="dxa"/>
+            <w:tcW w:w="7588" w:type="dxa"/>
             <w:tcBorders>
               <w:top w:val="single" w:sz="2" w:space="0" w:color="000000"/>
               <w:left w:val="single" w:sz="2" w:space="0" w:color="000000"/>
@@ -768,7 +877,7 @@
         <w:trPr/>
         <w:tc>
           <w:tcPr>
-            <w:tcW w:w="1438" w:type="dxa"/>
+            <w:tcW w:w="1437" w:type="dxa"/>
             <w:tcBorders>
               <w:top w:val="single" w:sz="2" w:space="0" w:color="000000"/>
               <w:left w:val="single" w:sz="2" w:space="0" w:color="000000"/>
@@ -798,7 +907,7 @@
         </w:tc>
         <w:tc>
           <w:tcPr>
-            <w:tcW w:w="7587" w:type="dxa"/>
+            <w:tcW w:w="7588" w:type="dxa"/>
             <w:tcBorders>
               <w:top w:val="single" w:sz="2" w:space="0" w:color="000000"/>
               <w:left w:val="single" w:sz="2" w:space="0" w:color="000000"/>
@@ -832,7 +941,7 @@
         <w:trPr/>
         <w:tc>
           <w:tcPr>
-            <w:tcW w:w="1438" w:type="dxa"/>
+            <w:tcW w:w="1437" w:type="dxa"/>
             <w:tcBorders>
               <w:top w:val="single" w:sz="2" w:space="0" w:color="000000"/>
               <w:left w:val="single" w:sz="2" w:space="0" w:color="000000"/>
@@ -862,7 +971,7 @@
         </w:tc>
         <w:tc>
           <w:tcPr>
-            <w:tcW w:w="7587" w:type="dxa"/>
+            <w:tcW w:w="7588" w:type="dxa"/>
             <w:tcBorders>
               <w:top w:val="single" w:sz="2" w:space="0" w:color="000000"/>
               <w:left w:val="single" w:sz="2" w:space="0" w:color="000000"/>
@@ -896,7 +1005,7 @@
         <w:trPr/>
         <w:tc>
           <w:tcPr>
-            <w:tcW w:w="1438" w:type="dxa"/>
+            <w:tcW w:w="1437" w:type="dxa"/>
             <w:tcBorders>
               <w:top w:val="single" w:sz="2" w:space="0" w:color="000000"/>
               <w:left w:val="single" w:sz="2" w:space="0" w:color="000000"/>
@@ -926,7 +1035,7 @@
         </w:tc>
         <w:tc>
           <w:tcPr>
-            <w:tcW w:w="7587" w:type="dxa"/>
+            <w:tcW w:w="7588" w:type="dxa"/>
             <w:tcBorders>
               <w:top w:val="single" w:sz="2" w:space="0" w:color="000000"/>
               <w:left w:val="single" w:sz="2" w:space="0" w:color="000000"/>
@@ -960,7 +1069,7 @@
         <w:trPr/>
         <w:tc>
           <w:tcPr>
-            <w:tcW w:w="1438" w:type="dxa"/>
+            <w:tcW w:w="1437" w:type="dxa"/>
             <w:tcBorders>
               <w:top w:val="single" w:sz="2" w:space="0" w:color="000000"/>
               <w:left w:val="single" w:sz="2" w:space="0" w:color="000000"/>
@@ -990,7 +1099,7 @@
         </w:tc>
         <w:tc>
           <w:tcPr>
-            <w:tcW w:w="7587" w:type="dxa"/>
+            <w:tcW w:w="7588" w:type="dxa"/>
             <w:tcBorders>
               <w:top w:val="single" w:sz="2" w:space="0" w:color="000000"/>
               <w:left w:val="single" w:sz="2" w:space="0" w:color="000000"/>
@@ -1024,7 +1133,7 @@
         <w:trPr/>
         <w:tc>
           <w:tcPr>
-            <w:tcW w:w="1438" w:type="dxa"/>
+            <w:tcW w:w="1437" w:type="dxa"/>
             <w:tcBorders>
               <w:left w:val="single" w:sz="2" w:space="0" w:color="000000"/>
               <w:bottom w:val="single" w:sz="2" w:space="0" w:color="000000"/>
@@ -1053,7 +1162,7 @@
         </w:tc>
         <w:tc>
           <w:tcPr>
-            <w:tcW w:w="7587" w:type="dxa"/>
+            <w:tcW w:w="7588" w:type="dxa"/>
             <w:tcBorders>
               <w:left w:val="single" w:sz="2" w:space="0" w:color="000000"/>
               <w:bottom w:val="single" w:sz="2" w:space="0" w:color="000000"/>
@@ -1086,7 +1195,7 @@
         <w:trPr/>
         <w:tc>
           <w:tcPr>
-            <w:tcW w:w="1438" w:type="dxa"/>
+            <w:tcW w:w="1437" w:type="dxa"/>
             <w:tcBorders>
               <w:top w:val="single" w:sz="2" w:space="0" w:color="000000"/>
               <w:left w:val="single" w:sz="2" w:space="0" w:color="000000"/>
@@ -1116,7 +1225,7 @@
         </w:tc>
         <w:tc>
           <w:tcPr>
-            <w:tcW w:w="7587" w:type="dxa"/>
+            <w:tcW w:w="7588" w:type="dxa"/>
             <w:tcBorders>
               <w:top w:val="single" w:sz="2" w:space="0" w:color="000000"/>
               <w:left w:val="single" w:sz="2" w:space="0" w:color="000000"/>
@@ -1150,7 +1259,7 @@
         <w:trPr/>
         <w:tc>
           <w:tcPr>
-            <w:tcW w:w="1438" w:type="dxa"/>
+            <w:tcW w:w="1437" w:type="dxa"/>
             <w:tcBorders>
               <w:left w:val="single" w:sz="2" w:space="0" w:color="000000"/>
               <w:bottom w:val="single" w:sz="2" w:space="0" w:color="000000"/>
@@ -1179,7 +1288,7 @@
         </w:tc>
         <w:tc>
           <w:tcPr>
-            <w:tcW w:w="7587" w:type="dxa"/>
+            <w:tcW w:w="7588" w:type="dxa"/>
             <w:tcBorders>
               <w:left w:val="single" w:sz="2" w:space="0" w:color="000000"/>
               <w:bottom w:val="single" w:sz="2" w:space="0" w:color="000000"/>
@@ -1246,132 +1355,6 @@
     </w:p>
     <w:p>
       <w:pPr>
-        <w:pStyle w:val="Normal"/>
-        <w:rPr>
-          <w:rFonts w:eastAsia="Ubuntu" w:cs="Ubuntu"/>
-          <w:b/>
-          <w:b/>
-          <w:u w:val="single"/>
-        </w:rPr>
-      </w:pPr>
-      <w:r>
-        <w:rPr>
-          <w:rFonts w:eastAsia="Ubuntu" w:cs="Ubuntu"/>
-          <w:b/>
-          <w:u w:val="single"/>
-        </w:rPr>
-      </w:r>
-    </w:p>
-    <w:p>
-      <w:pPr>
-        <w:pStyle w:val="Normal"/>
-        <w:rPr>
-          <w:rFonts w:eastAsia="Ubuntu" w:cs="Ubuntu"/>
-          <w:b/>
-          <w:b/>
-          <w:u w:val="single"/>
-        </w:rPr>
-      </w:pPr>
-      <w:r>
-        <w:rPr>
-          <w:rFonts w:eastAsia="Ubuntu" w:cs="Ubuntu"/>
-          <w:b/>
-          <w:u w:val="single"/>
-        </w:rPr>
-      </w:r>
-    </w:p>
-    <w:p>
-      <w:pPr>
-        <w:pStyle w:val="Normal"/>
-        <w:rPr>
-          <w:rFonts w:eastAsia="Ubuntu" w:cs="Ubuntu"/>
-          <w:b/>
-          <w:b/>
-          <w:u w:val="single"/>
-        </w:rPr>
-      </w:pPr>
-      <w:r>
-        <w:rPr>
-          <w:rFonts w:eastAsia="Ubuntu" w:cs="Ubuntu"/>
-          <w:b/>
-          <w:u w:val="single"/>
-        </w:rPr>
-      </w:r>
-    </w:p>
-    <w:p>
-      <w:pPr>
-        <w:pStyle w:val="Normal"/>
-        <w:rPr>
-          <w:rFonts w:eastAsia="Ubuntu" w:cs="Ubuntu"/>
-          <w:b/>
-          <w:b/>
-          <w:u w:val="single"/>
-        </w:rPr>
-      </w:pPr>
-      <w:r>
-        <w:rPr>
-          <w:rFonts w:eastAsia="Ubuntu" w:cs="Ubuntu"/>
-          <w:b/>
-          <w:u w:val="single"/>
-        </w:rPr>
-      </w:r>
-    </w:p>
-    <w:p>
-      <w:pPr>
-        <w:pStyle w:val="Normal"/>
-        <w:rPr>
-          <w:rFonts w:eastAsia="Ubuntu" w:cs="Ubuntu"/>
-          <w:b/>
-          <w:b/>
-          <w:u w:val="single"/>
-        </w:rPr>
-      </w:pPr>
-      <w:r>
-        <w:rPr>
-          <w:rFonts w:eastAsia="Ubuntu" w:cs="Ubuntu"/>
-          <w:b/>
-          <w:u w:val="single"/>
-        </w:rPr>
-      </w:r>
-    </w:p>
-    <w:p>
-      <w:pPr>
-        <w:pStyle w:val="Normal"/>
-        <w:rPr>
-          <w:rFonts w:eastAsia="Ubuntu" w:cs="Ubuntu"/>
-          <w:b/>
-          <w:b/>
-          <w:u w:val="single"/>
-        </w:rPr>
-      </w:pPr>
-      <w:r>
-        <w:rPr>
-          <w:rFonts w:eastAsia="Ubuntu" w:cs="Ubuntu"/>
-          <w:b/>
-          <w:u w:val="single"/>
-        </w:rPr>
-      </w:r>
-    </w:p>
-    <w:p>
-      <w:pPr>
-        <w:pStyle w:val="Normal"/>
-        <w:rPr>
-          <w:rFonts w:eastAsia="Ubuntu" w:cs="Ubuntu"/>
-          <w:b/>
-          <w:b/>
-          <w:u w:val="single"/>
-        </w:rPr>
-      </w:pPr>
-      <w:r>
-        <w:rPr>
-          <w:rFonts w:eastAsia="Ubuntu" w:cs="Ubuntu"/>
-          <w:b/>
-          <w:u w:val="single"/>
-        </w:rPr>
-      </w:r>
-    </w:p>
-    <w:p>
-      <w:pPr>
         <w:pStyle w:val="TextBody"/>
         <w:rPr>
           <w:sz w:val="22"/>
@@ -1400,7 +1383,7 @@
         </w:rPr>
         <w:t>Desde 09/2022 trabajo en una empresa estatal llamada CIID S.E. (</w:t>
       </w:r>
-      <w:hyperlink r:id="rId3" w:tgtFrame="_new">
+      <w:hyperlink r:id="rId4" w:tgtFrame="_new">
         <w:r>
           <w:rPr>
             <w:rStyle w:val="InternetLink"/>
@@ -1857,9 +1840,9 @@
         </w:tblCellMar>
       </w:tblPr>
       <w:tblGrid>
-        <w:gridCol w:w="2967"/>
+        <w:gridCol w:w="2966"/>
         <w:gridCol w:w="1260"/>
-        <w:gridCol w:w="2793"/>
+        <w:gridCol w:w="2794"/>
         <w:gridCol w:w="900"/>
         <w:gridCol w:w="1170"/>
       </w:tblGrid>
@@ -1867,7 +1850,7 @@
         <w:trPr/>
         <w:tc>
           <w:tcPr>
-            <w:tcW w:w="2967" w:type="dxa"/>
+            <w:tcW w:w="2966" w:type="dxa"/>
             <w:tcBorders>
               <w:top w:val="single" w:sz="2" w:space="0" w:color="DEE2E6"/>
             </w:tcBorders>
@@ -1923,7 +1906,7 @@
         </w:tc>
         <w:tc>
           <w:tcPr>
-            <w:tcW w:w="2793" w:type="dxa"/>
+            <w:tcW w:w="2794" w:type="dxa"/>
             <w:tcBorders>
               <w:top w:val="single" w:sz="2" w:space="0" w:color="DEE2E6"/>
             </w:tcBorders>
@@ -2010,7 +1993,7 @@
         <w:trPr/>
         <w:tc>
           <w:tcPr>
-            <w:tcW w:w="2967" w:type="dxa"/>
+            <w:tcW w:w="2966" w:type="dxa"/>
             <w:tcBorders/>
             <w:shd w:fill="auto" w:val="clear"/>
             <w:vAlign w:val="center"/>
@@ -2104,7 +2087,7 @@
         </w:tc>
         <w:tc>
           <w:tcPr>
-            <w:tcW w:w="2793" w:type="dxa"/>
+            <w:tcW w:w="2794" w:type="dxa"/>
             <w:tcBorders/>
             <w:shd w:fill="auto" w:val="clear"/>
             <w:vAlign w:val="center"/>
@@ -2185,7 +2168,7 @@
         <w:trPr/>
         <w:tc>
           <w:tcPr>
-            <w:tcW w:w="2967" w:type="dxa"/>
+            <w:tcW w:w="2966" w:type="dxa"/>
             <w:tcBorders/>
             <w:shd w:fill="auto" w:val="clear"/>
             <w:vAlign w:val="center"/>
@@ -2214,7 +2197,7 @@
               <w:widowControl w:val="false"/>
               <w:rPr/>
             </w:pPr>
-            <w:hyperlink r:id="rId4">
+            <w:hyperlink r:id="rId5">
               <w:r>
                 <w:rPr>
                   <w:rStyle w:val="InternetLink"/>
@@ -2260,7 +2243,7 @@
         </w:tc>
         <w:tc>
           <w:tcPr>
-            <w:tcW w:w="2793" w:type="dxa"/>
+            <w:tcW w:w="2794" w:type="dxa"/>
             <w:tcBorders/>
             <w:shd w:fill="auto" w:val="clear"/>
             <w:vAlign w:val="center"/>
@@ -2338,7 +2321,7 @@
         <w:trPr/>
         <w:tc>
           <w:tcPr>
-            <w:tcW w:w="2967" w:type="dxa"/>
+            <w:tcW w:w="2966" w:type="dxa"/>
             <w:tcBorders>
               <w:top w:val="single" w:sz="2" w:space="0" w:color="DEE2E6"/>
             </w:tcBorders>
@@ -2411,7 +2394,7 @@
         </w:tc>
         <w:tc>
           <w:tcPr>
-            <w:tcW w:w="2793" w:type="dxa"/>
+            <w:tcW w:w="2794" w:type="dxa"/>
             <w:tcBorders>
               <w:top w:val="single" w:sz="2" w:space="0" w:color="DEE2E6"/>
             </w:tcBorders>
@@ -2495,7 +2478,7 @@
         <w:trPr/>
         <w:tc>
           <w:tcPr>
-            <w:tcW w:w="2967" w:type="dxa"/>
+            <w:tcW w:w="2966" w:type="dxa"/>
             <w:tcBorders>
               <w:top w:val="single" w:sz="2" w:space="0" w:color="DEE2E6"/>
             </w:tcBorders>
@@ -2550,7 +2533,7 @@
         </w:tc>
         <w:tc>
           <w:tcPr>
-            <w:tcW w:w="2793" w:type="dxa"/>
+            <w:tcW w:w="2794" w:type="dxa"/>
             <w:tcBorders>
               <w:top w:val="single" w:sz="2" w:space="0" w:color="DEE2E6"/>
             </w:tcBorders>
@@ -2634,7 +2617,7 @@
         <w:trPr/>
         <w:tc>
           <w:tcPr>
-            <w:tcW w:w="2967" w:type="dxa"/>
+            <w:tcW w:w="2966" w:type="dxa"/>
             <w:tcBorders>
               <w:top w:val="single" w:sz="2" w:space="0" w:color="DEE2E6"/>
             </w:tcBorders>
@@ -2665,7 +2648,7 @@
               <w:widowControl w:val="false"/>
               <w:rPr/>
             </w:pPr>
-            <w:hyperlink r:id="rId5">
+            <w:hyperlink r:id="rId6">
               <w:r>
                 <w:rPr>
                   <w:rStyle w:val="InternetLink"/>
@@ -2713,7 +2696,7 @@
         </w:tc>
         <w:tc>
           <w:tcPr>
-            <w:tcW w:w="2793" w:type="dxa"/>
+            <w:tcW w:w="2794" w:type="dxa"/>
             <w:tcBorders>
               <w:top w:val="single" w:sz="2" w:space="0" w:color="DEE2E6"/>
             </w:tcBorders>
@@ -2797,7 +2780,7 @@
         <w:trPr/>
         <w:tc>
           <w:tcPr>
-            <w:tcW w:w="2967" w:type="dxa"/>
+            <w:tcW w:w="2966" w:type="dxa"/>
             <w:tcBorders>
               <w:top w:val="single" w:sz="2" w:space="0" w:color="DEE2E6"/>
             </w:tcBorders>
@@ -2852,7 +2835,7 @@
         </w:tc>
         <w:tc>
           <w:tcPr>
-            <w:tcW w:w="2793" w:type="dxa"/>
+            <w:tcW w:w="2794" w:type="dxa"/>
             <w:tcBorders>
               <w:top w:val="single" w:sz="2" w:space="0" w:color="DEE2E6"/>
             </w:tcBorders>
@@ -2936,7 +2919,7 @@
         <w:trPr/>
         <w:tc>
           <w:tcPr>
-            <w:tcW w:w="2967" w:type="dxa"/>
+            <w:tcW w:w="2966" w:type="dxa"/>
             <w:tcBorders>
               <w:top w:val="single" w:sz="2" w:space="0" w:color="DEE2E6"/>
             </w:tcBorders>
@@ -2991,7 +2974,7 @@
         </w:tc>
         <w:tc>
           <w:tcPr>
-            <w:tcW w:w="2793" w:type="dxa"/>
+            <w:tcW w:w="2794" w:type="dxa"/>
             <w:tcBorders>
               <w:top w:val="single" w:sz="2" w:space="0" w:color="DEE2E6"/>
             </w:tcBorders>
@@ -3128,7 +3111,7 @@
         </w:rPr>
         <w:t xml:space="preserve">Pueden encontrar más detalles en mi sitio web: </w:t>
       </w:r>
-      <w:hyperlink r:id="rId6" w:tgtFrame="_new">
+      <w:hyperlink r:id="rId7" w:tgtFrame="_new">
         <w:r>
           <w:rPr>
             <w:rStyle w:val="InternetLink"/>
